--- a/Report.docx
+++ b/Report.docx
@@ -1,6 +1,6 @@
 
 <file path=word/document.xml><?xml version="1.0" encoding="utf-8"?>
-<w:document xmlns:wpc="http://schemas.microsoft.com/office/word/2010/wordprocessingCanvas" xmlns:cx="http://schemas.microsoft.com/office/drawing/2014/chartex" xmlns:cx1="http://schemas.microsoft.com/office/drawing/2015/9/8/chartex" xmlns:cx2="http://schemas.microsoft.com/office/drawing/2015/10/21/chartex" xmlns:cx3="http://schemas.microsoft.com/office/drawing/2016/5/9/chartex" xmlns:cx4="http://schemas.microsoft.com/office/drawing/2016/5/10/chartex" xmlns:cx5="http://schemas.microsoft.com/office/drawing/2016/5/11/chartex" xmlns:cx6="http://schemas.microsoft.com/office/drawing/2016/5/12/chartex" xmlns:cx7="http://schemas.microsoft.com/office/drawing/2016/5/13/chartex" xmlns:cx8="http://schemas.microsoft.com/office/drawing/2016/5/14/chartex" xmlns:mc="http://schemas.openxmlformats.org/markup-compatibility/2006" xmlns:aink="http://schemas.microsoft.com/office/drawing/2016/ink" xmlns:am3d="http://schemas.microsoft.com/office/drawing/2017/model3d" xmlns:o="urn:schemas-microsoft-com:office:office" xmlns:r="http://schemas.openxmlformats.org/officeDocument/2006/relationships" xmlns:m="http://schemas.openxmlformats.org/officeDocument/2006/math" xmlns:v="urn:schemas-microsoft-com:vml" xmlns:wp14="http://schemas.microsoft.com/office/word/2010/wordprocessingDrawing" xmlns:wp="http://schemas.openxmlformats.org/drawingml/2006/wordprocessingDrawing" xmlns:w10="urn:schemas-microsoft-com:office:word" xmlns:w="http://schemas.openxmlformats.org/wordprocessingml/2006/main" xmlns:w14="http://schemas.microsoft.com/office/word/2010/wordml" xmlns:w15="http://schemas.microsoft.com/office/word/2012/wordml" xmlns:w16cid="http://schemas.microsoft.com/office/word/2016/wordml/cid" xmlns:w16se="http://schemas.microsoft.com/office/word/2015/wordml/symex" xmlns:wpg="http://schemas.microsoft.com/office/word/2010/wordprocessingGroup" xmlns:wpi="http://schemas.microsoft.com/office/word/2010/wordprocessingInk" xmlns:wne="http://schemas.microsoft.com/office/word/2006/wordml" xmlns:wps="http://schemas.microsoft.com/office/word/2010/wordprocessingShape" mc:Ignorable="w14 w15 w16se w16cid wp14">
+<w:document xmlns:ve="http://schemas.openxmlformats.org/markup-compatibility/2006" xmlns:o="urn:schemas-microsoft-com:office:office" xmlns:r="http://schemas.openxmlformats.org/officeDocument/2006/relationships" xmlns:m="http://schemas.openxmlformats.org/officeDocument/2006/math" xmlns:v="urn:schemas-microsoft-com:vml" xmlns:wp="http://schemas.openxmlformats.org/drawingml/2006/wordprocessingDrawing" xmlns:w10="urn:schemas-microsoft-com:office:word" xmlns:w="http://schemas.openxmlformats.org/wordprocessingml/2006/main" xmlns:wne="http://schemas.microsoft.com/office/word/2006/wordml">
   <w:body>
     <w:p>
       <w:bookmarkStart w:id="0" w:name="_GoBack"/>
@@ -19,8 +19,13 @@
       </w:r>
     </w:p>
     <w:p>
-      <w:r>
-        <w:t xml:space="preserve">Vineet </w:t>
+      <w:proofErr w:type="spellStart"/>
+      <w:r>
+        <w:t>Vineet</w:t>
+      </w:r>
+      <w:proofErr w:type="spellEnd"/>
+      <w:r>
+        <w:t xml:space="preserve"> </w:t>
       </w:r>
       <w:proofErr w:type="spellStart"/>
       <w:r>
@@ -71,7 +76,15 @@
       </w:r>
       <w:proofErr w:type="spellEnd"/>
       <w:r>
-        <w:t xml:space="preserve"> based filesystem)</w:t>
+        <w:t xml:space="preserve"> based </w:t>
+      </w:r>
+      <w:proofErr w:type="spellStart"/>
+      <w:r>
+        <w:t>filesystem</w:t>
+      </w:r>
+      <w:proofErr w:type="spellEnd"/>
+      <w:r>
+        <w:t>)</w:t>
       </w:r>
     </w:p>
     <w:p/>
@@ -85,7 +98,7 @@
       </w:r>
       <w:proofErr w:type="spellEnd"/>
       <w:r>
-        <w:t xml:space="preserve"> MDS, and using a general-purpose distributed database as the backend (Cassandra &amp; </w:t>
+        <w:t xml:space="preserve"> MDS, and using a general-purpose distributed database as the backend (Cassandra &amp;</w:t>
       </w:r>
       <w:proofErr w:type="spellStart"/>
       <w:r>
@@ -115,15 +128,7 @@
       </w:r>
       <w:proofErr w:type="spellEnd"/>
       <w:r>
-        <w:t xml:space="preserve"> was responsible for maintaining locks for the metadata stored in the </w:t>
-      </w:r>
-      <w:proofErr w:type="gramStart"/>
-      <w:r>
-        <w:t>general purpose</w:t>
-      </w:r>
-      <w:proofErr w:type="gramEnd"/>
-      <w:r>
-        <w:t xml:space="preserve"> database, (a similar component was implemented in </w:t>
+        <w:t xml:space="preserve"> was responsible for maintaining locks for the metadata stored in the general purpose database, (a similar component was implemented in </w:t>
       </w:r>
       <w:proofErr w:type="spellStart"/>
       <w:r>
@@ -239,15 +244,7 @@
       </w:r>
       <w:proofErr w:type="spellEnd"/>
       <w:r>
-        <w:t xml:space="preserve"> implemented for the </w:t>
-      </w:r>
-      <w:proofErr w:type="gramStart"/>
-      <w:r>
-        <w:t>general purpose</w:t>
-      </w:r>
-      <w:proofErr w:type="gramEnd"/>
-      <w:r>
-        <w:t xml:space="preserve"> database solution. </w:t>
+        <w:t xml:space="preserve"> implemented for the general purpose database solution. </w:t>
       </w:r>
     </w:p>
     <w:p/>
@@ -266,8 +263,11 @@
     </w:p>
     <w:p>
       <w:r>
+        <w:rPr>
+          <w:noProof/>
+        </w:rPr>
         <w:drawing>
-          <wp:inline distT="0" distB="0" distL="0" distR="0" wp14:anchorId="61E8C028" wp14:editId="32CD02D2">
+          <wp:inline distT="0" distB="0" distL="0" distR="0">
             <wp:extent cx="2171700" cy="3581400"/>
             <wp:effectExtent l="0" t="0" r="0" b="0"/>
             <wp:docPr id="1" name="Picture 1"/>
@@ -321,15 +321,7 @@
     </w:p>
     <w:p>
       <w:r>
-        <w:t xml:space="preserve">Unix Solution is the name given to the method of using a </w:t>
-      </w:r>
-      <w:proofErr w:type="gramStart"/>
-      <w:r>
-        <w:t>general purpose</w:t>
-      </w:r>
-      <w:proofErr w:type="gramEnd"/>
-      <w:r>
-        <w:t xml:space="preserve"> database to store all the directory information, as this is similar to the </w:t>
+        <w:t xml:space="preserve">Unix Solution is the name given to the method of using a general purpose database to store all the directory information, as this is similar to the </w:t>
       </w:r>
       <w:proofErr w:type="spellStart"/>
       <w:r>
@@ -351,14 +343,9 @@
     </w:p>
     <w:p/>
     <w:p>
-      <w:proofErr w:type="gramStart"/>
       <w:r>
         <w:lastRenderedPageBreak/>
-        <w:t>Additionally</w:t>
-      </w:r>
-      <w:proofErr w:type="gramEnd"/>
-      <w:r>
-        <w:t xml:space="preserve"> the </w:t>
+        <w:t xml:space="preserve">Additionally the </w:t>
       </w:r>
       <w:proofErr w:type="spellStart"/>
       <w:r>
@@ -372,8 +359,11 @@
         <w:br/>
       </w:r>
       <w:r>
+        <w:rPr>
+          <w:noProof/>
+        </w:rPr>
         <w:drawing>
-          <wp:inline distT="0" distB="0" distL="0" distR="0" wp14:anchorId="25522E9B" wp14:editId="1CF56D3D">
+          <wp:inline distT="0" distB="0" distL="0" distR="0">
             <wp:extent cx="3454400" cy="2197100"/>
             <wp:effectExtent l="0" t="0" r="0" b="0"/>
             <wp:docPr id="2" name="Picture 2"/>
@@ -412,6 +402,934 @@
     <w:p/>
     <w:bookmarkEnd w:id="0"/>
     <w:p/>
+    <w:p>
+      <w:r>
+        <w:t>Performance</w:t>
+      </w:r>
+    </w:p>
+    <w:p/>
+    <w:p>
+      <w:r>
+        <w:t>Centralized Server</w:t>
+      </w:r>
+    </w:p>
+    <w:p>
+      <w:r>
+        <w:t xml:space="preserve">To measure the performance of the centralized </w:t>
+      </w:r>
+      <w:proofErr w:type="spellStart"/>
+      <w:r>
+        <w:t>server,</w:t>
+      </w:r>
+      <w:r>
+        <w:t>bla</w:t>
+      </w:r>
+      <w:proofErr w:type="spellEnd"/>
+      <w:r>
+        <w:t xml:space="preserve"> </w:t>
+      </w:r>
+      <w:proofErr w:type="spellStart"/>
+      <w:r>
+        <w:t>bla</w:t>
+      </w:r>
+      <w:proofErr w:type="spellEnd"/>
+    </w:p>
+    <w:p/>
+    <w:p>
+      <w:r>
+        <w:t>Two Clients</w:t>
+      </w:r>
+    </w:p>
+    <w:p/>
+    <w:p>
+      <w:r>
+        <w:t>Depth 500</w:t>
+      </w:r>
+    </w:p>
+    <w:p>
+      <w:r>
+        <w:t>Times</w:t>
+      </w:r>
+      <w:r>
+        <w:t>: 10000</w:t>
+      </w:r>
+    </w:p>
+    <w:p>
+      <w:proofErr w:type="spellStart"/>
+      <w:r>
+        <w:t>Prob</w:t>
+      </w:r>
+      <w:proofErr w:type="spellEnd"/>
+      <w:r>
+        <w:t xml:space="preserve"> 0.25</w:t>
+      </w:r>
+    </w:p>
+    <w:p/>
+    <w:p>
+      <w:r>
+        <w:t>Client1</w:t>
+      </w:r>
+    </w:p>
+    <w:p>
+      <w:r>
+        <w:t xml:space="preserve">LS: </w:t>
+      </w:r>
+      <w:proofErr w:type="spellStart"/>
+      <w:r>
+        <w:t>DoubleSummaryStatistics</w:t>
+      </w:r>
+      <w:proofErr w:type="spellEnd"/>
+      <w:r>
+        <w:t>{count=74, sum=127.000000, min=1.000000, average=1.716216, max=5.000000}</w:t>
+      </w:r>
+    </w:p>
+    <w:p>
+      <w:r>
+        <w:t xml:space="preserve">MKDIR: </w:t>
+      </w:r>
+      <w:proofErr w:type="spellStart"/>
+      <w:r>
+        <w:t>DoubleSummaryStatistics</w:t>
+      </w:r>
+      <w:proofErr w:type="spellEnd"/>
+      <w:r>
+        <w:t>{count=24099, sum=28597.000000, min=1.000000, average=1.186647, max=1207.000000}</w:t>
+      </w:r>
+    </w:p>
+    <w:p>
+      <w:r>
+        <w:t xml:space="preserve">TOUCH: </w:t>
+      </w:r>
+      <w:proofErr w:type="spellStart"/>
+      <w:r>
+        <w:t>DoubleSummaryStatistics</w:t>
+      </w:r>
+      <w:proofErr w:type="spellEnd"/>
+      <w:r>
+        <w:t>{count=8208, sum=9124.000000, min=0.000000, average=1.111598, max=13.000000}</w:t>
+      </w:r>
+    </w:p>
+    <w:p>
+      <w:r>
+        <w:t xml:space="preserve">RM: </w:t>
+      </w:r>
+      <w:proofErr w:type="spellStart"/>
+      <w:r>
+        <w:t>DoubleSummaryStatistics</w:t>
+      </w:r>
+      <w:proofErr w:type="spellEnd"/>
+      <w:r>
+        <w:t>{count=11, sum=16.000000, min=1.000000, average=1.454545, max=2.000000}</w:t>
+      </w:r>
+    </w:p>
+    <w:p>
+      <w:r>
+        <w:t xml:space="preserve">RMDIR: </w:t>
+      </w:r>
+      <w:proofErr w:type="spellStart"/>
+      <w:r>
+        <w:t>DoubleSummaryStatistics</w:t>
+      </w:r>
+      <w:proofErr w:type="spellEnd"/>
+      <w:r>
+        <w:t>{count=63, sum=103.000000, min=1.000000, average=1.634921, max=4.000000}</w:t>
+      </w:r>
+    </w:p>
+    <w:p/>
+    <w:p/>
+    <w:p>
+      <w:r>
+        <w:t>Client 2:</w:t>
+      </w:r>
+    </w:p>
+    <w:p>
+      <w:r>
+        <w:t xml:space="preserve">LS: </w:t>
+      </w:r>
+      <w:proofErr w:type="spellStart"/>
+      <w:r>
+        <w:t>DoubleSummaryStatistics</w:t>
+      </w:r>
+      <w:proofErr w:type="spellEnd"/>
+      <w:r>
+        <w:t>{count=73, sum=126.000000, min=1.000000, average=1.726027, max=2.000000}</w:t>
+      </w:r>
+    </w:p>
+    <w:p>
+      <w:r>
+        <w:lastRenderedPageBreak/>
+        <w:t xml:space="preserve">MKDIR: </w:t>
+      </w:r>
+      <w:proofErr w:type="spellStart"/>
+      <w:r>
+        <w:t>DoubleSummaryStatistics</w:t>
+      </w:r>
+      <w:proofErr w:type="spellEnd"/>
+      <w:r>
+        <w:t>{count=24003, sum=26671.000000, min=1.000000, average=1.111153, max=240.000000}</w:t>
+      </w:r>
+    </w:p>
+    <w:p>
+      <w:r>
+        <w:t xml:space="preserve">TOUCH: </w:t>
+      </w:r>
+      <w:proofErr w:type="spellStart"/>
+      <w:r>
+        <w:t>DoubleSummaryStatistics</w:t>
+      </w:r>
+      <w:proofErr w:type="spellEnd"/>
+      <w:r>
+        <w:t>{count=8232, sum=10879.000000, min=0.000000, average=1.321550, max=1920.000000}</w:t>
+      </w:r>
+    </w:p>
+    <w:p>
+      <w:r>
+        <w:t xml:space="preserve">RM: </w:t>
+      </w:r>
+      <w:proofErr w:type="spellStart"/>
+      <w:r>
+        <w:t>DoubleSummaryStatistics</w:t>
+      </w:r>
+      <w:proofErr w:type="spellEnd"/>
+      <w:r>
+        <w:t>{count=19, sum=35.000000, min=1.000000, average=1.842105, max=2.000000}</w:t>
+      </w:r>
+    </w:p>
+    <w:p>
+      <w:r>
+        <w:t xml:space="preserve">RMDIR: </w:t>
+      </w:r>
+      <w:proofErr w:type="spellStart"/>
+      <w:r>
+        <w:t>DoubleSummaryStatistics</w:t>
+      </w:r>
+      <w:proofErr w:type="spellEnd"/>
+      <w:r>
+        <w:t>{count=54, sum=98.000000, min=1.000000, average=1.814815, max=2.000000}</w:t>
+      </w:r>
+    </w:p>
+    <w:p/>
+    <w:p/>
+    <w:p>
+      <w:r>
+        <w:t>Four Clients</w:t>
+      </w:r>
+    </w:p>
+    <w:p/>
+    <w:p>
+      <w:r>
+        <w:t>Depth 500</w:t>
+      </w:r>
+    </w:p>
+    <w:p>
+      <w:r>
+        <w:t>Times: 10000</w:t>
+      </w:r>
+    </w:p>
+    <w:p>
+      <w:proofErr w:type="spellStart"/>
+      <w:r>
+        <w:t>P</w:t>
+      </w:r>
+      <w:r>
+        <w:t>rob</w:t>
+      </w:r>
+      <w:proofErr w:type="spellEnd"/>
+      <w:r>
+        <w:t xml:space="preserve"> 0.7</w:t>
+      </w:r>
+    </w:p>
+    <w:p/>
+    <w:p>
+      <w:r>
+        <w:t>Client 1</w:t>
+      </w:r>
+    </w:p>
+    <w:p>
+      <w:r>
+        <w:t xml:space="preserve">LS: </w:t>
+      </w:r>
+      <w:proofErr w:type="spellStart"/>
+      <w:r>
+        <w:t>DoubleSummaryStatistics</w:t>
+      </w:r>
+      <w:proofErr w:type="spellEnd"/>
+      <w:r>
+        <w:t>{count=51, sum=70.000000, min=1.000000, average=1.372549, max=3.000000}</w:t>
+      </w:r>
+    </w:p>
+    <w:p>
+      <w:r>
+        <w:t xml:space="preserve">MKDIR: </w:t>
+      </w:r>
+      <w:proofErr w:type="spellStart"/>
+      <w:r>
+        <w:t>DoubleSummaryStatistics</w:t>
+      </w:r>
+      <w:proofErr w:type="spellEnd"/>
+      <w:r>
+        <w:t>{count=23963, sum=26771.000000, min=0.000000, average=1.117181, max=1590.000000}</w:t>
+      </w:r>
+    </w:p>
+    <w:p>
+      <w:r>
+        <w:t xml:space="preserve">TOUCH: </w:t>
+      </w:r>
+      <w:proofErr w:type="spellStart"/>
+      <w:r>
+        <w:t>DoubleSummaryStatistics</w:t>
+      </w:r>
+      <w:proofErr w:type="spellEnd"/>
+      <w:r>
+        <w:t>{count=8240, sum=8469.000000, min=0.000000, average=1.027791, max=12.000000}</w:t>
+      </w:r>
+    </w:p>
+    <w:p>
+      <w:r>
+        <w:t xml:space="preserve">RM: </w:t>
+      </w:r>
+      <w:proofErr w:type="spellStart"/>
+      <w:r>
+        <w:t>DoubleSummaryStatistics</w:t>
+      </w:r>
+      <w:proofErr w:type="spellEnd"/>
+      <w:r>
+        <w:t>{count=6, sum=6.000000, min=1.000000, average=1.000000, max=1.000000}</w:t>
+      </w:r>
+    </w:p>
+    <w:p>
+      <w:r>
+        <w:t xml:space="preserve">RMDIR: </w:t>
+      </w:r>
+      <w:proofErr w:type="spellStart"/>
+      <w:r>
+        <w:t>DoubleSummaryStatistics</w:t>
+      </w:r>
+      <w:proofErr w:type="spellEnd"/>
+      <w:r>
+        <w:t>{count=45, sum=70.000000, min=1.000000, average=1.555556, max=7.000000}</w:t>
+      </w:r>
+    </w:p>
+    <w:p/>
+    <w:p/>
+    <w:p>
+      <w:r>
+        <w:t>Client 2</w:t>
+      </w:r>
+    </w:p>
+    <w:p>
+      <w:r>
+        <w:t xml:space="preserve">LS: </w:t>
+      </w:r>
+      <w:proofErr w:type="spellStart"/>
+      <w:r>
+        <w:t>DoubleSummaryStatistics</w:t>
+      </w:r>
+      <w:proofErr w:type="spellEnd"/>
+      <w:r>
+        <w:t>{count=31, sum=62.000000, min=2.000000, average=2.000000, max=2.000000}</w:t>
+      </w:r>
+    </w:p>
+    <w:p>
+      <w:r>
+        <w:t xml:space="preserve">MKDIR: </w:t>
+      </w:r>
+      <w:proofErr w:type="spellStart"/>
+      <w:r>
+        <w:t>DoubleSummaryStatistics</w:t>
+      </w:r>
+      <w:proofErr w:type="spellEnd"/>
+      <w:r>
+        <w:t>{count=24047, sum=27038.000000, min=0.000000, average=1.124381, max=1908.000000}</w:t>
+      </w:r>
+    </w:p>
+    <w:p>
+      <w:r>
+        <w:t xml:space="preserve">TOUCH: </w:t>
+      </w:r>
+      <w:proofErr w:type="spellStart"/>
+      <w:r>
+        <w:t>DoubleSummaryStatistics</w:t>
+      </w:r>
+      <w:proofErr w:type="spellEnd"/>
+      <w:r>
+        <w:t>{count=8226, sum=8524.000000, min=0.000000, average=1.036227, max=12.000000}</w:t>
+      </w:r>
+    </w:p>
+    <w:p>
+      <w:r>
+        <w:t xml:space="preserve">RM: </w:t>
+      </w:r>
+      <w:proofErr w:type="spellStart"/>
+      <w:r>
+        <w:t>DoubleSummaryStatistics</w:t>
+      </w:r>
+      <w:proofErr w:type="spellEnd"/>
+      <w:r>
+        <w:t>{count=3, sum=6.000000, min=2.000000, average=2.000000, max=2.000000}</w:t>
+      </w:r>
+    </w:p>
+    <w:p>
+      <w:r>
+        <w:t xml:space="preserve">RMDIR: </w:t>
+      </w:r>
+      <w:proofErr w:type="spellStart"/>
+      <w:r>
+        <w:t>DoubleSummaryStatistics</w:t>
+      </w:r>
+      <w:proofErr w:type="spellEnd"/>
+      <w:r>
+        <w:t>{count=28, sum=55.000000, min=1.000000, average=1.964286, max=2.000000}</w:t>
+      </w:r>
+    </w:p>
+    <w:p/>
+    <w:p>
+      <w:r>
+        <w:t xml:space="preserve">Client 3 </w:t>
+      </w:r>
+    </w:p>
+    <w:p>
+      <w:r>
+        <w:t xml:space="preserve">LS: </w:t>
+      </w:r>
+      <w:proofErr w:type="spellStart"/>
+      <w:r>
+        <w:t>DoubleSummaryStatistics</w:t>
+      </w:r>
+      <w:proofErr w:type="spellEnd"/>
+      <w:r>
+        <w:t>{count=57, sum=83.000000, min=1.000000, average=1.456140, max=2.000000}</w:t>
+      </w:r>
+    </w:p>
+    <w:p>
+      <w:r>
+        <w:lastRenderedPageBreak/>
+        <w:t xml:space="preserve">MKDIR: </w:t>
+      </w:r>
+      <w:proofErr w:type="spellStart"/>
+      <w:r>
+        <w:t>DoubleSummaryStatistics</w:t>
+      </w:r>
+      <w:proofErr w:type="spellEnd"/>
+      <w:r>
+        <w:t>{count=24054, sum=26977.000000, min=0.000000, average=1.121518, max=1713.000000}</w:t>
+      </w:r>
+    </w:p>
+    <w:p>
+      <w:r>
+        <w:t xml:space="preserve">TOUCH: </w:t>
+      </w:r>
+      <w:proofErr w:type="spellStart"/>
+      <w:r>
+        <w:t>DoubleSummaryStatistics</w:t>
+      </w:r>
+      <w:proofErr w:type="spellEnd"/>
+      <w:r>
+        <w:t>{count=8226, sum=8576.000000, min=0.000000, average=1.042548, max=11.000000}</w:t>
+      </w:r>
+    </w:p>
+    <w:p>
+      <w:r>
+        <w:t xml:space="preserve">RM: </w:t>
+      </w:r>
+      <w:proofErr w:type="spellStart"/>
+      <w:r>
+        <w:t>DoubleSummaryStatistics</w:t>
+      </w:r>
+      <w:proofErr w:type="spellEnd"/>
+      <w:r>
+        <w:t>{count=10, sum=13.000000, min=1.000000, average=1.300000, max=2.000000}</w:t>
+      </w:r>
+    </w:p>
+    <w:p>
+      <w:r>
+        <w:t xml:space="preserve">RMDIR: </w:t>
+      </w:r>
+      <w:proofErr w:type="spellStart"/>
+      <w:r>
+        <w:t>DoubleSummaryStatistics</w:t>
+      </w:r>
+      <w:proofErr w:type="spellEnd"/>
+      <w:r>
+        <w:t>{count=47, sum=70.000000, min=1.000000, average=1.489362, max=3.000000}</w:t>
+      </w:r>
+    </w:p>
+    <w:p/>
+    <w:p>
+      <w:r>
+        <w:t>Client 4</w:t>
+      </w:r>
+    </w:p>
+    <w:p>
+      <w:r>
+        <w:t xml:space="preserve">LS: </w:t>
+      </w:r>
+      <w:proofErr w:type="spellStart"/>
+      <w:r>
+        <w:t>DoubleSummaryStatistics</w:t>
+      </w:r>
+      <w:proofErr w:type="spellEnd"/>
+      <w:r>
+        <w:t>{count=57, sum=93.000000, min=1.000000, average=1.631579, max=2.000000}</w:t>
+      </w:r>
+    </w:p>
+    <w:p>
+      <w:r>
+        <w:t xml:space="preserve">MKDIR: </w:t>
+      </w:r>
+      <w:proofErr w:type="spellStart"/>
+      <w:r>
+        <w:t>DoubleSummaryStatistics</w:t>
+      </w:r>
+      <w:proofErr w:type="spellEnd"/>
+      <w:r>
+        <w:t>{count=24054, sum=27322.000000, min=0.000000, average=1.135861, max=1816.000000}</w:t>
+      </w:r>
+    </w:p>
+    <w:p>
+      <w:r>
+        <w:t xml:space="preserve">TOUCH: </w:t>
+      </w:r>
+      <w:proofErr w:type="spellStart"/>
+      <w:r>
+        <w:t>DoubleSummaryStatistics</w:t>
+      </w:r>
+      <w:proofErr w:type="spellEnd"/>
+      <w:r>
+        <w:t>{count=8192, sum=8577.000000, min=0.000000, average=1.046997, max=11.000000}</w:t>
+      </w:r>
+    </w:p>
+    <w:p>
+      <w:r>
+        <w:t xml:space="preserve">RM: </w:t>
+      </w:r>
+      <w:proofErr w:type="spellStart"/>
+      <w:r>
+        <w:t>DoubleSummaryStatistics</w:t>
+      </w:r>
+      <w:proofErr w:type="spellEnd"/>
+      <w:r>
+        <w:t>{count=18, sum=33.000000, min=1.000000, average=1.833333, max=2.000000}</w:t>
+      </w:r>
+    </w:p>
+    <w:p>
+      <w:r>
+        <w:t xml:space="preserve">RMDIR: </w:t>
+      </w:r>
+      <w:proofErr w:type="spellStart"/>
+      <w:r>
+        <w:t>DoubleSummaryStatistics</w:t>
+      </w:r>
+      <w:proofErr w:type="spellEnd"/>
+      <w:r>
+        <w:t>{count=39, sum=65.000000, min=1.000000, average=1.666667, max=2.000000}</w:t>
+      </w:r>
+    </w:p>
+    <w:p/>
+    <w:p/>
+    <w:p>
+      <w:r>
+        <w:t>Creative Clients Settings</w:t>
+      </w:r>
+    </w:p>
+    <w:p>
+      <w:r>
+        <w:t>Depth 500</w:t>
+      </w:r>
+    </w:p>
+    <w:p>
+      <w:r>
+        <w:t>Times:10000</w:t>
+      </w:r>
+    </w:p>
+    <w:p>
+      <w:proofErr w:type="spellStart"/>
+      <w:r>
+        <w:t>Prob</w:t>
+      </w:r>
+      <w:proofErr w:type="spellEnd"/>
+      <w:r>
+        <w:t xml:space="preserve"> 0.9</w:t>
+      </w:r>
+    </w:p>
+    <w:p/>
+    <w:p/>
+    <w:p>
+      <w:r>
+        <w:t>Four separate clients were created to create the tree structure on one node.</w:t>
+      </w:r>
+    </w:p>
+    <w:p>
+      <w:r>
+        <w:t>Then data was partitioned and performance was measures using four new clients.</w:t>
+      </w:r>
+    </w:p>
+    <w:p>
+      <w:r>
+        <w:t xml:space="preserve"> with a creative walk following with a destructive walk.</w:t>
+      </w:r>
+    </w:p>
+    <w:p/>
+    <w:p>
+      <w:proofErr w:type="spellStart"/>
+      <w:r>
+        <w:t>Ceph</w:t>
+      </w:r>
+      <w:proofErr w:type="spellEnd"/>
+      <w:r>
+        <w:t xml:space="preserve"> Server</w:t>
+      </w:r>
+    </w:p>
+    <w:p/>
+    <w:p>
+      <w:r>
+        <w:t xml:space="preserve">Depth </w:t>
+      </w:r>
+      <w:r>
+        <w:t>10</w:t>
+      </w:r>
+      <w:r>
+        <w:t>00</w:t>
+      </w:r>
+    </w:p>
+    <w:p>
+      <w:r>
+        <w:t>Times</w:t>
+      </w:r>
+      <w:r>
+        <w:t>: 4</w:t>
+      </w:r>
+      <w:r>
+        <w:t>0000</w:t>
+      </w:r>
+    </w:p>
+    <w:p>
+      <w:proofErr w:type="spellStart"/>
+      <w:r>
+        <w:t>Prob</w:t>
+      </w:r>
+      <w:proofErr w:type="spellEnd"/>
+      <w:r>
+        <w:t xml:space="preserve"> 0.9</w:t>
+      </w:r>
+    </w:p>
+    <w:p/>
+    <w:p>
+      <w:r>
+        <w:t>Four clients</w:t>
+      </w:r>
+    </w:p>
+    <w:p>
+      <w:r>
+        <w:t>Four Partitions</w:t>
+      </w:r>
+      <w:r>
+        <w:t>(</w:t>
+      </w:r>
+      <w:r>
+        <w:t>The four most</w:t>
+      </w:r>
+      <w:r>
+        <w:t xml:space="preserve"> active directories</w:t>
+      </w:r>
+      <w:r>
+        <w:t>)</w:t>
+      </w:r>
+    </w:p>
+    <w:p/>
+    <w:p>
+      <w:r>
+        <w:t>Client 1</w:t>
+      </w:r>
+    </w:p>
+    <w:p>
+      <w:r>
+        <w:t xml:space="preserve">LS: </w:t>
+      </w:r>
+      <w:proofErr w:type="spellStart"/>
+      <w:r>
+        <w:t>DoubleSummaryStatistics</w:t>
+      </w:r>
+      <w:proofErr w:type="spellEnd"/>
+      <w:r>
+        <w:t>{count=85, sum=89.000000, min=1.000000, average=1.047059, max=2.000000}</w:t>
+      </w:r>
+    </w:p>
+    <w:p>
+      <w:r>
+        <w:lastRenderedPageBreak/>
+        <w:t xml:space="preserve">MKDIR: </w:t>
+      </w:r>
+      <w:proofErr w:type="spellStart"/>
+      <w:r>
+        <w:t>DoubleSummaryStatistics</w:t>
+      </w:r>
+      <w:proofErr w:type="spellEnd"/>
+      <w:r>
+        <w:t>{count=95947, sum=111735.000000, min=0.000000, average=1.164549, max=205.000000}</w:t>
+      </w:r>
+    </w:p>
+    <w:p>
+      <w:r>
+        <w:t xml:space="preserve">TOUCH: </w:t>
+      </w:r>
+      <w:proofErr w:type="spellStart"/>
+      <w:r>
+        <w:t>DoubleSummaryStatistics</w:t>
+      </w:r>
+      <w:proofErr w:type="spellEnd"/>
+      <w:r>
+        <w:t>{count=33078, sum=39359.000000, min=0.000000, average=1.189885, max=1447.000000}</w:t>
+      </w:r>
+    </w:p>
+    <w:p>
+      <w:r>
+        <w:t xml:space="preserve">RM: </w:t>
+      </w:r>
+      <w:proofErr w:type="spellStart"/>
+      <w:r>
+        <w:t>DoubleSummaryStatistics</w:t>
+      </w:r>
+      <w:proofErr w:type="spellEnd"/>
+      <w:r>
+        <w:t>{count=18, sum=17.000000, min=0.000000, average=0.944444, max=1.000000}</w:t>
+      </w:r>
+    </w:p>
+    <w:p>
+      <w:r>
+        <w:t xml:space="preserve">RMDIR: </w:t>
+      </w:r>
+      <w:proofErr w:type="spellStart"/>
+      <w:r>
+        <w:t>DoubleSummaryStatistics</w:t>
+      </w:r>
+      <w:proofErr w:type="spellEnd"/>
+      <w:r>
+        <w:t>{count=67, sum=71.000000, min=1.000000, average=1.059701, max=2.000000}</w:t>
+      </w:r>
+    </w:p>
+    <w:p/>
+    <w:p>
+      <w:r>
+        <w:t>Client 2</w:t>
+      </w:r>
+    </w:p>
+    <w:p>
+      <w:r>
+        <w:t xml:space="preserve">LS: </w:t>
+      </w:r>
+      <w:proofErr w:type="spellStart"/>
+      <w:r>
+        <w:t>DoubleSummaryStatistics</w:t>
+      </w:r>
+      <w:proofErr w:type="spellEnd"/>
+      <w:r>
+        <w:t>{count=57, sum=102.000000, min=1.000000, average=1.789474, max=2.000000}</w:t>
+      </w:r>
+    </w:p>
+    <w:p>
+      <w:r>
+        <w:t xml:space="preserve">MKDIR: </w:t>
+      </w:r>
+      <w:proofErr w:type="spellStart"/>
+      <w:r>
+        <w:t>DoubleSummaryStatistics</w:t>
+      </w:r>
+      <w:proofErr w:type="spellEnd"/>
+      <w:r>
+        <w:t>{count=96047, sum=118196.000000, min=0.000000, average=1.230606, max=2302.000000}</w:t>
+      </w:r>
+    </w:p>
+    <w:p>
+      <w:r>
+        <w:t xml:space="preserve">TOUCH: </w:t>
+      </w:r>
+      <w:proofErr w:type="spellStart"/>
+      <w:r>
+        <w:t>DoubleSummaryStatistics</w:t>
+      </w:r>
+      <w:proofErr w:type="spellEnd"/>
+      <w:r>
+        <w:t>{count=32988, sum=38912.000000, min=0.000000, average=1.179580, max=37.000000}</w:t>
+      </w:r>
+    </w:p>
+    <w:p>
+      <w:r>
+        <w:t xml:space="preserve">RM: </w:t>
+      </w:r>
+      <w:proofErr w:type="spellStart"/>
+      <w:r>
+        <w:t>DoubleSummaryStatistics</w:t>
+      </w:r>
+      <w:proofErr w:type="spellEnd"/>
+      <w:r>
+        <w:t>{count=19, sum=34.000000, min=1.000000, average=1.789474, max=2.000000}</w:t>
+      </w:r>
+    </w:p>
+    <w:p>
+      <w:r>
+        <w:t xml:space="preserve">RMDIR: </w:t>
+      </w:r>
+      <w:proofErr w:type="spellStart"/>
+      <w:r>
+        <w:t>DoubleSummaryStatistics</w:t>
+      </w:r>
+      <w:proofErr w:type="spellEnd"/>
+      <w:r>
+        <w:t>{count=38, sum=73.000000, min=1.000000, average=1.921053, max=3.000000}</w:t>
+      </w:r>
+    </w:p>
+    <w:p/>
+    <w:p>
+      <w:r>
+        <w:t xml:space="preserve">Client 3 </w:t>
+      </w:r>
+    </w:p>
+    <w:p>
+      <w:r>
+        <w:t xml:space="preserve">LS: </w:t>
+      </w:r>
+      <w:proofErr w:type="spellStart"/>
+      <w:r>
+        <w:t>DoubleSummaryStatistics</w:t>
+      </w:r>
+      <w:proofErr w:type="spellEnd"/>
+      <w:r>
+        <w:t>{count=24, sum=45.000000, min=1.000000, average=1.875000, max=2.000000}</w:t>
+      </w:r>
+    </w:p>
+    <w:p>
+      <w:r>
+        <w:t xml:space="preserve">MKDIR: </w:t>
+      </w:r>
+      <w:proofErr w:type="spellStart"/>
+      <w:r>
+        <w:t>DoubleSummaryStatistics</w:t>
+      </w:r>
+      <w:proofErr w:type="spellEnd"/>
+      <w:r>
+        <w:t>{count=96042, sum=116891.000000, min=0.000000, average=1.217082, max=209.000000}</w:t>
+      </w:r>
+    </w:p>
+    <w:p>
+      <w:r>
+        <w:t xml:space="preserve">TOUCH: </w:t>
+      </w:r>
+      <w:proofErr w:type="spellStart"/>
+      <w:r>
+        <w:t>DoubleSummaryStatistics</w:t>
+      </w:r>
+      <w:proofErr w:type="spellEnd"/>
+      <w:r>
+        <w:t>{count=33047, sum=39219.000000, min=0.000000, average=1.186764, max=124.000000}</w:t>
+      </w:r>
+    </w:p>
+    <w:p>
+      <w:r>
+        <w:t xml:space="preserve">RM: </w:t>
+      </w:r>
+      <w:proofErr w:type="spellStart"/>
+      <w:r>
+        <w:t>DoubleSummaryStatistics</w:t>
+      </w:r>
+      <w:proofErr w:type="spellEnd"/>
+      <w:r>
+        <w:t>{count=0, sum=0.000000, min=Infinity, average=0.000000, max=-Infinity}</w:t>
+      </w:r>
+    </w:p>
+    <w:p>
+      <w:r>
+        <w:t xml:space="preserve">RMDIR: </w:t>
+      </w:r>
+      <w:proofErr w:type="spellStart"/>
+      <w:r>
+        <w:t>DoubleSummaryStatistics</w:t>
+      </w:r>
+      <w:proofErr w:type="spellEnd"/>
+      <w:r>
+        <w:t>{count=24, sum=49.000000, min=2.000000, average=2.041667, max=3.000000}</w:t>
+      </w:r>
+    </w:p>
+    <w:p/>
+    <w:p>
+      <w:proofErr w:type="spellStart"/>
+      <w:r>
+        <w:t>Cleint</w:t>
+      </w:r>
+      <w:proofErr w:type="spellEnd"/>
+      <w:r>
+        <w:t xml:space="preserve"> 4</w:t>
+      </w:r>
+    </w:p>
+    <w:p>
+      <w:r>
+        <w:t xml:space="preserve">LS: </w:t>
+      </w:r>
+      <w:proofErr w:type="spellStart"/>
+      <w:r>
+        <w:t>DoubleSummaryStatistics</w:t>
+      </w:r>
+      <w:proofErr w:type="spellEnd"/>
+      <w:r>
+        <w:t>{count=42, sum=99.000000, min=2.000000, average=2.357143, max=4.000000}</w:t>
+      </w:r>
+    </w:p>
+    <w:p>
+      <w:r>
+        <w:t xml:space="preserve">MKDIR: </w:t>
+      </w:r>
+      <w:proofErr w:type="spellStart"/>
+      <w:r>
+        <w:t>DoubleSummaryStatistics</w:t>
+      </w:r>
+      <w:proofErr w:type="spellEnd"/>
+      <w:r>
+        <w:t>{count=96419, sum=117978.000000, min=0.000000, average=1.223597, max=2136.000000}</w:t>
+      </w:r>
+    </w:p>
+    <w:p>
+      <w:r>
+        <w:t xml:space="preserve">TOUCH: </w:t>
+      </w:r>
+      <w:proofErr w:type="spellStart"/>
+      <w:r>
+        <w:t>DoubleSummaryStatistics</w:t>
+      </w:r>
+      <w:proofErr w:type="spellEnd"/>
+      <w:r>
+        <w:t>{count=33002, sum=38547.000000, min=0.000000, average=1.168020, max=31.000000}</w:t>
+      </w:r>
+    </w:p>
+    <w:p>
+      <w:r>
+        <w:t xml:space="preserve">RM: </w:t>
+      </w:r>
+      <w:proofErr w:type="spellStart"/>
+      <w:r>
+        <w:t>DoubleSummaryStatistics</w:t>
+      </w:r>
+      <w:proofErr w:type="spellEnd"/>
+      <w:r>
+        <w:t>{count=2, sum=3.000000, min=1.000000, average=1.500000, max=2.000000}</w:t>
+      </w:r>
+    </w:p>
+    <w:p>
+      <w:r>
+        <w:t xml:space="preserve">RMDIR: </w:t>
+      </w:r>
+      <w:proofErr w:type="spellStart"/>
+      <w:r>
+        <w:t>DoubleSummaryStatistics</w:t>
+      </w:r>
+      <w:proofErr w:type="spellEnd"/>
+      <w:r>
+        <w:t>{count=40, sum=122.000000, min=2.000000, average=3.050000, max=13.000000}</w:t>
+      </w:r>
+    </w:p>
+    <w:p/>
+    <w:p/>
+    <w:p/>
+    <w:p/>
     <w:sectPr>
       <w:pgSz w:w="12240" w:h="15840"/>
       <w:pgMar w:top="1440" w:right="1440" w:bottom="1440" w:left="1440" w:header="720" w:footer="720" w:gutter="0"/>
@@ -423,8 +1341,8 @@
 </file>
 
 <file path=word/numbering.xml><?xml version="1.0" encoding="utf-8"?>
-<w:numbering xmlns:wpc="http://schemas.microsoft.com/office/word/2010/wordprocessingCanvas" xmlns:cx="http://schemas.microsoft.com/office/drawing/2014/chartex" xmlns:cx1="http://schemas.microsoft.com/office/drawing/2015/9/8/chartex" xmlns:cx2="http://schemas.microsoft.com/office/drawing/2015/10/21/chartex" xmlns:cx3="http://schemas.microsoft.com/office/drawing/2016/5/9/chartex" xmlns:cx4="http://schemas.microsoft.com/office/drawing/2016/5/10/chartex" xmlns:cx5="http://schemas.microsoft.com/office/drawing/2016/5/11/chartex" xmlns:cx6="http://schemas.microsoft.com/office/drawing/2016/5/12/chartex" xmlns:cx7="http://schemas.microsoft.com/office/drawing/2016/5/13/chartex" xmlns:cx8="http://schemas.microsoft.com/office/drawing/2016/5/14/chartex" xmlns:mc="http://schemas.openxmlformats.org/markup-compatibility/2006" xmlns:aink="http://schemas.microsoft.com/office/drawing/2016/ink" xmlns:am3d="http://schemas.microsoft.com/office/drawing/2017/model3d" xmlns:o="urn:schemas-microsoft-com:office:office" xmlns:r="http://schemas.openxmlformats.org/officeDocument/2006/relationships" xmlns:m="http://schemas.openxmlformats.org/officeDocument/2006/math" xmlns:v="urn:schemas-microsoft-com:vml" xmlns:wp14="http://schemas.microsoft.com/office/word/2010/wordprocessingDrawing" xmlns:wp="http://schemas.openxmlformats.org/drawingml/2006/wordprocessingDrawing" xmlns:w10="urn:schemas-microsoft-com:office:word" xmlns:w="http://schemas.openxmlformats.org/wordprocessingml/2006/main" xmlns:w14="http://schemas.microsoft.com/office/word/2010/wordml" xmlns:w15="http://schemas.microsoft.com/office/word/2012/wordml" xmlns:w16cid="http://schemas.microsoft.com/office/word/2016/wordml/cid" xmlns:w16se="http://schemas.microsoft.com/office/word/2015/wordml/symex" xmlns:wpg="http://schemas.microsoft.com/office/word/2010/wordprocessingGroup" xmlns:wpi="http://schemas.microsoft.com/office/word/2010/wordprocessingInk" xmlns:wne="http://schemas.microsoft.com/office/word/2006/wordml" xmlns:wps="http://schemas.microsoft.com/office/word/2010/wordprocessingShape" mc:Ignorable="w14 w15 w16se w16cid wp14">
-  <w:abstractNum w:abstractNumId="0" w15:restartNumberingAfterBreak="0">
+<w:numbering xmlns:ve="http://schemas.openxmlformats.org/markup-compatibility/2006" xmlns:o="urn:schemas-microsoft-com:office:office" xmlns:r="http://schemas.openxmlformats.org/officeDocument/2006/relationships" xmlns:m="http://schemas.openxmlformats.org/officeDocument/2006/math" xmlns:v="urn:schemas-microsoft-com:vml" xmlns:wp="http://schemas.openxmlformats.org/drawingml/2006/wordprocessingDrawing" xmlns:w10="urn:schemas-microsoft-com:office:word" xmlns:w="http://schemas.openxmlformats.org/wordprocessingml/2006/main" xmlns:wne="http://schemas.microsoft.com/office/word/2006/wordml">
+  <w:abstractNum w:abstractNumId="0">
     <w:nsid w:val="3C176DD1"/>
     <w:multiLevelType w:val="hybridMultilevel"/>
     <w:tmpl w:val="5136DAE6"/>
@@ -520,7 +1438,7 @@
 </file>
 
 <file path=word/styles.xml><?xml version="1.0" encoding="utf-8"?>
-<w:styles xmlns:mc="http://schemas.openxmlformats.org/markup-compatibility/2006" xmlns:r="http://schemas.openxmlformats.org/officeDocument/2006/relationships" xmlns:w="http://schemas.openxmlformats.org/wordprocessingml/2006/main" xmlns:w14="http://schemas.microsoft.com/office/word/2010/wordml" xmlns:w15="http://schemas.microsoft.com/office/word/2012/wordml" xmlns:w16cid="http://schemas.microsoft.com/office/word/2016/wordml/cid" xmlns:w16se="http://schemas.microsoft.com/office/word/2015/wordml/symex" mc:Ignorable="w14 w15 w16se w16cid">
+<w:styles xmlns:r="http://schemas.openxmlformats.org/officeDocument/2006/relationships" xmlns:w="http://schemas.openxmlformats.org/wordprocessingml/2006/main">
   <w:docDefaults>
     <w:rPrDefault>
       <w:rPr>
@@ -532,386 +1450,149 @@
     </w:rPrDefault>
     <w:pPrDefault/>
   </w:docDefaults>
-  <w:latentStyles w:defLockedState="0" w:defUIPriority="99" w:defSemiHidden="0" w:defUnhideWhenUsed="0" w:defQFormat="0" w:count="375">
-    <w:lsdException w:name="Normal" w:uiPriority="0" w:qFormat="1"/>
-    <w:lsdException w:name="heading 1" w:uiPriority="9" w:qFormat="1"/>
-    <w:lsdException w:name="heading 2" w:semiHidden="1" w:uiPriority="9" w:unhideWhenUsed="1" w:qFormat="1"/>
-    <w:lsdException w:name="heading 3" w:semiHidden="1" w:uiPriority="9" w:unhideWhenUsed="1" w:qFormat="1"/>
-    <w:lsdException w:name="heading 4" w:semiHidden="1" w:uiPriority="9" w:unhideWhenUsed="1" w:qFormat="1"/>
-    <w:lsdException w:name="heading 5" w:semiHidden="1" w:uiPriority="9" w:unhideWhenUsed="1" w:qFormat="1"/>
-    <w:lsdException w:name="heading 6" w:semiHidden="1" w:uiPriority="9" w:unhideWhenUsed="1" w:qFormat="1"/>
-    <w:lsdException w:name="heading 7" w:semiHidden="1" w:uiPriority="9" w:unhideWhenUsed="1" w:qFormat="1"/>
-    <w:lsdException w:name="heading 8" w:semiHidden="1" w:uiPriority="9" w:unhideWhenUsed="1" w:qFormat="1"/>
-    <w:lsdException w:name="heading 9" w:semiHidden="1" w:uiPriority="9" w:unhideWhenUsed="1" w:qFormat="1"/>
-    <w:lsdException w:name="index 1" w:semiHidden="1" w:unhideWhenUsed="1"/>
-    <w:lsdException w:name="index 2" w:semiHidden="1" w:unhideWhenUsed="1"/>
-    <w:lsdException w:name="index 3" w:semiHidden="1" w:unhideWhenUsed="1"/>
-    <w:lsdException w:name="index 4" w:semiHidden="1" w:unhideWhenUsed="1"/>
-    <w:lsdException w:name="index 5" w:semiHidden="1" w:unhideWhenUsed="1"/>
-    <w:lsdException w:name="index 6" w:semiHidden="1" w:unhideWhenUsed="1"/>
-    <w:lsdException w:name="index 7" w:semiHidden="1" w:unhideWhenUsed="1"/>
-    <w:lsdException w:name="index 8" w:semiHidden="1" w:unhideWhenUsed="1"/>
-    <w:lsdException w:name="index 9" w:semiHidden="1" w:unhideWhenUsed="1"/>
-    <w:lsdException w:name="toc 1" w:semiHidden="1" w:uiPriority="39" w:unhideWhenUsed="1"/>
-    <w:lsdException w:name="toc 2" w:semiHidden="1" w:uiPriority="39" w:unhideWhenUsed="1"/>
-    <w:lsdException w:name="toc 3" w:semiHidden="1" w:uiPriority="39" w:unhideWhenUsed="1"/>
-    <w:lsdException w:name="toc 4" w:semiHidden="1" w:uiPriority="39" w:unhideWhenUsed="1"/>
-    <w:lsdException w:name="toc 5" w:semiHidden="1" w:uiPriority="39" w:unhideWhenUsed="1"/>
-    <w:lsdException w:name="toc 6" w:semiHidden="1" w:uiPriority="39" w:unhideWhenUsed="1"/>
-    <w:lsdException w:name="toc 7" w:semiHidden="1" w:uiPriority="39" w:unhideWhenUsed="1"/>
-    <w:lsdException w:name="toc 8" w:semiHidden="1" w:uiPriority="39" w:unhideWhenUsed="1"/>
-    <w:lsdException w:name="toc 9" w:semiHidden="1" w:uiPriority="39" w:unhideWhenUsed="1"/>
-    <w:lsdException w:name="Normal Indent" w:semiHidden="1" w:unhideWhenUsed="1"/>
-    <w:lsdException w:name="footnote text" w:semiHidden="1" w:unhideWhenUsed="1"/>
-    <w:lsdException w:name="annotation text" w:semiHidden="1" w:unhideWhenUsed="1"/>
-    <w:lsdException w:name="header" w:semiHidden="1" w:unhideWhenUsed="1"/>
-    <w:lsdException w:name="footer" w:semiHidden="1" w:unhideWhenUsed="1"/>
-    <w:lsdException w:name="index heading" w:semiHidden="1" w:unhideWhenUsed="1"/>
-    <w:lsdException w:name="caption" w:semiHidden="1" w:uiPriority="35" w:unhideWhenUsed="1" w:qFormat="1"/>
-    <w:lsdException w:name="table of figures" w:semiHidden="1" w:unhideWhenUsed="1"/>
-    <w:lsdException w:name="envelope address" w:semiHidden="1" w:unhideWhenUsed="1"/>
-    <w:lsdException w:name="envelope return" w:semiHidden="1" w:unhideWhenUsed="1"/>
-    <w:lsdException w:name="footnote reference" w:semiHidden="1" w:unhideWhenUsed="1"/>
-    <w:lsdException w:name="annotation reference" w:semiHidden="1" w:unhideWhenUsed="1"/>
-    <w:lsdException w:name="line number" w:semiHidden="1" w:unhideWhenUsed="1"/>
-    <w:lsdException w:name="page number" w:semiHidden="1" w:unhideWhenUsed="1"/>
-    <w:lsdException w:name="endnote reference" w:semiHidden="1" w:unhideWhenUsed="1"/>
-    <w:lsdException w:name="endnote text" w:semiHidden="1" w:unhideWhenUsed="1"/>
-    <w:lsdException w:name="table of authorities" w:semiHidden="1" w:unhideWhenUsed="1"/>
-    <w:lsdException w:name="macro" w:semiHidden="1" w:unhideWhenUsed="1"/>
-    <w:lsdException w:name="toa heading" w:semiHidden="1" w:unhideWhenUsed="1"/>
-    <w:lsdException w:name="List" w:semiHidden="1" w:unhideWhenUsed="1"/>
-    <w:lsdException w:name="List Bullet" w:semiHidden="1" w:unhideWhenUsed="1"/>
-    <w:lsdException w:name="List Number" w:semiHidden="1" w:unhideWhenUsed="1"/>
-    <w:lsdException w:name="List 2" w:semiHidden="1" w:unhideWhenUsed="1"/>
-    <w:lsdException w:name="List 3" w:semiHidden="1" w:unhideWhenUsed="1"/>
-    <w:lsdException w:name="List 4" w:semiHidden="1" w:unhideWhenUsed="1"/>
-    <w:lsdException w:name="List 5" w:semiHidden="1" w:unhideWhenUsed="1"/>
-    <w:lsdException w:name="List Bullet 2" w:semiHidden="1" w:unhideWhenUsed="1"/>
-    <w:lsdException w:name="List Bullet 3" w:semiHidden="1" w:unhideWhenUsed="1"/>
-    <w:lsdException w:name="List Bullet 4" w:semiHidden="1" w:unhideWhenUsed="1"/>
-    <w:lsdException w:name="List Bullet 5" w:semiHidden="1" w:unhideWhenUsed="1"/>
-    <w:lsdException w:name="List Number 2" w:semiHidden="1" w:unhideWhenUsed="1"/>
-    <w:lsdException w:name="List Number 3" w:semiHidden="1" w:unhideWhenUsed="1"/>
-    <w:lsdException w:name="List Number 4" w:semiHidden="1" w:unhideWhenUsed="1"/>
-    <w:lsdException w:name="List Number 5" w:semiHidden="1" w:unhideWhenUsed="1"/>
-    <w:lsdException w:name="Title" w:uiPriority="10" w:qFormat="1"/>
-    <w:lsdException w:name="Closing" w:semiHidden="1" w:unhideWhenUsed="1"/>
-    <w:lsdException w:name="Signature" w:semiHidden="1" w:unhideWhenUsed="1"/>
-    <w:lsdException w:name="Default Paragraph Font" w:semiHidden="1" w:uiPriority="1" w:unhideWhenUsed="1"/>
-    <w:lsdException w:name="Body Text" w:semiHidden="1" w:unhideWhenUsed="1"/>
-    <w:lsdException w:name="Body Text Indent" w:semiHidden="1" w:unhideWhenUsed="1"/>
-    <w:lsdException w:name="List Continue" w:semiHidden="1" w:unhideWhenUsed="1"/>
-    <w:lsdException w:name="List Continue 2" w:semiHidden="1" w:unhideWhenUsed="1"/>
-    <w:lsdException w:name="List Continue 3" w:semiHidden="1" w:unhideWhenUsed="1"/>
-    <w:lsdException w:name="List Continue 4" w:semiHidden="1" w:unhideWhenUsed="1"/>
-    <w:lsdException w:name="List Continue 5" w:semiHidden="1" w:unhideWhenUsed="1"/>
-    <w:lsdException w:name="Message Header" w:semiHidden="1" w:unhideWhenUsed="1"/>
-    <w:lsdException w:name="Subtitle" w:uiPriority="11" w:qFormat="1"/>
-    <w:lsdException w:name="Salutation" w:semiHidden="1" w:unhideWhenUsed="1"/>
-    <w:lsdException w:name="Date" w:semiHidden="1" w:unhideWhenUsed="1"/>
-    <w:lsdException w:name="Body Text First Indent" w:semiHidden="1" w:unhideWhenUsed="1"/>
-    <w:lsdException w:name="Body Text First Indent 2" w:semiHidden="1" w:unhideWhenUsed="1"/>
-    <w:lsdException w:name="Note Heading" w:semiHidden="1" w:unhideWhenUsed="1"/>
-    <w:lsdException w:name="Body Text 2" w:semiHidden="1" w:unhideWhenUsed="1"/>
-    <w:lsdException w:name="Body Text 3" w:semiHidden="1" w:unhideWhenUsed="1"/>
-    <w:lsdException w:name="Body Text Indent 2" w:semiHidden="1" w:unhideWhenUsed="1"/>
-    <w:lsdException w:name="Body Text Indent 3" w:semiHidden="1" w:unhideWhenUsed="1"/>
-    <w:lsdException w:name="Block Text" w:semiHidden="1" w:unhideWhenUsed="1"/>
-    <w:lsdException w:name="Hyperlink" w:semiHidden="1" w:unhideWhenUsed="1"/>
-    <w:lsdException w:name="FollowedHyperlink" w:semiHidden="1" w:unhideWhenUsed="1"/>
-    <w:lsdException w:name="Strong" w:uiPriority="22" w:qFormat="1"/>
-    <w:lsdException w:name="Emphasis" w:uiPriority="20" w:qFormat="1"/>
-    <w:lsdException w:name="Document Map" w:semiHidden="1" w:unhideWhenUsed="1"/>
-    <w:lsdException w:name="Plain Text" w:semiHidden="1" w:unhideWhenUsed="1"/>
-    <w:lsdException w:name="E-mail Signature" w:semiHidden="1" w:unhideWhenUsed="1"/>
-    <w:lsdException w:name="HTML Top of Form" w:semiHidden="1" w:unhideWhenUsed="1"/>
-    <w:lsdException w:name="HTML Bottom of Form" w:semiHidden="1" w:unhideWhenUsed="1"/>
-    <w:lsdException w:name="Normal (Web)" w:semiHidden="1" w:unhideWhenUsed="1"/>
-    <w:lsdException w:name="HTML Acronym" w:semiHidden="1" w:unhideWhenUsed="1"/>
-    <w:lsdException w:name="HTML Address" w:semiHidden="1" w:unhideWhenUsed="1"/>
-    <w:lsdException w:name="HTML Cite" w:semiHidden="1" w:unhideWhenUsed="1"/>
-    <w:lsdException w:name="HTML Code" w:semiHidden="1" w:unhideWhenUsed="1"/>
-    <w:lsdException w:name="HTML Definition" w:semiHidden="1" w:unhideWhenUsed="1"/>
-    <w:lsdException w:name="HTML Keyboard" w:semiHidden="1" w:unhideWhenUsed="1"/>
-    <w:lsdException w:name="HTML Preformatted" w:semiHidden="1" w:unhideWhenUsed="1"/>
-    <w:lsdException w:name="HTML Sample" w:semiHidden="1" w:unhideWhenUsed="1"/>
-    <w:lsdException w:name="HTML Typewriter" w:semiHidden="1" w:unhideWhenUsed="1"/>
-    <w:lsdException w:name="HTML Variable" w:semiHidden="1" w:unhideWhenUsed="1"/>
-    <w:lsdException w:name="Normal Table" w:semiHidden="1" w:unhideWhenUsed="1"/>
-    <w:lsdException w:name="annotation subject" w:semiHidden="1" w:unhideWhenUsed="1"/>
-    <w:lsdException w:name="No List" w:semiHidden="1" w:unhideWhenUsed="1"/>
-    <w:lsdException w:name="Outline List 1" w:semiHidden="1" w:unhideWhenUsed="1"/>
-    <w:lsdException w:name="Outline List 2" w:semiHidden="1" w:unhideWhenUsed="1"/>
-    <w:lsdException w:name="Outline List 3" w:semiHidden="1" w:unhideWhenUsed="1"/>
-    <w:lsdException w:name="Table Simple 1" w:semiHidden="1" w:unhideWhenUsed="1"/>
-    <w:lsdException w:name="Table Simple 2" w:semiHidden="1" w:unhideWhenUsed="1"/>
-    <w:lsdException w:name="Table Simple 3" w:semiHidden="1" w:unhideWhenUsed="1"/>
-    <w:lsdException w:name="Table Classic 1" w:semiHidden="1" w:unhideWhenUsed="1"/>
-    <w:lsdException w:name="Table Classic 2" w:semiHidden="1" w:unhideWhenUsed="1"/>
-    <w:lsdException w:name="Table Classic 3" w:semiHidden="1" w:unhideWhenUsed="1"/>
-    <w:lsdException w:name="Table Classic 4" w:semiHidden="1" w:unhideWhenUsed="1"/>
-    <w:lsdException w:name="Table Colorful 1" w:semiHidden="1" w:unhideWhenUsed="1"/>
-    <w:lsdException w:name="Table Colorful 2" w:semiHidden="1" w:unhideWhenUsed="1"/>
-    <w:lsdException w:name="Table Colorful 3" w:semiHidden="1" w:unhideWhenUsed="1"/>
-    <w:lsdException w:name="Table Columns 1" w:semiHidden="1" w:unhideWhenUsed="1"/>
-    <w:lsdException w:name="Table Columns 2" w:semiHidden="1" w:unhideWhenUsed="1"/>
-    <w:lsdException w:name="Table Columns 3" w:semiHidden="1" w:unhideWhenUsed="1"/>
-    <w:lsdException w:name="Table Columns 4" w:semiHidden="1" w:unhideWhenUsed="1"/>
-    <w:lsdException w:name="Table Columns 5" w:semiHidden="1" w:unhideWhenUsed="1"/>
-    <w:lsdException w:name="Table Grid 1" w:semiHidden="1" w:unhideWhenUsed="1"/>
-    <w:lsdException w:name="Table Grid 2" w:semiHidden="1" w:unhideWhenUsed="1"/>
-    <w:lsdException w:name="Table Grid 3" w:semiHidden="1" w:unhideWhenUsed="1"/>
-    <w:lsdException w:name="Table Grid 4" w:semiHidden="1" w:unhideWhenUsed="1"/>
-    <w:lsdException w:name="Table Grid 5" w:semiHidden="1" w:unhideWhenUsed="1"/>
-    <w:lsdException w:name="Table Grid 6" w:semiHidden="1" w:unhideWhenUsed="1"/>
-    <w:lsdException w:name="Table Grid 7" w:semiHidden="1" w:unhideWhenUsed="1"/>
-    <w:lsdException w:name="Table Grid 8" w:semiHidden="1" w:unhideWhenUsed="1"/>
-    <w:lsdException w:name="Table List 1" w:semiHidden="1" w:unhideWhenUsed="1"/>
-    <w:lsdException w:name="Table List 2" w:semiHidden="1" w:unhideWhenUsed="1"/>
-    <w:lsdException w:name="Table List 3" w:semiHidden="1" w:unhideWhenUsed="1"/>
-    <w:lsdException w:name="Table List 4" w:semiHidden="1" w:unhideWhenUsed="1"/>
-    <w:lsdException w:name="Table List 5" w:semiHidden="1" w:unhideWhenUsed="1"/>
-    <w:lsdException w:name="Table List 6" w:semiHidden="1" w:unhideWhenUsed="1"/>
-    <w:lsdException w:name="Table List 7" w:semiHidden="1" w:unhideWhenUsed="1"/>
-    <w:lsdException w:name="Table List 8" w:semiHidden="1" w:unhideWhenUsed="1"/>
-    <w:lsdException w:name="Table 3D effects 1" w:semiHidden="1" w:unhideWhenUsed="1"/>
-    <w:lsdException w:name="Table 3D effects 2" w:semiHidden="1" w:unhideWhenUsed="1"/>
-    <w:lsdException w:name="Table 3D effects 3" w:semiHidden="1" w:unhideWhenUsed="1"/>
-    <w:lsdException w:name="Table Contemporary" w:semiHidden="1" w:unhideWhenUsed="1"/>
-    <w:lsdException w:name="Table Elegant" w:semiHidden="1" w:unhideWhenUsed="1"/>
-    <w:lsdException w:name="Table Professional" w:semiHidden="1" w:unhideWhenUsed="1"/>
-    <w:lsdException w:name="Table Subtle 1" w:semiHidden="1" w:unhideWhenUsed="1"/>
-    <w:lsdException w:name="Table Subtle 2" w:semiHidden="1" w:unhideWhenUsed="1"/>
-    <w:lsdException w:name="Table Web 1" w:semiHidden="1" w:unhideWhenUsed="1"/>
-    <w:lsdException w:name="Table Web 2" w:semiHidden="1" w:unhideWhenUsed="1"/>
-    <w:lsdException w:name="Table Web 3" w:semiHidden="1" w:unhideWhenUsed="1"/>
-    <w:lsdException w:name="Balloon Text" w:semiHidden="1" w:unhideWhenUsed="1"/>
-    <w:lsdException w:name="Table Grid" w:uiPriority="39"/>
-    <w:lsdException w:name="Table Theme" w:semiHidden="1" w:unhideWhenUsed="1"/>
-    <w:lsdException w:name="Placeholder Text" w:semiHidden="1"/>
-    <w:lsdException w:name="No Spacing" w:uiPriority="1" w:qFormat="1"/>
-    <w:lsdException w:name="Light Shading" w:uiPriority="60"/>
-    <w:lsdException w:name="Light List" w:uiPriority="61"/>
-    <w:lsdException w:name="Light Grid" w:uiPriority="62"/>
-    <w:lsdException w:name="Medium Shading 1" w:uiPriority="63"/>
-    <w:lsdException w:name="Medium Shading 2" w:uiPriority="64"/>
-    <w:lsdException w:name="Medium List 1" w:uiPriority="65"/>
-    <w:lsdException w:name="Medium List 2" w:uiPriority="66"/>
-    <w:lsdException w:name="Medium Grid 1" w:uiPriority="67"/>
-    <w:lsdException w:name="Medium Grid 2" w:uiPriority="68"/>
-    <w:lsdException w:name="Medium Grid 3" w:uiPriority="69"/>
-    <w:lsdException w:name="Dark List" w:uiPriority="70"/>
-    <w:lsdException w:name="Colorful Shading" w:uiPriority="71"/>
-    <w:lsdException w:name="Colorful List" w:uiPriority="72"/>
-    <w:lsdException w:name="Colorful Grid" w:uiPriority="73"/>
-    <w:lsdException w:name="Light Shading Accent 1" w:uiPriority="60"/>
-    <w:lsdException w:name="Light List Accent 1" w:uiPriority="61"/>
-    <w:lsdException w:name="Light Grid Accent 1" w:uiPriority="62"/>
-    <w:lsdException w:name="Medium Shading 1 Accent 1" w:uiPriority="63"/>
-    <w:lsdException w:name="Medium Shading 2 Accent 1" w:uiPriority="64"/>
-    <w:lsdException w:name="Medium List 1 Accent 1" w:uiPriority="65"/>
-    <w:lsdException w:name="Revision" w:semiHidden="1"/>
-    <w:lsdException w:name="List Paragraph" w:uiPriority="34" w:qFormat="1"/>
-    <w:lsdException w:name="Quote" w:uiPriority="29" w:qFormat="1"/>
-    <w:lsdException w:name="Intense Quote" w:uiPriority="30" w:qFormat="1"/>
-    <w:lsdException w:name="Medium List 2 Accent 1" w:uiPriority="66"/>
-    <w:lsdException w:name="Medium Grid 1 Accent 1" w:uiPriority="67"/>
-    <w:lsdException w:name="Medium Grid 2 Accent 1" w:uiPriority="68"/>
-    <w:lsdException w:name="Medium Grid 3 Accent 1" w:uiPriority="69"/>
-    <w:lsdException w:name="Dark List Accent 1" w:uiPriority="70"/>
-    <w:lsdException w:name="Colorful Shading Accent 1" w:uiPriority="71"/>
-    <w:lsdException w:name="Colorful List Accent 1" w:uiPriority="72"/>
-    <w:lsdException w:name="Colorful Grid Accent 1" w:uiPriority="73"/>
-    <w:lsdException w:name="Light Shading Accent 2" w:uiPriority="60"/>
-    <w:lsdException w:name="Light List Accent 2" w:uiPriority="61"/>
-    <w:lsdException w:name="Light Grid Accent 2" w:uiPriority="62"/>
-    <w:lsdException w:name="Medium Shading 1 Accent 2" w:uiPriority="63"/>
-    <w:lsdException w:name="Medium Shading 2 Accent 2" w:uiPriority="64"/>
-    <w:lsdException w:name="Medium List 1 Accent 2" w:uiPriority="65"/>
-    <w:lsdException w:name="Medium List 2 Accent 2" w:uiPriority="66"/>
-    <w:lsdException w:name="Medium Grid 1 Accent 2" w:uiPriority="67"/>
-    <w:lsdException w:name="Medium Grid 2 Accent 2" w:uiPriority="68"/>
-    <w:lsdException w:name="Medium Grid 3 Accent 2" w:uiPriority="69"/>
-    <w:lsdException w:name="Dark List Accent 2" w:uiPriority="70"/>
-    <w:lsdException w:name="Colorful Shading Accent 2" w:uiPriority="71"/>
-    <w:lsdException w:name="Colorful List Accent 2" w:uiPriority="72"/>
-    <w:lsdException w:name="Colorful Grid Accent 2" w:uiPriority="73"/>
-    <w:lsdException w:name="Light Shading Accent 3" w:uiPriority="60"/>
-    <w:lsdException w:name="Light List Accent 3" w:uiPriority="61"/>
-    <w:lsdException w:name="Light Grid Accent 3" w:uiPriority="62"/>
-    <w:lsdException w:name="Medium Shading 1 Accent 3" w:uiPriority="63"/>
-    <w:lsdException w:name="Medium Shading 2 Accent 3" w:uiPriority="64"/>
-    <w:lsdException w:name="Medium List 1 Accent 3" w:uiPriority="65"/>
-    <w:lsdException w:name="Medium List 2 Accent 3" w:uiPriority="66"/>
-    <w:lsdException w:name="Medium Grid 1 Accent 3" w:uiPriority="67"/>
-    <w:lsdException w:name="Medium Grid 2 Accent 3" w:uiPriority="68"/>
-    <w:lsdException w:name="Medium Grid 3 Accent 3" w:uiPriority="69"/>
-    <w:lsdException w:name="Dark List Accent 3" w:uiPriority="70"/>
-    <w:lsdException w:name="Colorful Shading Accent 3" w:uiPriority="71"/>
-    <w:lsdException w:name="Colorful List Accent 3" w:uiPriority="72"/>
-    <w:lsdException w:name="Colorful Grid Accent 3" w:uiPriority="73"/>
-    <w:lsdException w:name="Light Shading Accent 4" w:uiPriority="60"/>
-    <w:lsdException w:name="Light List Accent 4" w:uiPriority="61"/>
-    <w:lsdException w:name="Light Grid Accent 4" w:uiPriority="62"/>
-    <w:lsdException w:name="Medium Shading 1 Accent 4" w:uiPriority="63"/>
-    <w:lsdException w:name="Medium Shading 2 Accent 4" w:uiPriority="64"/>
-    <w:lsdException w:name="Medium List 1 Accent 4" w:uiPriority="65"/>
-    <w:lsdException w:name="Medium List 2 Accent 4" w:uiPriority="66"/>
-    <w:lsdException w:name="Medium Grid 1 Accent 4" w:uiPriority="67"/>
-    <w:lsdException w:name="Medium Grid 2 Accent 4" w:uiPriority="68"/>
-    <w:lsdException w:name="Medium Grid 3 Accent 4" w:uiPriority="69"/>
-    <w:lsdException w:name="Dark List Accent 4" w:uiPriority="70"/>
-    <w:lsdException w:name="Colorful Shading Accent 4" w:uiPriority="71"/>
-    <w:lsdException w:name="Colorful List Accent 4" w:uiPriority="72"/>
-    <w:lsdException w:name="Colorful Grid Accent 4" w:uiPriority="73"/>
-    <w:lsdException w:name="Light Shading Accent 5" w:uiPriority="60"/>
-    <w:lsdException w:name="Light List Accent 5" w:uiPriority="61"/>
-    <w:lsdException w:name="Light Grid Accent 5" w:uiPriority="62"/>
-    <w:lsdException w:name="Medium Shading 1 Accent 5" w:uiPriority="63"/>
-    <w:lsdException w:name="Medium Shading 2 Accent 5" w:uiPriority="64"/>
-    <w:lsdException w:name="Medium List 1 Accent 5" w:uiPriority="65"/>
-    <w:lsdException w:name="Medium List 2 Accent 5" w:uiPriority="66"/>
-    <w:lsdException w:name="Medium Grid 1 Accent 5" w:uiPriority="67"/>
-    <w:lsdException w:name="Medium Grid 2 Accent 5" w:uiPriority="68"/>
-    <w:lsdException w:name="Medium Grid 3 Accent 5" w:uiPriority="69"/>
-    <w:lsdException w:name="Dark List Accent 5" w:uiPriority="70"/>
-    <w:lsdException w:name="Colorful Shading Accent 5" w:uiPriority="71"/>
-    <w:lsdException w:name="Colorful List Accent 5" w:uiPriority="72"/>
-    <w:lsdException w:name="Colorful Grid Accent 5" w:uiPriority="73"/>
-    <w:lsdException w:name="Light Shading Accent 6" w:uiPriority="60"/>
-    <w:lsdException w:name="Light List Accent 6" w:uiPriority="61"/>
-    <w:lsdException w:name="Light Grid Accent 6" w:uiPriority="62"/>
-    <w:lsdException w:name="Medium Shading 1 Accent 6" w:uiPriority="63"/>
-    <w:lsdException w:name="Medium Shading 2 Accent 6" w:uiPriority="64"/>
-    <w:lsdException w:name="Medium List 1 Accent 6" w:uiPriority="65"/>
-    <w:lsdException w:name="Medium List 2 Accent 6" w:uiPriority="66"/>
-    <w:lsdException w:name="Medium Grid 1 Accent 6" w:uiPriority="67"/>
-    <w:lsdException w:name="Medium Grid 2 Accent 6" w:uiPriority="68"/>
-    <w:lsdException w:name="Medium Grid 3 Accent 6" w:uiPriority="69"/>
-    <w:lsdException w:name="Dark List Accent 6" w:uiPriority="70"/>
-    <w:lsdException w:name="Colorful Shading Accent 6" w:uiPriority="71"/>
-    <w:lsdException w:name="Colorful List Accent 6" w:uiPriority="72"/>
-    <w:lsdException w:name="Colorful Grid Accent 6" w:uiPriority="73"/>
-    <w:lsdException w:name="Subtle Emphasis" w:uiPriority="19" w:qFormat="1"/>
-    <w:lsdException w:name="Intense Emphasis" w:uiPriority="21" w:qFormat="1"/>
-    <w:lsdException w:name="Subtle Reference" w:uiPriority="31" w:qFormat="1"/>
-    <w:lsdException w:name="Intense Reference" w:uiPriority="32" w:qFormat="1"/>
-    <w:lsdException w:name="Book Title" w:uiPriority="33" w:qFormat="1"/>
-    <w:lsdException w:name="Bibliography" w:semiHidden="1" w:uiPriority="37" w:unhideWhenUsed="1"/>
-    <w:lsdException w:name="TOC Heading" w:semiHidden="1" w:uiPriority="39" w:unhideWhenUsed="1" w:qFormat="1"/>
-    <w:lsdException w:name="Plain Table 1" w:uiPriority="41"/>
-    <w:lsdException w:name="Plain Table 2" w:uiPriority="42"/>
-    <w:lsdException w:name="Plain Table 3" w:uiPriority="43"/>
-    <w:lsdException w:name="Plain Table 4" w:uiPriority="44"/>
-    <w:lsdException w:name="Plain Table 5" w:uiPriority="45"/>
-    <w:lsdException w:name="Grid Table Light" w:uiPriority="40"/>
-    <w:lsdException w:name="Grid Table 1 Light" w:uiPriority="46"/>
-    <w:lsdException w:name="Grid Table 2" w:uiPriority="47"/>
-    <w:lsdException w:name="Grid Table 3" w:uiPriority="48"/>
-    <w:lsdException w:name="Grid Table 4" w:uiPriority="49"/>
-    <w:lsdException w:name="Grid Table 5 Dark" w:uiPriority="50"/>
-    <w:lsdException w:name="Grid Table 6 Colorful" w:uiPriority="51"/>
-    <w:lsdException w:name="Grid Table 7 Colorful" w:uiPriority="52"/>
-    <w:lsdException w:name="Grid Table 1 Light Accent 1" w:uiPriority="46"/>
-    <w:lsdException w:name="Grid Table 2 Accent 1" w:uiPriority="47"/>
-    <w:lsdException w:name="Grid Table 3 Accent 1" w:uiPriority="48"/>
-    <w:lsdException w:name="Grid Table 4 Accent 1" w:uiPriority="49"/>
-    <w:lsdException w:name="Grid Table 5 Dark Accent 1" w:uiPriority="50"/>
-    <w:lsdException w:name="Grid Table 6 Colorful Accent 1" w:uiPriority="51"/>
-    <w:lsdException w:name="Grid Table 7 Colorful Accent 1" w:uiPriority="52"/>
-    <w:lsdException w:name="Grid Table 1 Light Accent 2" w:uiPriority="46"/>
-    <w:lsdException w:name="Grid Table 2 Accent 2" w:uiPriority="47"/>
-    <w:lsdException w:name="Grid Table 3 Accent 2" w:uiPriority="48"/>
-    <w:lsdException w:name="Grid Table 4 Accent 2" w:uiPriority="49"/>
-    <w:lsdException w:name="Grid Table 5 Dark Accent 2" w:uiPriority="50"/>
-    <w:lsdException w:name="Grid Table 6 Colorful Accent 2" w:uiPriority="51"/>
-    <w:lsdException w:name="Grid Table 7 Colorful Accent 2" w:uiPriority="52"/>
-    <w:lsdException w:name="Grid Table 1 Light Accent 3" w:uiPriority="46"/>
-    <w:lsdException w:name="Grid Table 2 Accent 3" w:uiPriority="47"/>
-    <w:lsdException w:name="Grid Table 3 Accent 3" w:uiPriority="48"/>
-    <w:lsdException w:name="Grid Table 4 Accent 3" w:uiPriority="49"/>
-    <w:lsdException w:name="Grid Table 5 Dark Accent 3" w:uiPriority="50"/>
-    <w:lsdException w:name="Grid Table 6 Colorful Accent 3" w:uiPriority="51"/>
-    <w:lsdException w:name="Grid Table 7 Colorful Accent 3" w:uiPriority="52"/>
-    <w:lsdException w:name="Grid Table 1 Light Accent 4" w:uiPriority="46"/>
-    <w:lsdException w:name="Grid Table 2 Accent 4" w:uiPriority="47"/>
-    <w:lsdException w:name="Grid Table 3 Accent 4" w:uiPriority="48"/>
-    <w:lsdException w:name="Grid Table 4 Accent 4" w:uiPriority="49"/>
-    <w:lsdException w:name="Grid Table 5 Dark Accent 4" w:uiPriority="50"/>
-    <w:lsdException w:name="Grid Table 6 Colorful Accent 4" w:uiPriority="51"/>
-    <w:lsdException w:name="Grid Table 7 Colorful Accent 4" w:uiPriority="52"/>
-    <w:lsdException w:name="Grid Table 1 Light Accent 5" w:uiPriority="46"/>
-    <w:lsdException w:name="Grid Table 2 Accent 5" w:uiPriority="47"/>
-    <w:lsdException w:name="Grid Table 3 Accent 5" w:uiPriority="48"/>
-    <w:lsdException w:name="Grid Table 4 Accent 5" w:uiPriority="49"/>
-    <w:lsdException w:name="Grid Table 5 Dark Accent 5" w:uiPriority="50"/>
-    <w:lsdException w:name="Grid Table 6 Colorful Accent 5" w:uiPriority="51"/>
-    <w:lsdException w:name="Grid Table 7 Colorful Accent 5" w:uiPriority="52"/>
-    <w:lsdException w:name="Grid Table 1 Light Accent 6" w:uiPriority="46"/>
-    <w:lsdException w:name="Grid Table 2 Accent 6" w:uiPriority="47"/>
-    <w:lsdException w:name="Grid Table 3 Accent 6" w:uiPriority="48"/>
-    <w:lsdException w:name="Grid Table 4 Accent 6" w:uiPriority="49"/>
-    <w:lsdException w:name="Grid Table 5 Dark Accent 6" w:uiPriority="50"/>
-    <w:lsdException w:name="Grid Table 6 Colorful Accent 6" w:uiPriority="51"/>
-    <w:lsdException w:name="Grid Table 7 Colorful Accent 6" w:uiPriority="52"/>
-    <w:lsdException w:name="List Table 1 Light" w:uiPriority="46"/>
-    <w:lsdException w:name="List Table 2" w:uiPriority="47"/>
-    <w:lsdException w:name="List Table 3" w:uiPriority="48"/>
-    <w:lsdException w:name="List Table 4" w:uiPriority="49"/>
-    <w:lsdException w:name="List Table 5 Dark" w:uiPriority="50"/>
-    <w:lsdException w:name="List Table 6 Colorful" w:uiPriority="51"/>
-    <w:lsdException w:name="List Table 7 Colorful" w:uiPriority="52"/>
-    <w:lsdException w:name="List Table 1 Light Accent 1" w:uiPriority="46"/>
-    <w:lsdException w:name="List Table 2 Accent 1" w:uiPriority="47"/>
-    <w:lsdException w:name="List Table 3 Accent 1" w:uiPriority="48"/>
-    <w:lsdException w:name="List Table 4 Accent 1" w:uiPriority="49"/>
-    <w:lsdException w:name="List Table 5 Dark Accent 1" w:uiPriority="50"/>
-    <w:lsdException w:name="List Table 6 Colorful Accent 1" w:uiPriority="51"/>
-    <w:lsdException w:name="List Table 7 Colorful Accent 1" w:uiPriority="52"/>
-    <w:lsdException w:name="List Table 1 Light Accent 2" w:uiPriority="46"/>
-    <w:lsdException w:name="List Table 2 Accent 2" w:uiPriority="47"/>
-    <w:lsdException w:name="List Table 3 Accent 2" w:uiPriority="48"/>
-    <w:lsdException w:name="List Table 4 Accent 2" w:uiPriority="49"/>
-    <w:lsdException w:name="List Table 5 Dark Accent 2" w:uiPriority="50"/>
-    <w:lsdException w:name="List Table 6 Colorful Accent 2" w:uiPriority="51"/>
-    <w:lsdException w:name="List Table 7 Colorful Accent 2" w:uiPriority="52"/>
-    <w:lsdException w:name="List Table 1 Light Accent 3" w:uiPriority="46"/>
-    <w:lsdException w:name="List Table 2 Accent 3" w:uiPriority="47"/>
-    <w:lsdException w:name="List Table 3 Accent 3" w:uiPriority="48"/>
-    <w:lsdException w:name="List Table 4 Accent 3" w:uiPriority="49"/>
-    <w:lsdException w:name="List Table 5 Dark Accent 3" w:uiPriority="50"/>
-    <w:lsdException w:name="List Table 6 Colorful Accent 3" w:uiPriority="51"/>
-    <w:lsdException w:name="List Table 7 Colorful Accent 3" w:uiPriority="52"/>
-    <w:lsdException w:name="List Table 1 Light Accent 4" w:uiPriority="46"/>
-    <w:lsdException w:name="List Table 2 Accent 4" w:uiPriority="47"/>
-    <w:lsdException w:name="List Table 3 Accent 4" w:uiPriority="48"/>
-    <w:lsdException w:name="List Table 4 Accent 4" w:uiPriority="49"/>
-    <w:lsdException w:name="List Table 5 Dark Accent 4" w:uiPriority="50"/>
-    <w:lsdException w:name="List Table 6 Colorful Accent 4" w:uiPriority="51"/>
-    <w:lsdException w:name="List Table 7 Colorful Accent 4" w:uiPriority="52"/>
-    <w:lsdException w:name="List Table 1 Light Accent 5" w:uiPriority="46"/>
-    <w:lsdException w:name="List Table 2 Accent 5" w:uiPriority="47"/>
-    <w:lsdException w:name="List Table 3 Accent 5" w:uiPriority="48"/>
-    <w:lsdException w:name="List Table 4 Accent 5" w:uiPriority="49"/>
-    <w:lsdException w:name="List Table 5 Dark Accent 5" w:uiPriority="50"/>
-    <w:lsdException w:name="List Table 6 Colorful Accent 5" w:uiPriority="51"/>
-    <w:lsdException w:name="List Table 7 Colorful Accent 5" w:uiPriority="52"/>
-    <w:lsdException w:name="List Table 1 Light Accent 6" w:uiPriority="46"/>
-    <w:lsdException w:name="List Table 2 Accent 6" w:uiPriority="47"/>
-    <w:lsdException w:name="List Table 3 Accent 6" w:uiPriority="48"/>
-    <w:lsdException w:name="List Table 4 Accent 6" w:uiPriority="49"/>
-    <w:lsdException w:name="List Table 5 Dark Accent 6" w:uiPriority="50"/>
-    <w:lsdException w:name="List Table 6 Colorful Accent 6" w:uiPriority="51"/>
-    <w:lsdException w:name="List Table 7 Colorful Accent 6" w:uiPriority="52"/>
-    <w:lsdException w:name="Mention" w:semiHidden="1" w:unhideWhenUsed="1"/>
-    <w:lsdException w:name="Smart Hyperlink" w:semiHidden="1" w:unhideWhenUsed="1"/>
-    <w:lsdException w:name="Hashtag" w:semiHidden="1" w:unhideWhenUsed="1"/>
-    <w:lsdException w:name="Unresolved Mention" w:semiHidden="1" w:unhideWhenUsed="1"/>
+  <w:latentStyles w:defLockedState="0" w:defUIPriority="99" w:defSemiHidden="1" w:defUnhideWhenUsed="1" w:defQFormat="0" w:count="267">
+    <w:lsdException w:name="Normal" w:semiHidden="0" w:uiPriority="0" w:unhideWhenUsed="0" w:qFormat="1"/>
+    <w:lsdException w:name="heading 1" w:semiHidden="0" w:uiPriority="9" w:unhideWhenUsed="0" w:qFormat="1"/>
+    <w:lsdException w:name="heading 2" w:uiPriority="9" w:qFormat="1"/>
+    <w:lsdException w:name="heading 3" w:uiPriority="9" w:qFormat="1"/>
+    <w:lsdException w:name="heading 4" w:uiPriority="9" w:qFormat="1"/>
+    <w:lsdException w:name="heading 5" w:uiPriority="9" w:qFormat="1"/>
+    <w:lsdException w:name="heading 6" w:uiPriority="9" w:qFormat="1"/>
+    <w:lsdException w:name="heading 7" w:uiPriority="9" w:qFormat="1"/>
+    <w:lsdException w:name="heading 8" w:uiPriority="9" w:qFormat="1"/>
+    <w:lsdException w:name="heading 9" w:uiPriority="9" w:qFormat="1"/>
+    <w:lsdException w:name="toc 1" w:uiPriority="39"/>
+    <w:lsdException w:name="toc 2" w:uiPriority="39"/>
+    <w:lsdException w:name="toc 3" w:uiPriority="39"/>
+    <w:lsdException w:name="toc 4" w:uiPriority="39"/>
+    <w:lsdException w:name="toc 5" w:uiPriority="39"/>
+    <w:lsdException w:name="toc 6" w:uiPriority="39"/>
+    <w:lsdException w:name="toc 7" w:uiPriority="39"/>
+    <w:lsdException w:name="toc 8" w:uiPriority="39"/>
+    <w:lsdException w:name="toc 9" w:uiPriority="39"/>
+    <w:lsdException w:name="caption" w:uiPriority="35" w:qFormat="1"/>
+    <w:lsdException w:name="Title" w:semiHidden="0" w:uiPriority="10" w:unhideWhenUsed="0" w:qFormat="1"/>
+    <w:lsdException w:name="Default Paragraph Font" w:uiPriority="1"/>
+    <w:lsdException w:name="Subtitle" w:semiHidden="0" w:uiPriority="11" w:unhideWhenUsed="0" w:qFormat="1"/>
+    <w:lsdException w:name="Strong" w:semiHidden="0" w:uiPriority="22" w:unhideWhenUsed="0" w:qFormat="1"/>
+    <w:lsdException w:name="Emphasis" w:semiHidden="0" w:uiPriority="20" w:unhideWhenUsed="0" w:qFormat="1"/>
+    <w:lsdException w:name="Table Grid" w:semiHidden="0" w:uiPriority="39" w:unhideWhenUsed="0"/>
+    <w:lsdException w:name="Placeholder Text" w:unhideWhenUsed="0"/>
+    <w:lsdException w:name="No Spacing" w:semiHidden="0" w:uiPriority="1" w:unhideWhenUsed="0" w:qFormat="1"/>
+    <w:lsdException w:name="Light Shading" w:semiHidden="0" w:uiPriority="60" w:unhideWhenUsed="0"/>
+    <w:lsdException w:name="Light List" w:semiHidden="0" w:uiPriority="61" w:unhideWhenUsed="0"/>
+    <w:lsdException w:name="Light Grid" w:semiHidden="0" w:uiPriority="62" w:unhideWhenUsed="0"/>
+    <w:lsdException w:name="Medium Shading 1" w:semiHidden="0" w:uiPriority="63" w:unhideWhenUsed="0"/>
+    <w:lsdException w:name="Medium Shading 2" w:semiHidden="0" w:uiPriority="64" w:unhideWhenUsed="0"/>
+    <w:lsdException w:name="Medium List 1" w:semiHidden="0" w:uiPriority="65" w:unhideWhenUsed="0"/>
+    <w:lsdException w:name="Medium List 2" w:semiHidden="0" w:uiPriority="66" w:unhideWhenUsed="0"/>
+    <w:lsdException w:name="Medium Grid 1" w:semiHidden="0" w:uiPriority="67" w:unhideWhenUsed="0"/>
+    <w:lsdException w:name="Medium Grid 2" w:semiHidden="0" w:uiPriority="68" w:unhideWhenUsed="0"/>
+    <w:lsdException w:name="Medium Grid 3" w:semiHidden="0" w:uiPriority="69" w:unhideWhenUsed="0"/>
+    <w:lsdException w:name="Dark List" w:semiHidden="0" w:uiPriority="70" w:unhideWhenUsed="0"/>
+    <w:lsdException w:name="Colorful Shading" w:semiHidden="0" w:uiPriority="71" w:unhideWhenUsed="0"/>
+    <w:lsdException w:name="Colorful List" w:semiHidden="0" w:uiPriority="72" w:unhideWhenUsed="0"/>
+    <w:lsdException w:name="Colorful Grid" w:semiHidden="0" w:uiPriority="73" w:unhideWhenUsed="0"/>
+    <w:lsdException w:name="Light Shading Accent 1" w:semiHidden="0" w:uiPriority="60" w:unhideWhenUsed="0"/>
+    <w:lsdException w:name="Light List Accent 1" w:semiHidden="0" w:uiPriority="61" w:unhideWhenUsed="0"/>
+    <w:lsdException w:name="Light Grid Accent 1" w:semiHidden="0" w:uiPriority="62" w:unhideWhenUsed="0"/>
+    <w:lsdException w:name="Medium Shading 1 Accent 1" w:semiHidden="0" w:uiPriority="63" w:unhideWhenUsed="0"/>
+    <w:lsdException w:name="Medium Shading 2 Accent 1" w:semiHidden="0" w:uiPriority="64" w:unhideWhenUsed="0"/>
+    <w:lsdException w:name="Medium List 1 Accent 1" w:semiHidden="0" w:uiPriority="65" w:unhideWhenUsed="0"/>
+    <w:lsdException w:name="Revision" w:unhideWhenUsed="0"/>
+    <w:lsdException w:name="List Paragraph" w:semiHidden="0" w:uiPriority="34" w:unhideWhenUsed="0" w:qFormat="1"/>
+    <w:lsdException w:name="Quote" w:semiHidden="0" w:uiPriority="29" w:unhideWhenUsed="0" w:qFormat="1"/>
+    <w:lsdException w:name="Intense Quote" w:semiHidden="0" w:uiPriority="30" w:unhideWhenUsed="0" w:qFormat="1"/>
+    <w:lsdException w:name="Medium List 2 Accent 1" w:semiHidden="0" w:uiPriority="66" w:unhideWhenUsed="0"/>
+    <w:lsdException w:name="Medium Grid 1 Accent 1" w:semiHidden="0" w:uiPriority="67" w:unhideWhenUsed="0"/>
+    <w:lsdException w:name="Medium Grid 2 Accent 1" w:semiHidden="0" w:uiPriority="68" w:unhideWhenUsed="0"/>
+    <w:lsdException w:name="Medium Grid 3 Accent 1" w:semiHidden="0" w:uiPriority="69" w:unhideWhenUsed="0"/>
+    <w:lsdException w:name="Dark List Accent 1" w:semiHidden="0" w:uiPriority="70" w:unhideWhenUsed="0"/>
+    <w:lsdException w:name="Colorful Shading Accent 1" w:semiHidden="0" w:uiPriority="71" w:unhideWhenUsed="0"/>
+    <w:lsdException w:name="Colorful List Accent 1" w:semiHidden="0" w:uiPriority="72" w:unhideWhenUsed="0"/>
+    <w:lsdException w:name="Colorful Grid Accent 1" w:semiHidden="0" w:uiPriority="73" w:unhideWhenUsed="0"/>
+    <w:lsdException w:name="Light Shading Accent 2" w:semiHidden="0" w:uiPriority="60" w:unhideWhenUsed="0"/>
+    <w:lsdException w:name="Light List Accent 2" w:semiHidden="0" w:uiPriority="61" w:unhideWhenUsed="0"/>
+    <w:lsdException w:name="Light Grid Accent 2" w:semiHidden="0" w:uiPriority="62" w:unhideWhenUsed="0"/>
+    <w:lsdException w:name="Medium Shading 1 Accent 2" w:semiHidden="0" w:uiPriority="63" w:unhideWhenUsed="0"/>
+    <w:lsdException w:name="Medium Shading 2 Accent 2" w:semiHidden="0" w:uiPriority="64" w:unhideWhenUsed="0"/>
+    <w:lsdException w:name="Medium List 1 Accent 2" w:semiHidden="0" w:uiPriority="65" w:unhideWhenUsed="0"/>
+    <w:lsdException w:name="Medium List 2 Accent 2" w:semiHidden="0" w:uiPriority="66" w:unhideWhenUsed="0"/>
+    <w:lsdException w:name="Medium Grid 1 Accent 2" w:semiHidden="0" w:uiPriority="67" w:unhideWhenUsed="0"/>
+    <w:lsdException w:name="Medium Grid 2 Accent 2" w:semiHidden="0" w:uiPriority="68" w:unhideWhenUsed="0"/>
+    <w:lsdException w:name="Medium Grid 3 Accent 2" w:semiHidden="0" w:uiPriority="69" w:unhideWhenUsed="0"/>
+    <w:lsdException w:name="Dark List Accent 2" w:semiHidden="0" w:uiPriority="70" w:unhideWhenUsed="0"/>
+    <w:lsdException w:name="Colorful Shading Accent 2" w:semiHidden="0" w:uiPriority="71" w:unhideWhenUsed="0"/>
+    <w:lsdException w:name="Colorful List Accent 2" w:semiHidden="0" w:uiPriority="72" w:unhideWhenUsed="0"/>
+    <w:lsdException w:name="Colorful Grid Accent 2" w:semiHidden="0" w:uiPriority="73" w:unhideWhenUsed="0"/>
+    <w:lsdException w:name="Light Shading Accent 3" w:semiHidden="0" w:uiPriority="60" w:unhideWhenUsed="0"/>
+    <w:lsdException w:name="Light List Accent 3" w:semiHidden="0" w:uiPriority="61" w:unhideWhenUsed="0"/>
+    <w:lsdException w:name="Light Grid Accent 3" w:semiHidden="0" w:uiPriority="62" w:unhideWhenUsed="0"/>
+    <w:lsdException w:name="Medium Shading 1 Accent 3" w:semiHidden="0" w:uiPriority="63" w:unhideWhenUsed="0"/>
+    <w:lsdException w:name="Medium Shading 2 Accent 3" w:semiHidden="0" w:uiPriority="64" w:unhideWhenUsed="0"/>
+    <w:lsdException w:name="Medium List 1 Accent 3" w:semiHidden="0" w:uiPriority="65" w:unhideWhenUsed="0"/>
+    <w:lsdException w:name="Medium List 2 Accent 3" w:semiHidden="0" w:uiPriority="66" w:unhideWhenUsed="0"/>
+    <w:lsdException w:name="Medium Grid 1 Accent 3" w:semiHidden="0" w:uiPriority="67" w:unhideWhenUsed="0"/>
+    <w:lsdException w:name="Medium Grid 2 Accent 3" w:semiHidden="0" w:uiPriority="68" w:unhideWhenUsed="0"/>
+    <w:lsdException w:name="Medium Grid 3 Accent 3" w:semiHidden="0" w:uiPriority="69" w:unhideWhenUsed="0"/>
+    <w:lsdException w:name="Dark List Accent 3" w:semiHidden="0" w:uiPriority="70" w:unhideWhenUsed="0"/>
+    <w:lsdException w:name="Colorful Shading Accent 3" w:semiHidden="0" w:uiPriority="71" w:unhideWhenUsed="0"/>
+    <w:lsdException w:name="Colorful List Accent 3" w:semiHidden="0" w:uiPriority="72" w:unhideWhenUsed="0"/>
+    <w:lsdException w:name="Colorful Grid Accent 3" w:semiHidden="0" w:uiPriority="73" w:unhideWhenUsed="0"/>
+    <w:lsdException w:name="Light Shading Accent 4" w:semiHidden="0" w:uiPriority="60" w:unhideWhenUsed="0"/>
+    <w:lsdException w:name="Light List Accent 4" w:semiHidden="0" w:uiPriority="61" w:unhideWhenUsed="0"/>
+    <w:lsdException w:name="Light Grid Accent 4" w:semiHidden="0" w:uiPriority="62" w:unhideWhenUsed="0"/>
+    <w:lsdException w:name="Medium Shading 1 Accent 4" w:semiHidden="0" w:uiPriority="63" w:unhideWhenUsed="0"/>
+    <w:lsdException w:name="Medium Shading 2 Accent 4" w:semiHidden="0" w:uiPriority="64" w:unhideWhenUsed="0"/>
+    <w:lsdException w:name="Medium List 1 Accent 4" w:semiHidden="0" w:uiPriority="65" w:unhideWhenUsed="0"/>
+    <w:lsdException w:name="Medium List 2 Accent 4" w:semiHidden="0" w:uiPriority="66" w:unhideWhenUsed="0"/>
+    <w:lsdException w:name="Medium Grid 1 Accent 4" w:semiHidden="0" w:uiPriority="67" w:unhideWhenUsed="0"/>
+    <w:lsdException w:name="Medium Grid 2 Accent 4" w:semiHidden="0" w:uiPriority="68" w:unhideWhenUsed="0"/>
+    <w:lsdException w:name="Medium Grid 3 Accent 4" w:semiHidden="0" w:uiPriority="69" w:unhideWhenUsed="0"/>
+    <w:lsdException w:name="Dark List Accent 4" w:semiHidden="0" w:uiPriority="70" w:unhideWhenUsed="0"/>
+    <w:lsdException w:name="Colorful Shading Accent 4" w:semiHidden="0" w:uiPriority="71" w:unhideWhenUsed="0"/>
+    <w:lsdException w:name="Colorful List Accent 4" w:semiHidden="0" w:uiPriority="72" w:unhideWhenUsed="0"/>
+    <w:lsdException w:name="Colorful Grid Accent 4" w:semiHidden="0" w:uiPriority="73" w:unhideWhenUsed="0"/>
+    <w:lsdException w:name="Light Shading Accent 5" w:semiHidden="0" w:uiPriority="60" w:unhideWhenUsed="0"/>
+    <w:lsdException w:name="Light List Accent 5" w:semiHidden="0" w:uiPriority="61" w:unhideWhenUsed="0"/>
+    <w:lsdException w:name="Light Grid Accent 5" w:semiHidden="0" w:uiPriority="62" w:unhideWhenUsed="0"/>
+    <w:lsdException w:name="Medium Shading 1 Accent 5" w:semiHidden="0" w:uiPriority="63" w:unhideWhenUsed="0"/>
+    <w:lsdException w:name="Medium Shading 2 Accent 5" w:semiHidden="0" w:uiPriority="64" w:unhideWhenUsed="0"/>
+    <w:lsdException w:name="Medium List 1 Accent 5" w:semiHidden="0" w:uiPriority="65" w:unhideWhenUsed="0"/>
+    <w:lsdException w:name="Medium List 2 Accent 5" w:semiHidden="0" w:uiPriority="66" w:unhideWhenUsed="0"/>
+    <w:lsdException w:name="Medium Grid 1 Accent 5" w:semiHidden="0" w:uiPriority="67" w:unhideWhenUsed="0"/>
+    <w:lsdException w:name="Medium Grid 2 Accent 5" w:semiHidden="0" w:uiPriority="68" w:unhideWhenUsed="0"/>
+    <w:lsdException w:name="Medium Grid 3 Accent 5" w:semiHidden="0" w:uiPriority="69" w:unhideWhenUsed="0"/>
+    <w:lsdException w:name="Dark List Accent 5" w:semiHidden="0" w:uiPriority="70" w:unhideWhenUsed="0"/>
+    <w:lsdException w:name="Colorful Shading Accent 5" w:semiHidden="0" w:uiPriority="71" w:unhideWhenUsed="0"/>
+    <w:lsdException w:name="Colorful List Accent 5" w:semiHidden="0" w:uiPriority="72" w:unhideWhenUsed="0"/>
+    <w:lsdException w:name="Colorful Grid Accent 5" w:semiHidden="0" w:uiPriority="73" w:unhideWhenUsed="0"/>
+    <w:lsdException w:name="Light Shading Accent 6" w:semiHidden="0" w:uiPriority="60" w:unhideWhenUsed="0"/>
+    <w:lsdException w:name="Light List Accent 6" w:semiHidden="0" w:uiPriority="61" w:unhideWhenUsed="0"/>
+    <w:lsdException w:name="Light Grid Accent 6" w:semiHidden="0" w:uiPriority="62" w:unhideWhenUsed="0"/>
+    <w:lsdException w:name="Medium Shading 1 Accent 6" w:semiHidden="0" w:uiPriority="63" w:unhideWhenUsed="0"/>
+    <w:lsdException w:name="Medium Shading 2 Accent 6" w:semiHidden="0" w:uiPriority="64" w:unhideWhenUsed="0"/>
+    <w:lsdException w:name="Medium List 1 Accent 6" w:semiHidden="0" w:uiPriority="65" w:unhideWhenUsed="0"/>
+    <w:lsdException w:name="Medium List 2 Accent 6" w:semiHidden="0" w:uiPriority="66" w:unhideWhenUsed="0"/>
+    <w:lsdException w:name="Medium Grid 1 Accent 6" w:semiHidden="0" w:uiPriority="67" w:unhideWhenUsed="0"/>
+    <w:lsdException w:name="Medium Grid 2 Accent 6" w:semiHidden="0" w:uiPriority="68" w:unhideWhenUsed="0"/>
+    <w:lsdException w:name="Medium Grid 3 Accent 6" w:semiHidden="0" w:uiPriority="69" w:unhideWhenUsed="0"/>
+    <w:lsdException w:name="Dark List Accent 6" w:semiHidden="0" w:uiPriority="70" w:unhideWhenUsed="0"/>
+    <w:lsdException w:name="Colorful Shading Accent 6" w:semiHidden="0" w:uiPriority="71" w:unhideWhenUsed="0"/>
+    <w:lsdException w:name="Colorful List Accent 6" w:semiHidden="0" w:uiPriority="72" w:unhideWhenUsed="0"/>
+    <w:lsdException w:name="Colorful Grid Accent 6" w:semiHidden="0" w:uiPriority="73" w:unhideWhenUsed="0"/>
+    <w:lsdException w:name="Subtle Emphasis" w:semiHidden="0" w:uiPriority="19" w:unhideWhenUsed="0" w:qFormat="1"/>
+    <w:lsdException w:name="Intense Emphasis" w:semiHidden="0" w:uiPriority="21" w:unhideWhenUsed="0" w:qFormat="1"/>
+    <w:lsdException w:name="Subtle Reference" w:semiHidden="0" w:uiPriority="31" w:unhideWhenUsed="0" w:qFormat="1"/>
+    <w:lsdException w:name="Intense Reference" w:semiHidden="0" w:uiPriority="32" w:unhideWhenUsed="0" w:qFormat="1"/>
+    <w:lsdException w:name="Book Title" w:semiHidden="0" w:uiPriority="33" w:unhideWhenUsed="0" w:qFormat="1"/>
+    <w:lsdException w:name="Bibliography" w:uiPriority="37"/>
+    <w:lsdException w:name="TOC Heading" w:uiPriority="39" w:qFormat="1"/>
   </w:latentStyles>
   <w:style w:type="paragraph" w:default="1" w:styleId="Normal">
     <w:name w:val="Normal"/>
     <w:qFormat/>
+    <w:rsid w:val="00AC0AB9"/>
   </w:style>
   <w:style w:type="paragraph" w:styleId="Heading1">
     <w:name w:val="heading 1"/>
@@ -967,6 +1648,7 @@
     <w:uiPriority w:val="99"/>
     <w:semiHidden/>
     <w:unhideWhenUsed/>
+    <w:qFormat/>
     <w:tblPr>
       <w:tblInd w:w="0" w:type="dxa"/>
       <w:tblCellMar>
@@ -1020,6 +1702,33 @@
       <w:contextualSpacing/>
     </w:pPr>
   </w:style>
+  <w:style w:type="paragraph" w:styleId="BalloonText">
+    <w:name w:val="Balloon Text"/>
+    <w:basedOn w:val="Normal"/>
+    <w:link w:val="BalloonTextChar"/>
+    <w:uiPriority w:val="99"/>
+    <w:semiHidden/>
+    <w:unhideWhenUsed/>
+    <w:rsid w:val="00534989"/>
+    <w:rPr>
+      <w:rFonts w:ascii="Tahoma" w:hAnsi="Tahoma" w:cs="Tahoma"/>
+      <w:sz w:val="16"/>
+      <w:szCs w:val="16"/>
+    </w:rPr>
+  </w:style>
+  <w:style w:type="character" w:customStyle="1" w:styleId="BalloonTextChar">
+    <w:name w:val="Balloon Text Char"/>
+    <w:basedOn w:val="DefaultParagraphFont"/>
+    <w:link w:val="BalloonText"/>
+    <w:uiPriority w:val="99"/>
+    <w:semiHidden/>
+    <w:rsid w:val="00534989"/>
+    <w:rPr>
+      <w:rFonts w:ascii="Tahoma" w:hAnsi="Tahoma" w:cs="Tahoma"/>
+      <w:sz w:val="16"/>
+      <w:szCs w:val="16"/>
+    </w:rPr>
+  </w:style>
 </w:styles>
 </file>
 
@@ -1066,7 +1775,7 @@
     </a:clrScheme>
     <a:fontScheme name="Office">
       <a:majorFont>
-        <a:latin typeface="Calibri Light" panose="020F0302020204030204"/>
+        <a:latin typeface="Calibri Light"/>
         <a:ea typeface=""/>
         <a:cs typeface=""/>
         <a:font script="Jpan" typeface="游ゴシック Light"/>
@@ -1118,7 +1827,7 @@
         <a:font script="Tfng" typeface="Ebrima"/>
       </a:majorFont>
       <a:minorFont>
-        <a:latin typeface="Calibri" panose="020F0502020204030204"/>
+        <a:latin typeface="Calibri"/>
         <a:ea typeface=""/>
         <a:cs typeface=""/>
         <a:font script="Jpan" typeface="游明朝"/>
@@ -1312,7 +2021,7 @@
   <a:extraClrSchemeLst/>
   <a:extLst>
     <a:ext uri="{05A4C25C-085E-4340-85A3-A5531E510DB2}">
-      <thm15:themeFamily xmlns:thm15="http://schemas.microsoft.com/office/thememl/2012/main" name="Office Theme" id="{62F939B6-93AF-4DB8-9C6B-D6C7DFDC589F}" vid="{4A3C46E8-61CC-4603-A589-7422A47A8E4A}"/>
+      <thm15:themeFamily xmlns:thm15="http://schemas.microsoft.com/office/thememl/2012/main" xmlns="" name="Office Theme" id="{62F939B6-93AF-4DB8-9C6B-D6C7DFDC589F}" vid="{4A3C46E8-61CC-4603-A589-7422A47A8E4A}"/>
     </a:ext>
   </a:extLst>
 </a:theme>

--- a/Report.docx
+++ b/Report.docx
@@ -401,933 +401,441 @@
     </w:p>
     <w:p/>
     <w:bookmarkEnd w:id="0"/>
+    <w:p>
+      <w:r>
+        <w:t>Performance</w:t>
+      </w:r>
+    </w:p>
     <w:p/>
     <w:p>
-      <w:r>
-        <w:t>Performance</w:t>
+      <w:pPr>
+        <w:rPr>
+          <w:b/>
+        </w:rPr>
+      </w:pPr>
+      <w:r>
+        <w:rPr>
+          <w:b/>
+        </w:rPr>
+        <w:t>Centralized Server</w:t>
       </w:r>
     </w:p>
     <w:p/>
-    <w:p>
-      <w:r>
-        <w:t>Centralized Server</w:t>
-      </w:r>
-    </w:p>
-    <w:p>
-      <w:r>
-        <w:t xml:space="preserve">To measure the performance of the centralized </w:t>
-      </w:r>
-      <w:proofErr w:type="spellStart"/>
-      <w:r>
-        <w:t>server,</w:t>
-      </w:r>
-      <w:r>
-        <w:t>bla</w:t>
-      </w:r>
-      <w:proofErr w:type="spellEnd"/>
-      <w:r>
-        <w:t xml:space="preserve"> </w:t>
-      </w:r>
-      <w:proofErr w:type="spellStart"/>
-      <w:r>
-        <w:t>bla</w:t>
-      </w:r>
-      <w:proofErr w:type="spellEnd"/>
-    </w:p>
-    <w:p/>
-    <w:p>
-      <w:r>
-        <w:t>Two Clients</w:t>
-      </w:r>
-    </w:p>
-    <w:p/>
-    <w:p>
-      <w:r>
-        <w:t>Depth 500</w:t>
-      </w:r>
-    </w:p>
-    <w:p>
-      <w:r>
-        <w:t>Times</w:t>
-      </w:r>
-      <w:r>
-        <w:t>: 10000</w:t>
-      </w:r>
-    </w:p>
-    <w:p>
-      <w:proofErr w:type="spellStart"/>
-      <w:r>
-        <w:t>Prob</w:t>
-      </w:r>
-      <w:proofErr w:type="spellEnd"/>
-      <w:r>
-        <w:t xml:space="preserve"> 0.25</w:t>
-      </w:r>
-    </w:p>
-    <w:p/>
-    <w:p>
-      <w:r>
-        <w:t>Client1</w:t>
-      </w:r>
-    </w:p>
-    <w:p>
-      <w:r>
-        <w:t xml:space="preserve">LS: </w:t>
-      </w:r>
-      <w:proofErr w:type="spellStart"/>
-      <w:r>
-        <w:t>DoubleSummaryStatistics</w:t>
-      </w:r>
-      <w:proofErr w:type="spellEnd"/>
-      <w:r>
-        <w:t>{count=74, sum=127.000000, min=1.000000, average=1.716216, max=5.000000}</w:t>
-      </w:r>
-    </w:p>
-    <w:p>
-      <w:r>
-        <w:t xml:space="preserve">MKDIR: </w:t>
-      </w:r>
-      <w:proofErr w:type="spellStart"/>
-      <w:r>
-        <w:t>DoubleSummaryStatistics</w:t>
-      </w:r>
-      <w:proofErr w:type="spellEnd"/>
-      <w:r>
-        <w:t>{count=24099, sum=28597.000000, min=1.000000, average=1.186647, max=1207.000000}</w:t>
-      </w:r>
-    </w:p>
-    <w:p>
-      <w:r>
-        <w:t xml:space="preserve">TOUCH: </w:t>
-      </w:r>
-      <w:proofErr w:type="spellStart"/>
-      <w:r>
-        <w:t>DoubleSummaryStatistics</w:t>
-      </w:r>
-      <w:proofErr w:type="spellEnd"/>
-      <w:r>
-        <w:t>{count=8208, sum=9124.000000, min=0.000000, average=1.111598, max=13.000000}</w:t>
-      </w:r>
-    </w:p>
-    <w:p>
-      <w:r>
-        <w:t xml:space="preserve">RM: </w:t>
-      </w:r>
-      <w:proofErr w:type="spellStart"/>
-      <w:r>
-        <w:t>DoubleSummaryStatistics</w:t>
-      </w:r>
-      <w:proofErr w:type="spellEnd"/>
-      <w:r>
-        <w:t>{count=11, sum=16.000000, min=1.000000, average=1.454545, max=2.000000}</w:t>
-      </w:r>
-    </w:p>
-    <w:p>
-      <w:r>
-        <w:t xml:space="preserve">RMDIR: </w:t>
-      </w:r>
-      <w:proofErr w:type="spellStart"/>
-      <w:r>
-        <w:t>DoubleSummaryStatistics</w:t>
-      </w:r>
-      <w:proofErr w:type="spellEnd"/>
-      <w:r>
-        <w:t>{count=63, sum=103.000000, min=1.000000, average=1.634921, max=4.000000}</w:t>
-      </w:r>
-    </w:p>
-    <w:p/>
-    <w:p/>
-    <w:p>
-      <w:r>
-        <w:t>Client 2:</w:t>
-      </w:r>
-    </w:p>
-    <w:p>
-      <w:r>
-        <w:t xml:space="preserve">LS: </w:t>
-      </w:r>
-      <w:proofErr w:type="spellStart"/>
-      <w:r>
-        <w:t>DoubleSummaryStatistics</w:t>
-      </w:r>
-      <w:proofErr w:type="spellEnd"/>
-      <w:r>
-        <w:t>{count=73, sum=126.000000, min=1.000000, average=1.726027, max=2.000000}</w:t>
-      </w:r>
-    </w:p>
-    <w:p>
-      <w:r>
-        <w:lastRenderedPageBreak/>
-        <w:t xml:space="preserve">MKDIR: </w:t>
-      </w:r>
-      <w:proofErr w:type="spellStart"/>
-      <w:r>
-        <w:t>DoubleSummaryStatistics</w:t>
-      </w:r>
-      <w:proofErr w:type="spellEnd"/>
-      <w:r>
-        <w:t>{count=24003, sum=26671.000000, min=1.000000, average=1.111153, max=240.000000}</w:t>
-      </w:r>
-    </w:p>
-    <w:p>
-      <w:r>
-        <w:t xml:space="preserve">TOUCH: </w:t>
-      </w:r>
-      <w:proofErr w:type="spellStart"/>
-      <w:r>
-        <w:t>DoubleSummaryStatistics</w:t>
-      </w:r>
-      <w:proofErr w:type="spellEnd"/>
-      <w:r>
-        <w:t>{count=8232, sum=10879.000000, min=0.000000, average=1.321550, max=1920.000000}</w:t>
-      </w:r>
-    </w:p>
-    <w:p>
-      <w:r>
-        <w:t xml:space="preserve">RM: </w:t>
-      </w:r>
-      <w:proofErr w:type="spellStart"/>
-      <w:r>
-        <w:t>DoubleSummaryStatistics</w:t>
-      </w:r>
-      <w:proofErr w:type="spellEnd"/>
-      <w:r>
-        <w:t>{count=19, sum=35.000000, min=1.000000, average=1.842105, max=2.000000}</w:t>
-      </w:r>
-    </w:p>
-    <w:p>
-      <w:r>
-        <w:t xml:space="preserve">RMDIR: </w:t>
-      </w:r>
-      <w:proofErr w:type="spellStart"/>
-      <w:r>
-        <w:t>DoubleSummaryStatistics</w:t>
-      </w:r>
-      <w:proofErr w:type="spellEnd"/>
-      <w:r>
-        <w:t>{count=54, sum=98.000000, min=1.000000, average=1.814815, max=2.000000}</w:t>
-      </w:r>
-    </w:p>
-    <w:p/>
-    <w:p/>
-    <w:p>
-      <w:r>
-        <w:t>Four Clients</w:t>
-      </w:r>
-    </w:p>
-    <w:p/>
-    <w:p>
-      <w:r>
-        <w:t>Depth 500</w:t>
-      </w:r>
-    </w:p>
-    <w:p>
-      <w:r>
-        <w:t>Times: 10000</w:t>
-      </w:r>
-    </w:p>
-    <w:p>
-      <w:proofErr w:type="spellStart"/>
-      <w:r>
-        <w:t>P</w:t>
-      </w:r>
-      <w:r>
-        <w:t>rob</w:t>
-      </w:r>
-      <w:proofErr w:type="spellEnd"/>
-      <w:r>
-        <w:t xml:space="preserve"> 0.7</w:t>
-      </w:r>
-    </w:p>
-    <w:p/>
-    <w:p>
-      <w:r>
-        <w:t>Client 1</w:t>
-      </w:r>
-    </w:p>
-    <w:p>
-      <w:r>
-        <w:t xml:space="preserve">LS: </w:t>
-      </w:r>
-      <w:proofErr w:type="spellStart"/>
-      <w:r>
-        <w:t>DoubleSummaryStatistics</w:t>
-      </w:r>
-      <w:proofErr w:type="spellEnd"/>
-      <w:r>
-        <w:t>{count=51, sum=70.000000, min=1.000000, average=1.372549, max=3.000000}</w:t>
-      </w:r>
-    </w:p>
-    <w:p>
-      <w:r>
-        <w:t xml:space="preserve">MKDIR: </w:t>
-      </w:r>
-      <w:proofErr w:type="spellStart"/>
-      <w:r>
-        <w:t>DoubleSummaryStatistics</w:t>
-      </w:r>
-      <w:proofErr w:type="spellEnd"/>
-      <w:r>
-        <w:t>{count=23963, sum=26771.000000, min=0.000000, average=1.117181, max=1590.000000}</w:t>
-      </w:r>
-    </w:p>
-    <w:p>
-      <w:r>
-        <w:t xml:space="preserve">TOUCH: </w:t>
-      </w:r>
-      <w:proofErr w:type="spellStart"/>
-      <w:r>
-        <w:t>DoubleSummaryStatistics</w:t>
-      </w:r>
-      <w:proofErr w:type="spellEnd"/>
-      <w:r>
-        <w:t>{count=8240, sum=8469.000000, min=0.000000, average=1.027791, max=12.000000}</w:t>
-      </w:r>
-    </w:p>
-    <w:p>
-      <w:r>
-        <w:t xml:space="preserve">RM: </w:t>
-      </w:r>
-      <w:proofErr w:type="spellStart"/>
-      <w:r>
-        <w:t>DoubleSummaryStatistics</w:t>
-      </w:r>
-      <w:proofErr w:type="spellEnd"/>
-      <w:r>
-        <w:t>{count=6, sum=6.000000, min=1.000000, average=1.000000, max=1.000000}</w:t>
-      </w:r>
-    </w:p>
-    <w:p>
-      <w:r>
-        <w:t xml:space="preserve">RMDIR: </w:t>
-      </w:r>
-      <w:proofErr w:type="spellStart"/>
-      <w:r>
-        <w:t>DoubleSummaryStatistics</w:t>
-      </w:r>
-      <w:proofErr w:type="spellEnd"/>
-      <w:r>
-        <w:t>{count=45, sum=70.000000, min=1.000000, average=1.555556, max=7.000000}</w:t>
-      </w:r>
-    </w:p>
-    <w:p/>
-    <w:p/>
-    <w:p>
-      <w:r>
-        <w:t>Client 2</w:t>
-      </w:r>
-    </w:p>
-    <w:p>
-      <w:r>
-        <w:t xml:space="preserve">LS: </w:t>
-      </w:r>
-      <w:proofErr w:type="spellStart"/>
-      <w:r>
-        <w:t>DoubleSummaryStatistics</w:t>
-      </w:r>
-      <w:proofErr w:type="spellEnd"/>
-      <w:r>
-        <w:t>{count=31, sum=62.000000, min=2.000000, average=2.000000, max=2.000000}</w:t>
-      </w:r>
-    </w:p>
-    <w:p>
-      <w:r>
-        <w:t xml:space="preserve">MKDIR: </w:t>
-      </w:r>
-      <w:proofErr w:type="spellStart"/>
-      <w:r>
-        <w:t>DoubleSummaryStatistics</w:t>
-      </w:r>
-      <w:proofErr w:type="spellEnd"/>
-      <w:r>
-        <w:t>{count=24047, sum=27038.000000, min=0.000000, average=1.124381, max=1908.000000}</w:t>
-      </w:r>
-    </w:p>
-    <w:p>
-      <w:r>
-        <w:t xml:space="preserve">TOUCH: </w:t>
-      </w:r>
-      <w:proofErr w:type="spellStart"/>
-      <w:r>
-        <w:t>DoubleSummaryStatistics</w:t>
-      </w:r>
-      <w:proofErr w:type="spellEnd"/>
-      <w:r>
-        <w:t>{count=8226, sum=8524.000000, min=0.000000, average=1.036227, max=12.000000}</w:t>
-      </w:r>
-    </w:p>
-    <w:p>
-      <w:r>
-        <w:t xml:space="preserve">RM: </w:t>
-      </w:r>
-      <w:proofErr w:type="spellStart"/>
-      <w:r>
-        <w:t>DoubleSummaryStatistics</w:t>
-      </w:r>
-      <w:proofErr w:type="spellEnd"/>
-      <w:r>
-        <w:t>{count=3, sum=6.000000, min=2.000000, average=2.000000, max=2.000000}</w:t>
-      </w:r>
-    </w:p>
-    <w:p>
-      <w:r>
-        <w:t xml:space="preserve">RMDIR: </w:t>
-      </w:r>
-      <w:proofErr w:type="spellStart"/>
-      <w:r>
-        <w:t>DoubleSummaryStatistics</w:t>
-      </w:r>
-      <w:proofErr w:type="spellEnd"/>
-      <w:r>
-        <w:t>{count=28, sum=55.000000, min=1.000000, average=1.964286, max=2.000000}</w:t>
-      </w:r>
-    </w:p>
-    <w:p/>
-    <w:p>
-      <w:r>
-        <w:t xml:space="preserve">Client 3 </w:t>
-      </w:r>
-    </w:p>
-    <w:p>
-      <w:r>
-        <w:t xml:space="preserve">LS: </w:t>
-      </w:r>
-      <w:proofErr w:type="spellStart"/>
-      <w:r>
-        <w:t>DoubleSummaryStatistics</w:t>
-      </w:r>
-      <w:proofErr w:type="spellEnd"/>
-      <w:r>
-        <w:t>{count=57, sum=83.000000, min=1.000000, average=1.456140, max=2.000000}</w:t>
-      </w:r>
-    </w:p>
-    <w:p>
-      <w:r>
-        <w:lastRenderedPageBreak/>
-        <w:t xml:space="preserve">MKDIR: </w:t>
-      </w:r>
-      <w:proofErr w:type="spellStart"/>
-      <w:r>
-        <w:t>DoubleSummaryStatistics</w:t>
-      </w:r>
-      <w:proofErr w:type="spellEnd"/>
-      <w:r>
-        <w:t>{count=24054, sum=26977.000000, min=0.000000, average=1.121518, max=1713.000000}</w:t>
-      </w:r>
-    </w:p>
-    <w:p>
-      <w:r>
-        <w:t xml:space="preserve">TOUCH: </w:t>
-      </w:r>
-      <w:proofErr w:type="spellStart"/>
-      <w:r>
-        <w:t>DoubleSummaryStatistics</w:t>
-      </w:r>
-      <w:proofErr w:type="spellEnd"/>
-      <w:r>
-        <w:t>{count=8226, sum=8576.000000, min=0.000000, average=1.042548, max=11.000000}</w:t>
-      </w:r>
-    </w:p>
-    <w:p>
-      <w:r>
-        <w:t xml:space="preserve">RM: </w:t>
-      </w:r>
-      <w:proofErr w:type="spellStart"/>
-      <w:r>
-        <w:t>DoubleSummaryStatistics</w:t>
-      </w:r>
-      <w:proofErr w:type="spellEnd"/>
-      <w:r>
-        <w:t>{count=10, sum=13.000000, min=1.000000, average=1.300000, max=2.000000}</w:t>
-      </w:r>
-    </w:p>
-    <w:p>
-      <w:r>
-        <w:t xml:space="preserve">RMDIR: </w:t>
-      </w:r>
-      <w:proofErr w:type="spellStart"/>
-      <w:r>
-        <w:t>DoubleSummaryStatistics</w:t>
-      </w:r>
-      <w:proofErr w:type="spellEnd"/>
-      <w:r>
-        <w:t>{count=47, sum=70.000000, min=1.000000, average=1.489362, max=3.000000}</w:t>
-      </w:r>
-    </w:p>
-    <w:p/>
-    <w:p>
-      <w:r>
-        <w:t>Client 4</w:t>
-      </w:r>
-    </w:p>
-    <w:p>
-      <w:r>
-        <w:t xml:space="preserve">LS: </w:t>
-      </w:r>
-      <w:proofErr w:type="spellStart"/>
-      <w:r>
-        <w:t>DoubleSummaryStatistics</w:t>
-      </w:r>
-      <w:proofErr w:type="spellEnd"/>
-      <w:r>
-        <w:t>{count=57, sum=93.000000, min=1.000000, average=1.631579, max=2.000000}</w:t>
-      </w:r>
-    </w:p>
-    <w:p>
-      <w:r>
-        <w:t xml:space="preserve">MKDIR: </w:t>
-      </w:r>
-      <w:proofErr w:type="spellStart"/>
-      <w:r>
-        <w:t>DoubleSummaryStatistics</w:t>
-      </w:r>
-      <w:proofErr w:type="spellEnd"/>
-      <w:r>
-        <w:t>{count=24054, sum=27322.000000, min=0.000000, average=1.135861, max=1816.000000}</w:t>
-      </w:r>
-    </w:p>
-    <w:p>
-      <w:r>
-        <w:t xml:space="preserve">TOUCH: </w:t>
-      </w:r>
-      <w:proofErr w:type="spellStart"/>
-      <w:r>
-        <w:t>DoubleSummaryStatistics</w:t>
-      </w:r>
-      <w:proofErr w:type="spellEnd"/>
-      <w:r>
-        <w:t>{count=8192, sum=8577.000000, min=0.000000, average=1.046997, max=11.000000}</w:t>
-      </w:r>
-    </w:p>
-    <w:p>
-      <w:r>
-        <w:t xml:space="preserve">RM: </w:t>
-      </w:r>
-      <w:proofErr w:type="spellStart"/>
-      <w:r>
-        <w:t>DoubleSummaryStatistics</w:t>
-      </w:r>
-      <w:proofErr w:type="spellEnd"/>
-      <w:r>
-        <w:t>{count=18, sum=33.000000, min=1.000000, average=1.833333, max=2.000000}</w:t>
-      </w:r>
-    </w:p>
-    <w:p>
-      <w:r>
-        <w:t xml:space="preserve">RMDIR: </w:t>
-      </w:r>
-      <w:proofErr w:type="spellStart"/>
-      <w:r>
-        <w:t>DoubleSummaryStatistics</w:t>
-      </w:r>
-      <w:proofErr w:type="spellEnd"/>
-      <w:r>
-        <w:t>{count=39, sum=65.000000, min=1.000000, average=1.666667, max=2.000000}</w:t>
-      </w:r>
-    </w:p>
-    <w:p/>
-    <w:p/>
-    <w:p>
-      <w:r>
-        <w:t>Creative Clients Settings</w:t>
-      </w:r>
-    </w:p>
-    <w:p>
-      <w:r>
-        <w:t>Depth 500</w:t>
-      </w:r>
-    </w:p>
-    <w:p>
-      <w:r>
-        <w:t>Times:10000</w:t>
-      </w:r>
-    </w:p>
-    <w:p>
-      <w:proofErr w:type="spellStart"/>
-      <w:r>
-        <w:t>Prob</w:t>
-      </w:r>
-      <w:proofErr w:type="spellEnd"/>
-      <w:r>
-        <w:t xml:space="preserve"> 0.9</w:t>
-      </w:r>
-    </w:p>
-    <w:p/>
-    <w:p/>
-    <w:p>
-      <w:r>
-        <w:t>Four separate clients were created to create the tree structure on one node.</w:t>
-      </w:r>
-    </w:p>
-    <w:p>
-      <w:r>
-        <w:t>Then data was partitioned and performance was measures using four new clients.</w:t>
-      </w:r>
-    </w:p>
-    <w:p>
-      <w:r>
-        <w:t xml:space="preserve"> with a creative walk following with a destructive walk.</w:t>
-      </w:r>
-    </w:p>
-    <w:p/>
-    <w:p>
-      <w:proofErr w:type="spellStart"/>
-      <w:r>
-        <w:t>Ceph</w:t>
-      </w:r>
-      <w:proofErr w:type="spellEnd"/>
-      <w:r>
-        <w:t xml:space="preserve"> Server</w:t>
-      </w:r>
-    </w:p>
-    <w:p/>
-    <w:p>
-      <w:r>
-        <w:t xml:space="preserve">Depth </w:t>
-      </w:r>
-      <w:r>
-        <w:t>10</w:t>
-      </w:r>
-      <w:r>
-        <w:t>00</w:t>
-      </w:r>
-    </w:p>
-    <w:p>
-      <w:r>
-        <w:t>Times</w:t>
-      </w:r>
-      <w:r>
-        <w:t>: 4</w:t>
-      </w:r>
-      <w:r>
-        <w:t>0000</w:t>
-      </w:r>
-    </w:p>
-    <w:p>
-      <w:proofErr w:type="spellStart"/>
-      <w:r>
-        <w:t>Prob</w:t>
-      </w:r>
-      <w:proofErr w:type="spellEnd"/>
-      <w:r>
-        <w:t xml:space="preserve"> 0.9</w:t>
-      </w:r>
-    </w:p>
-    <w:p/>
-    <w:p>
-      <w:r>
-        <w:t>Four clients</w:t>
-      </w:r>
-    </w:p>
-    <w:p>
-      <w:r>
-        <w:t>Four Partitions</w:t>
-      </w:r>
-      <w:r>
-        <w:t>(</w:t>
-      </w:r>
-      <w:r>
-        <w:t>The four most</w:t>
-      </w:r>
-      <w:r>
-        <w:t xml:space="preserve"> active directories</w:t>
-      </w:r>
-      <w:r>
-        <w:t>)</w:t>
-      </w:r>
-    </w:p>
-    <w:p/>
-    <w:p>
-      <w:r>
-        <w:t>Client 1</w:t>
-      </w:r>
-    </w:p>
-    <w:p>
-      <w:r>
-        <w:t xml:space="preserve">LS: </w:t>
-      </w:r>
-      <w:proofErr w:type="spellStart"/>
-      <w:r>
-        <w:t>DoubleSummaryStatistics</w:t>
-      </w:r>
-      <w:proofErr w:type="spellEnd"/>
-      <w:r>
-        <w:t>{count=85, sum=89.000000, min=1.000000, average=1.047059, max=2.000000}</w:t>
-      </w:r>
-    </w:p>
-    <w:p>
-      <w:r>
-        <w:lastRenderedPageBreak/>
-        <w:t xml:space="preserve">MKDIR: </w:t>
-      </w:r>
-      <w:proofErr w:type="spellStart"/>
-      <w:r>
-        <w:t>DoubleSummaryStatistics</w:t>
-      </w:r>
-      <w:proofErr w:type="spellEnd"/>
-      <w:r>
-        <w:t>{count=95947, sum=111735.000000, min=0.000000, average=1.164549, max=205.000000}</w:t>
-      </w:r>
-    </w:p>
-    <w:p>
-      <w:r>
-        <w:t xml:space="preserve">TOUCH: </w:t>
-      </w:r>
-      <w:proofErr w:type="spellStart"/>
-      <w:r>
-        <w:t>DoubleSummaryStatistics</w:t>
-      </w:r>
-      <w:proofErr w:type="spellEnd"/>
-      <w:r>
-        <w:t>{count=33078, sum=39359.000000, min=0.000000, average=1.189885, max=1447.000000}</w:t>
-      </w:r>
-    </w:p>
-    <w:p>
-      <w:r>
-        <w:t xml:space="preserve">RM: </w:t>
-      </w:r>
-      <w:proofErr w:type="spellStart"/>
-      <w:r>
-        <w:t>DoubleSummaryStatistics</w:t>
-      </w:r>
-      <w:proofErr w:type="spellEnd"/>
-      <w:r>
-        <w:t>{count=18, sum=17.000000, min=0.000000, average=0.944444, max=1.000000}</w:t>
-      </w:r>
-    </w:p>
-    <w:p>
-      <w:r>
-        <w:t xml:space="preserve">RMDIR: </w:t>
-      </w:r>
-      <w:proofErr w:type="spellStart"/>
-      <w:r>
-        <w:t>DoubleSummaryStatistics</w:t>
-      </w:r>
-      <w:proofErr w:type="spellEnd"/>
-      <w:r>
-        <w:t>{count=67, sum=71.000000, min=1.000000, average=1.059701, max=2.000000}</w:t>
-      </w:r>
-    </w:p>
-    <w:p/>
-    <w:p>
-      <w:r>
-        <w:t>Client 2</w:t>
-      </w:r>
-    </w:p>
-    <w:p>
-      <w:r>
-        <w:t xml:space="preserve">LS: </w:t>
-      </w:r>
-      <w:proofErr w:type="spellStart"/>
-      <w:r>
-        <w:t>DoubleSummaryStatistics</w:t>
-      </w:r>
-      <w:proofErr w:type="spellEnd"/>
-      <w:r>
-        <w:t>{count=57, sum=102.000000, min=1.000000, average=1.789474, max=2.000000}</w:t>
-      </w:r>
-    </w:p>
-    <w:p>
-      <w:r>
-        <w:t xml:space="preserve">MKDIR: </w:t>
-      </w:r>
-      <w:proofErr w:type="spellStart"/>
-      <w:r>
-        <w:t>DoubleSummaryStatistics</w:t>
-      </w:r>
-      <w:proofErr w:type="spellEnd"/>
-      <w:r>
-        <w:t>{count=96047, sum=118196.000000, min=0.000000, average=1.230606, max=2302.000000}</w:t>
-      </w:r>
-    </w:p>
-    <w:p>
-      <w:r>
-        <w:t xml:space="preserve">TOUCH: </w:t>
-      </w:r>
-      <w:proofErr w:type="spellStart"/>
-      <w:r>
-        <w:t>DoubleSummaryStatistics</w:t>
-      </w:r>
-      <w:proofErr w:type="spellEnd"/>
-      <w:r>
-        <w:t>{count=32988, sum=38912.000000, min=0.000000, average=1.179580, max=37.000000}</w:t>
-      </w:r>
-    </w:p>
-    <w:p>
-      <w:r>
-        <w:t xml:space="preserve">RM: </w:t>
-      </w:r>
-      <w:proofErr w:type="spellStart"/>
-      <w:r>
-        <w:t>DoubleSummaryStatistics</w:t>
-      </w:r>
-      <w:proofErr w:type="spellEnd"/>
-      <w:r>
-        <w:t>{count=19, sum=34.000000, min=1.000000, average=1.789474, max=2.000000}</w:t>
-      </w:r>
-    </w:p>
-    <w:p>
-      <w:r>
-        <w:t xml:space="preserve">RMDIR: </w:t>
-      </w:r>
-      <w:proofErr w:type="spellStart"/>
-      <w:r>
-        <w:t>DoubleSummaryStatistics</w:t>
-      </w:r>
-      <w:proofErr w:type="spellEnd"/>
-      <w:r>
-        <w:t>{count=38, sum=73.000000, min=1.000000, average=1.921053, max=3.000000}</w:t>
-      </w:r>
-    </w:p>
-    <w:p/>
-    <w:p>
-      <w:r>
-        <w:t xml:space="preserve">Client 3 </w:t>
-      </w:r>
-    </w:p>
-    <w:p>
-      <w:r>
-        <w:t xml:space="preserve">LS: </w:t>
-      </w:r>
-      <w:proofErr w:type="spellStart"/>
-      <w:r>
-        <w:t>DoubleSummaryStatistics</w:t>
-      </w:r>
-      <w:proofErr w:type="spellEnd"/>
-      <w:r>
-        <w:t>{count=24, sum=45.000000, min=1.000000, average=1.875000, max=2.000000}</w:t>
-      </w:r>
-    </w:p>
-    <w:p>
-      <w:r>
-        <w:t xml:space="preserve">MKDIR: </w:t>
-      </w:r>
-      <w:proofErr w:type="spellStart"/>
-      <w:r>
-        <w:t>DoubleSummaryStatistics</w:t>
-      </w:r>
-      <w:proofErr w:type="spellEnd"/>
-      <w:r>
-        <w:t>{count=96042, sum=116891.000000, min=0.000000, average=1.217082, max=209.000000}</w:t>
-      </w:r>
-    </w:p>
-    <w:p>
-      <w:r>
-        <w:t xml:space="preserve">TOUCH: </w:t>
-      </w:r>
-      <w:proofErr w:type="spellStart"/>
-      <w:r>
-        <w:t>DoubleSummaryStatistics</w:t>
-      </w:r>
-      <w:proofErr w:type="spellEnd"/>
-      <w:r>
-        <w:t>{count=33047, sum=39219.000000, min=0.000000, average=1.186764, max=124.000000}</w:t>
-      </w:r>
-    </w:p>
-    <w:p>
-      <w:r>
-        <w:t xml:space="preserve">RM: </w:t>
-      </w:r>
-      <w:proofErr w:type="spellStart"/>
-      <w:r>
-        <w:t>DoubleSummaryStatistics</w:t>
-      </w:r>
-      <w:proofErr w:type="spellEnd"/>
-      <w:r>
-        <w:t>{count=0, sum=0.000000, min=Infinity, average=0.000000, max=-Infinity}</w:t>
-      </w:r>
-    </w:p>
-    <w:p>
-      <w:r>
-        <w:t xml:space="preserve">RMDIR: </w:t>
-      </w:r>
-      <w:proofErr w:type="spellStart"/>
-      <w:r>
-        <w:t>DoubleSummaryStatistics</w:t>
-      </w:r>
-      <w:proofErr w:type="spellEnd"/>
-      <w:r>
-        <w:t>{count=24, sum=49.000000, min=2.000000, average=2.041667, max=3.000000}</w:t>
-      </w:r>
-    </w:p>
-    <w:p/>
-    <w:p>
-      <w:proofErr w:type="spellStart"/>
-      <w:r>
-        <w:t>Cleint</w:t>
-      </w:r>
-      <w:proofErr w:type="spellEnd"/>
-      <w:r>
-        <w:t xml:space="preserve"> 4</w:t>
-      </w:r>
-    </w:p>
-    <w:p>
-      <w:r>
-        <w:t xml:space="preserve">LS: </w:t>
-      </w:r>
-      <w:proofErr w:type="spellStart"/>
-      <w:r>
-        <w:t>DoubleSummaryStatistics</w:t>
-      </w:r>
-      <w:proofErr w:type="spellEnd"/>
-      <w:r>
-        <w:t>{count=42, sum=99.000000, min=2.000000, average=2.357143, max=4.000000}</w:t>
-      </w:r>
-    </w:p>
-    <w:p>
-      <w:r>
-        <w:t xml:space="preserve">MKDIR: </w:t>
-      </w:r>
-      <w:proofErr w:type="spellStart"/>
-      <w:r>
-        <w:t>DoubleSummaryStatistics</w:t>
-      </w:r>
-      <w:proofErr w:type="spellEnd"/>
-      <w:r>
-        <w:t>{count=96419, sum=117978.000000, min=0.000000, average=1.223597, max=2136.000000}</w:t>
-      </w:r>
-    </w:p>
-    <w:p>
-      <w:r>
-        <w:t xml:space="preserve">TOUCH: </w:t>
-      </w:r>
-      <w:proofErr w:type="spellStart"/>
-      <w:r>
-        <w:t>DoubleSummaryStatistics</w:t>
-      </w:r>
-      <w:proofErr w:type="spellEnd"/>
-      <w:r>
-        <w:t>{count=33002, sum=38547.000000, min=0.000000, average=1.168020, max=31.000000}</w:t>
-      </w:r>
-    </w:p>
-    <w:p>
-      <w:r>
-        <w:t xml:space="preserve">RM: </w:t>
-      </w:r>
-      <w:proofErr w:type="spellStart"/>
-      <w:r>
-        <w:t>DoubleSummaryStatistics</w:t>
-      </w:r>
-      <w:proofErr w:type="spellEnd"/>
-      <w:r>
-        <w:t>{count=2, sum=3.000000, min=1.000000, average=1.500000, max=2.000000}</w:t>
-      </w:r>
-    </w:p>
-    <w:p>
-      <w:r>
-        <w:t xml:space="preserve">RMDIR: </w:t>
-      </w:r>
-      <w:proofErr w:type="spellStart"/>
-      <w:r>
-        <w:t>DoubleSummaryStatistics</w:t>
-      </w:r>
-      <w:proofErr w:type="spellEnd"/>
-      <w:r>
-        <w:t>{count=40, sum=122.000000, min=2.000000, average=3.050000, max=13.000000}</w:t>
-      </w:r>
-    </w:p>
-    <w:p/>
-    <w:p/>
+    <w:tbl>
+      <w:tblPr>
+        <w:tblStyle w:val="TableGrid"/>
+        <w:tblW w:w="0" w:type="auto"/>
+        <w:tblLook w:val="04A0"/>
+      </w:tblPr>
+      <w:tblGrid>
+        <w:gridCol w:w="2394"/>
+        <w:gridCol w:w="2394"/>
+        <w:gridCol w:w="2394"/>
+        <w:gridCol w:w="2394"/>
+      </w:tblGrid>
+      <w:tr>
+        <w:tc>
+          <w:tcPr>
+            <w:tcW w:w="2394" w:type="dxa"/>
+          </w:tcPr>
+          <w:p>
+            <w:pPr>
+              <w:jc w:val="center"/>
+            </w:pPr>
+          </w:p>
+        </w:tc>
+        <w:tc>
+          <w:tcPr>
+            <w:tcW w:w="2394" w:type="dxa"/>
+          </w:tcPr>
+          <w:p>
+            <w:pPr>
+              <w:jc w:val="center"/>
+              <w:rPr>
+                <w:b/>
+              </w:rPr>
+            </w:pPr>
+            <w:r>
+              <w:rPr>
+                <w:b/>
+              </w:rPr>
+              <w:t>MIN</w:t>
+            </w:r>
+            <w:r>
+              <w:rPr>
+                <w:b/>
+              </w:rPr>
+              <w:t>(ms)</w:t>
+            </w:r>
+          </w:p>
+        </w:tc>
+        <w:tc>
+          <w:tcPr>
+            <w:tcW w:w="2394" w:type="dxa"/>
+          </w:tcPr>
+          <w:p>
+            <w:pPr>
+              <w:jc w:val="center"/>
+              <w:rPr>
+                <w:b/>
+              </w:rPr>
+            </w:pPr>
+            <w:r>
+              <w:rPr>
+                <w:b/>
+              </w:rPr>
+              <w:t>AVERAGE</w:t>
+            </w:r>
+            <w:r>
+              <w:rPr>
+                <w:b/>
+              </w:rPr>
+              <w:t>(ms)</w:t>
+            </w:r>
+          </w:p>
+        </w:tc>
+        <w:tc>
+          <w:tcPr>
+            <w:tcW w:w="2394" w:type="dxa"/>
+          </w:tcPr>
+          <w:p>
+            <w:pPr>
+              <w:tabs>
+                <w:tab w:val="center" w:pos="1089"/>
+                <w:tab w:val="right" w:pos="2178"/>
+              </w:tabs>
+              <w:rPr>
+                <w:b/>
+              </w:rPr>
+            </w:pPr>
+            <w:r>
+              <w:rPr>
+                <w:b/>
+              </w:rPr>
+              <w:tab/>
+            </w:r>
+            <w:r>
+              <w:rPr>
+                <w:b/>
+              </w:rPr>
+              <w:t>MAX</w:t>
+            </w:r>
+            <w:r>
+              <w:rPr>
+                <w:b/>
+              </w:rPr>
+              <w:t>(ms)</w:t>
+            </w:r>
+            <w:r>
+              <w:rPr>
+                <w:b/>
+              </w:rPr>
+              <w:tab/>
+            </w:r>
+          </w:p>
+        </w:tc>
+      </w:tr>
+      <w:tr>
+        <w:tc>
+          <w:tcPr>
+            <w:tcW w:w="2394" w:type="dxa"/>
+          </w:tcPr>
+          <w:p>
+            <w:pPr>
+              <w:jc w:val="center"/>
+              <w:rPr>
+                <w:b/>
+              </w:rPr>
+            </w:pPr>
+            <w:r>
+              <w:rPr>
+                <w:b/>
+              </w:rPr>
+              <w:t>LS</w:t>
+            </w:r>
+          </w:p>
+        </w:tc>
+        <w:tc>
+          <w:tcPr>
+            <w:tcW w:w="2394" w:type="dxa"/>
+          </w:tcPr>
+          <w:p>
+            <w:pPr>
+              <w:jc w:val="center"/>
+            </w:pPr>
+            <w:r>
+              <w:t>0.413054</w:t>
+            </w:r>
+          </w:p>
+        </w:tc>
+        <w:tc>
+          <w:tcPr>
+            <w:tcW w:w="2394" w:type="dxa"/>
+          </w:tcPr>
+          <w:p>
+            <w:pPr>
+              <w:jc w:val="center"/>
+            </w:pPr>
+            <w:r>
+              <w:t>3.391712</w:t>
+            </w:r>
+          </w:p>
+        </w:tc>
+        <w:tc>
+          <w:tcPr>
+            <w:tcW w:w="2394" w:type="dxa"/>
+          </w:tcPr>
+          <w:p>
+            <w:pPr>
+              <w:jc w:val="center"/>
+            </w:pPr>
+            <w:r>
+              <w:t>1513.504650</w:t>
+            </w:r>
+          </w:p>
+        </w:tc>
+      </w:tr>
+      <w:tr>
+        <w:tc>
+          <w:tcPr>
+            <w:tcW w:w="2394" w:type="dxa"/>
+          </w:tcPr>
+          <w:p>
+            <w:pPr>
+              <w:jc w:val="center"/>
+              <w:rPr>
+                <w:b/>
+              </w:rPr>
+            </w:pPr>
+            <w:r>
+              <w:rPr>
+                <w:b/>
+              </w:rPr>
+              <w:t>MKDIR</w:t>
+            </w:r>
+          </w:p>
+        </w:tc>
+        <w:tc>
+          <w:tcPr>
+            <w:tcW w:w="2394" w:type="dxa"/>
+          </w:tcPr>
+          <w:p>
+            <w:pPr>
+              <w:jc w:val="center"/>
+            </w:pPr>
+            <w:r>
+              <w:t>1.111009</w:t>
+            </w:r>
+          </w:p>
+        </w:tc>
+        <w:tc>
+          <w:tcPr>
+            <w:tcW w:w="2394" w:type="dxa"/>
+          </w:tcPr>
+          <w:p>
+            <w:pPr>
+              <w:jc w:val="center"/>
+            </w:pPr>
+            <w:r>
+              <w:t>5.795678</w:t>
+            </w:r>
+          </w:p>
+        </w:tc>
+        <w:tc>
+          <w:tcPr>
+            <w:tcW w:w="2394" w:type="dxa"/>
+          </w:tcPr>
+          <w:p>
+            <w:pPr>
+              <w:jc w:val="center"/>
+            </w:pPr>
+            <w:r>
+              <w:t>82.896213</w:t>
+            </w:r>
+          </w:p>
+        </w:tc>
+      </w:tr>
+      <w:tr>
+        <w:tc>
+          <w:tcPr>
+            <w:tcW w:w="2394" w:type="dxa"/>
+          </w:tcPr>
+          <w:p>
+            <w:pPr>
+              <w:jc w:val="center"/>
+              <w:rPr>
+                <w:b/>
+              </w:rPr>
+            </w:pPr>
+            <w:r>
+              <w:rPr>
+                <w:b/>
+              </w:rPr>
+              <w:t>TOUCH</w:t>
+            </w:r>
+          </w:p>
+        </w:tc>
+        <w:tc>
+          <w:tcPr>
+            <w:tcW w:w="2394" w:type="dxa"/>
+          </w:tcPr>
+          <w:p>
+            <w:pPr>
+              <w:jc w:val="center"/>
+            </w:pPr>
+            <w:r>
+              <w:t>1.722967</w:t>
+            </w:r>
+          </w:p>
+        </w:tc>
+        <w:tc>
+          <w:tcPr>
+            <w:tcW w:w="2394" w:type="dxa"/>
+          </w:tcPr>
+          <w:p>
+            <w:pPr>
+              <w:jc w:val="center"/>
+            </w:pPr>
+            <w:r>
+              <w:t>5.319385</w:t>
+            </w:r>
+          </w:p>
+        </w:tc>
+        <w:tc>
+          <w:tcPr>
+            <w:tcW w:w="2394" w:type="dxa"/>
+          </w:tcPr>
+          <w:p>
+            <w:pPr>
+              <w:jc w:val="center"/>
+            </w:pPr>
+            <w:r>
+              <w:t>103.406056</w:t>
+            </w:r>
+          </w:p>
+        </w:tc>
+      </w:tr>
+      <w:tr>
+        <w:tc>
+          <w:tcPr>
+            <w:tcW w:w="2394" w:type="dxa"/>
+          </w:tcPr>
+          <w:p>
+            <w:pPr>
+              <w:jc w:val="center"/>
+              <w:rPr>
+                <w:b/>
+              </w:rPr>
+            </w:pPr>
+            <w:r>
+              <w:rPr>
+                <w:b/>
+              </w:rPr>
+              <w:t>RM</w:t>
+            </w:r>
+          </w:p>
+        </w:tc>
+        <w:tc>
+          <w:tcPr>
+            <w:tcW w:w="2394" w:type="dxa"/>
+          </w:tcPr>
+          <w:p>
+            <w:pPr>
+              <w:jc w:val="center"/>
+            </w:pPr>
+            <w:r>
+              <w:t>1.751115</w:t>
+            </w:r>
+          </w:p>
+        </w:tc>
+        <w:tc>
+          <w:tcPr>
+            <w:tcW w:w="2394" w:type="dxa"/>
+          </w:tcPr>
+          <w:p>
+            <w:pPr>
+              <w:jc w:val="center"/>
+            </w:pPr>
+            <w:r>
+              <w:t>5.573788</w:t>
+            </w:r>
+          </w:p>
+        </w:tc>
+        <w:tc>
+          <w:tcPr>
+            <w:tcW w:w="2394" w:type="dxa"/>
+          </w:tcPr>
+          <w:p>
+            <w:pPr>
+              <w:jc w:val="center"/>
+            </w:pPr>
+            <w:r>
+              <w:t>47.571984</w:t>
+            </w:r>
+          </w:p>
+        </w:tc>
+      </w:tr>
+      <w:tr>
+        <w:tc>
+          <w:tcPr>
+            <w:tcW w:w="2394" w:type="dxa"/>
+          </w:tcPr>
+          <w:p>
+            <w:pPr>
+              <w:jc w:val="center"/>
+              <w:rPr>
+                <w:b/>
+              </w:rPr>
+            </w:pPr>
+            <w:r>
+              <w:rPr>
+                <w:b/>
+              </w:rPr>
+              <w:t>RMDIR</w:t>
+            </w:r>
+          </w:p>
+        </w:tc>
+        <w:tc>
+          <w:tcPr>
+            <w:tcW w:w="2394" w:type="dxa"/>
+          </w:tcPr>
+          <w:p>
+            <w:pPr>
+              <w:jc w:val="center"/>
+            </w:pPr>
+            <w:r>
+              <w:t>0.931405</w:t>
+            </w:r>
+          </w:p>
+        </w:tc>
+        <w:tc>
+          <w:tcPr>
+            <w:tcW w:w="2394" w:type="dxa"/>
+          </w:tcPr>
+          <w:p>
+            <w:pPr>
+              <w:jc w:val="center"/>
+            </w:pPr>
+            <w:r>
+              <w:t>5.305296</w:t>
+            </w:r>
+          </w:p>
+        </w:tc>
+        <w:tc>
+          <w:tcPr>
+            <w:tcW w:w="2394" w:type="dxa"/>
+          </w:tcPr>
+          <w:p>
+            <w:pPr>
+              <w:jc w:val="center"/>
+            </w:pPr>
+            <w:r>
+              <w:t>106.921560</w:t>
+            </w:r>
+          </w:p>
+        </w:tc>
+      </w:tr>
+    </w:tbl>
     <w:p/>
     <w:p/>
     <w:sectPr>
@@ -1729,6 +1237,29 @@
       <w:szCs w:val="16"/>
     </w:rPr>
   </w:style>
+  <w:style w:type="table" w:styleId="TableGrid">
+    <w:name w:val="Table Grid"/>
+    <w:basedOn w:val="TableNormal"/>
+    <w:uiPriority w:val="39"/>
+    <w:rsid w:val="00EF5B08"/>
+    <w:tblPr>
+      <w:tblInd w:w="0" w:type="dxa"/>
+      <w:tblBorders>
+        <w:top w:val="single" w:sz="4" w:space="0" w:color="000000" w:themeColor="text1"/>
+        <w:left w:val="single" w:sz="4" w:space="0" w:color="000000" w:themeColor="text1"/>
+        <w:bottom w:val="single" w:sz="4" w:space="0" w:color="000000" w:themeColor="text1"/>
+        <w:right w:val="single" w:sz="4" w:space="0" w:color="000000" w:themeColor="text1"/>
+        <w:insideH w:val="single" w:sz="4" w:space="0" w:color="000000" w:themeColor="text1"/>
+        <w:insideV w:val="single" w:sz="4" w:space="0" w:color="000000" w:themeColor="text1"/>
+      </w:tblBorders>
+      <w:tblCellMar>
+        <w:top w:w="0" w:type="dxa"/>
+        <w:left w:w="108" w:type="dxa"/>
+        <w:bottom w:w="0" w:type="dxa"/>
+        <w:right w:w="108" w:type="dxa"/>
+      </w:tblCellMar>
+    </w:tblPr>
+  </w:style>
 </w:styles>
 </file>
 
@@ -2021,7 +1552,7 @@
   <a:extraClrSchemeLst/>
   <a:extLst>
     <a:ext uri="{05A4C25C-085E-4340-85A3-A5531E510DB2}">
-      <thm15:themeFamily xmlns:thm15="http://schemas.microsoft.com/office/thememl/2012/main" xmlns="" name="Office Theme" id="{62F939B6-93AF-4DB8-9C6B-D6C7DFDC589F}" vid="{4A3C46E8-61CC-4603-A589-7422A47A8E4A}"/>
+      <thm15:themeFamily xmlns="" xmlns:thm15="http://schemas.microsoft.com/office/thememl/2012/main" name="Office Theme" id="{62F939B6-93AF-4DB8-9C6B-D6C7DFDC589F}" vid="{4A3C46E8-61CC-4603-A589-7422A47A8E4A}"/>
     </a:ext>
   </a:extLst>
 </a:theme>

--- a/Report.docx
+++ b/Report.docx
@@ -402,7 +402,15 @@
     <w:p/>
     <w:bookmarkEnd w:id="0"/>
     <w:p>
-      <w:r>
+      <w:pPr>
+        <w:rPr>
+          <w:b/>
+        </w:rPr>
+      </w:pPr>
+      <w:r>
+        <w:rPr>
+          <w:b/>
+        </w:rPr>
         <w:t>Performance</w:t>
       </w:r>
     </w:p>
@@ -417,7 +425,133 @@
         <w:rPr>
           <w:b/>
         </w:rPr>
-        <w:t>Centralized Server</w:t>
+        <w:t>Test Configuration</w:t>
+      </w:r>
+    </w:p>
+    <w:p>
+      <w:pPr>
+        <w:rPr>
+          <w:u w:val="single"/>
+        </w:rPr>
+      </w:pPr>
+    </w:p>
+    <w:p>
+      <w:pPr>
+        <w:rPr>
+          <w:b/>
+          <w:i/>
+        </w:rPr>
+      </w:pPr>
+      <w:r>
+        <w:rPr>
+          <w:u w:val="single"/>
+        </w:rPr>
+        <w:t>Initial Step:</w:t>
+      </w:r>
+    </w:p>
+    <w:p>
+      <w:r>
+        <w:t>We first build a tree by parsing a file. The file consisted of about 400,000 nodes(both file and Dir Nodes).</w:t>
+      </w:r>
+      <w:r>
+        <w:t xml:space="preserve"> The tree consisted of four very large directories about the same size of nodes (100,000) and couple really small directories.</w:t>
+      </w:r>
+      <w:r>
+        <w:t xml:space="preserve"> </w:t>
+      </w:r>
+    </w:p>
+    <w:p>
+      <w:r>
+        <w:tab/>
+      </w:r>
+      <w:r>
+        <w:t>Next we ran the request generator. The request generator plays the four operations(MKDIR,LS,RMDIR,TOUCH) with uniform distribution at a depth greater than four.</w:t>
+      </w:r>
+    </w:p>
+    <w:p>
+      <w:r>
+        <w:t>The depth requirement of the request generator is to ensure that</w:t>
+      </w:r>
+      <w:r>
+        <w:t xml:space="preserve"> the</w:t>
+      </w:r>
+      <w:r>
+        <w:t xml:space="preserve"> top level directories are not impacted my RMDIR which could drastically re</w:t>
+      </w:r>
+      <w:r>
+        <w:t xml:space="preserve">duce the size of the tree and </w:t>
+      </w:r>
+      <w:r>
+        <w:t>at the same time ensuring all operations are performed uniformly.</w:t>
+      </w:r>
+    </w:p>
+    <w:p>
+      <w:r>
+        <w:tab/>
+        <w:t>The tabulated results represents an average taken over all the clients.</w:t>
+      </w:r>
+    </w:p>
+    <w:p/>
+    <w:p>
+      <w:pPr>
+        <w:rPr>
+          <w:u w:val="single"/>
+        </w:rPr>
+      </w:pPr>
+      <w:r>
+        <w:rPr>
+          <w:u w:val="single"/>
+        </w:rPr>
+        <w:t>Settings Summary</w:t>
+      </w:r>
+    </w:p>
+    <w:p>
+      <w:r>
+        <w:t>Size of Prebuilt Tree: 400,000 nodes</w:t>
+      </w:r>
+    </w:p>
+    <w:p>
+      <w:r>
+        <w:t>Number of Clients: 48</w:t>
+      </w:r>
+    </w:p>
+    <w:p>
+      <w:r>
+        <w:t>Number of Requests(all operations) by Client:1000</w:t>
+      </w:r>
+    </w:p>
+    <w:p>
+      <w:pPr>
+        <w:rPr>
+          <w:b/>
+          <w:u w:val="single"/>
+        </w:rPr>
+      </w:pPr>
+    </w:p>
+    <w:p>
+      <w:pPr>
+        <w:rPr>
+          <w:u w:val="single"/>
+        </w:rPr>
+      </w:pPr>
+    </w:p>
+    <w:p>
+      <w:pPr>
+        <w:rPr>
+          <w:u w:val="single"/>
+        </w:rPr>
+      </w:pPr>
+      <w:r>
+        <w:rPr>
+          <w:u w:val="single"/>
+        </w:rPr>
+        <w:t>Central</w:t>
+      </w:r>
+      <w:r>
+        <w:rPr>
+          <w:u w:val="single"/>
+        </w:rPr>
+        <w:t>ized Storage</w:t>
       </w:r>
     </w:p>
     <w:p/>
@@ -832,6 +966,933 @@
             <w:r>
               <w:t>106.921560</w:t>
             </w:r>
+          </w:p>
+        </w:tc>
+      </w:tr>
+    </w:tbl>
+    <w:p>
+      <w:pPr>
+        <w:rPr>
+          <w:u w:val="single"/>
+        </w:rPr>
+      </w:pPr>
+    </w:p>
+    <w:p/>
+    <w:p>
+      <w:pPr>
+        <w:rPr>
+          <w:u w:val="single"/>
+        </w:rPr>
+      </w:pPr>
+      <w:proofErr w:type="spellStart"/>
+      <w:r>
+        <w:rPr>
+          <w:u w:val="single"/>
+        </w:rPr>
+        <w:t>Ceph</w:t>
+      </w:r>
+      <w:proofErr w:type="spellEnd"/>
+      <w:r>
+        <w:rPr>
+          <w:u w:val="single"/>
+        </w:rPr>
+        <w:t xml:space="preserve"> Storage</w:t>
+      </w:r>
+    </w:p>
+    <w:p/>
+    <w:p>
+      <w:r>
+        <w:t xml:space="preserve">For the </w:t>
+      </w:r>
+      <w:proofErr w:type="spellStart"/>
+      <w:r>
+        <w:t>Ceph</w:t>
+      </w:r>
+      <w:proofErr w:type="spellEnd"/>
+      <w:r>
+        <w:t xml:space="preserve"> Storage, the four largest directories as stated before were distributed over the four servers before running the request generator</w:t>
+      </w:r>
+    </w:p>
+    <w:p/>
+    <w:p>
+      <w:pPr>
+        <w:rPr>
+          <w:u w:val="single"/>
+        </w:rPr>
+      </w:pPr>
+      <w:r>
+        <w:rPr>
+          <w:u w:val="single"/>
+        </w:rPr>
+        <w:t>Additional</w:t>
+      </w:r>
+      <w:r>
+        <w:rPr>
+          <w:u w:val="single"/>
+        </w:rPr>
+        <w:t xml:space="preserve"> </w:t>
+      </w:r>
+      <w:r>
+        <w:rPr>
+          <w:u w:val="single"/>
+        </w:rPr>
+        <w:t>Setting</w:t>
+      </w:r>
+      <w:r>
+        <w:rPr>
+          <w:u w:val="single"/>
+        </w:rPr>
+        <w:t>s</w:t>
+      </w:r>
+    </w:p>
+    <w:p>
+      <w:r>
+        <w:t>Number of Servers: 4</w:t>
+      </w:r>
+    </w:p>
+    <w:p/>
+    <w:tbl>
+      <w:tblPr>
+        <w:tblStyle w:val="TableGrid"/>
+        <w:tblW w:w="0" w:type="auto"/>
+        <w:tblLook w:val="04A0"/>
+      </w:tblPr>
+      <w:tblGrid>
+        <w:gridCol w:w="2394"/>
+        <w:gridCol w:w="2394"/>
+        <w:gridCol w:w="2394"/>
+        <w:gridCol w:w="2394"/>
+      </w:tblGrid>
+      <w:tr>
+        <w:tc>
+          <w:tcPr>
+            <w:tcW w:w="2394" w:type="dxa"/>
+          </w:tcPr>
+          <w:p>
+            <w:pPr>
+              <w:jc w:val="center"/>
+            </w:pPr>
+          </w:p>
+        </w:tc>
+        <w:tc>
+          <w:tcPr>
+            <w:tcW w:w="2394" w:type="dxa"/>
+          </w:tcPr>
+          <w:p>
+            <w:pPr>
+              <w:jc w:val="center"/>
+              <w:rPr>
+                <w:b/>
+              </w:rPr>
+            </w:pPr>
+            <w:r>
+              <w:rPr>
+                <w:b/>
+              </w:rPr>
+              <w:t>MIN</w:t>
+            </w:r>
+            <w:r>
+              <w:rPr>
+                <w:b/>
+              </w:rPr>
+              <w:t>(ms)</w:t>
+            </w:r>
+          </w:p>
+        </w:tc>
+        <w:tc>
+          <w:tcPr>
+            <w:tcW w:w="2394" w:type="dxa"/>
+          </w:tcPr>
+          <w:p>
+            <w:pPr>
+              <w:jc w:val="center"/>
+              <w:rPr>
+                <w:b/>
+              </w:rPr>
+            </w:pPr>
+            <w:r>
+              <w:rPr>
+                <w:b/>
+              </w:rPr>
+              <w:t>AVERAGE</w:t>
+            </w:r>
+            <w:r>
+              <w:rPr>
+                <w:b/>
+              </w:rPr>
+              <w:t>(ms)</w:t>
+            </w:r>
+          </w:p>
+        </w:tc>
+        <w:tc>
+          <w:tcPr>
+            <w:tcW w:w="2394" w:type="dxa"/>
+          </w:tcPr>
+          <w:p>
+            <w:pPr>
+              <w:tabs>
+                <w:tab w:val="center" w:pos="1089"/>
+                <w:tab w:val="right" w:pos="2178"/>
+              </w:tabs>
+              <w:rPr>
+                <w:b/>
+              </w:rPr>
+            </w:pPr>
+            <w:r>
+              <w:rPr>
+                <w:b/>
+              </w:rPr>
+              <w:tab/>
+            </w:r>
+            <w:r>
+              <w:rPr>
+                <w:b/>
+              </w:rPr>
+              <w:t>MAX</w:t>
+            </w:r>
+            <w:r>
+              <w:rPr>
+                <w:b/>
+              </w:rPr>
+              <w:t>(ms)</w:t>
+            </w:r>
+            <w:r>
+              <w:rPr>
+                <w:b/>
+              </w:rPr>
+              <w:tab/>
+            </w:r>
+          </w:p>
+        </w:tc>
+      </w:tr>
+      <w:tr>
+        <w:tc>
+          <w:tcPr>
+            <w:tcW w:w="2394" w:type="dxa"/>
+          </w:tcPr>
+          <w:p>
+            <w:pPr>
+              <w:jc w:val="center"/>
+              <w:rPr>
+                <w:b/>
+              </w:rPr>
+            </w:pPr>
+            <w:r>
+              <w:rPr>
+                <w:b/>
+              </w:rPr>
+              <w:t>LS</w:t>
+            </w:r>
+          </w:p>
+        </w:tc>
+        <w:tc>
+          <w:tcPr>
+            <w:tcW w:w="2394" w:type="dxa"/>
+          </w:tcPr>
+          <w:p>
+            <w:pPr>
+              <w:jc w:val="center"/>
+            </w:pPr>
+          </w:p>
+        </w:tc>
+        <w:tc>
+          <w:tcPr>
+            <w:tcW w:w="2394" w:type="dxa"/>
+          </w:tcPr>
+          <w:p>
+            <w:pPr>
+              <w:jc w:val="center"/>
+            </w:pPr>
+          </w:p>
+        </w:tc>
+        <w:tc>
+          <w:tcPr>
+            <w:tcW w:w="2394" w:type="dxa"/>
+          </w:tcPr>
+          <w:p>
+            <w:pPr>
+              <w:jc w:val="center"/>
+            </w:pPr>
+          </w:p>
+        </w:tc>
+      </w:tr>
+      <w:tr>
+        <w:tc>
+          <w:tcPr>
+            <w:tcW w:w="2394" w:type="dxa"/>
+          </w:tcPr>
+          <w:p>
+            <w:pPr>
+              <w:jc w:val="center"/>
+              <w:rPr>
+                <w:b/>
+              </w:rPr>
+            </w:pPr>
+            <w:r>
+              <w:rPr>
+                <w:b/>
+              </w:rPr>
+              <w:t>MKDIR</w:t>
+            </w:r>
+          </w:p>
+        </w:tc>
+        <w:tc>
+          <w:tcPr>
+            <w:tcW w:w="2394" w:type="dxa"/>
+          </w:tcPr>
+          <w:p>
+            <w:pPr>
+              <w:jc w:val="center"/>
+            </w:pPr>
+          </w:p>
+        </w:tc>
+        <w:tc>
+          <w:tcPr>
+            <w:tcW w:w="2394" w:type="dxa"/>
+          </w:tcPr>
+          <w:p>
+            <w:pPr>
+              <w:jc w:val="center"/>
+            </w:pPr>
+          </w:p>
+        </w:tc>
+        <w:tc>
+          <w:tcPr>
+            <w:tcW w:w="2394" w:type="dxa"/>
+          </w:tcPr>
+          <w:p>
+            <w:pPr>
+              <w:jc w:val="center"/>
+            </w:pPr>
+          </w:p>
+        </w:tc>
+      </w:tr>
+      <w:tr>
+        <w:tc>
+          <w:tcPr>
+            <w:tcW w:w="2394" w:type="dxa"/>
+          </w:tcPr>
+          <w:p>
+            <w:pPr>
+              <w:jc w:val="center"/>
+              <w:rPr>
+                <w:b/>
+              </w:rPr>
+            </w:pPr>
+            <w:r>
+              <w:rPr>
+                <w:b/>
+              </w:rPr>
+              <w:t>TOUCH</w:t>
+            </w:r>
+          </w:p>
+        </w:tc>
+        <w:tc>
+          <w:tcPr>
+            <w:tcW w:w="2394" w:type="dxa"/>
+          </w:tcPr>
+          <w:p>
+            <w:pPr>
+              <w:jc w:val="center"/>
+            </w:pPr>
+          </w:p>
+        </w:tc>
+        <w:tc>
+          <w:tcPr>
+            <w:tcW w:w="2394" w:type="dxa"/>
+          </w:tcPr>
+          <w:p>
+            <w:pPr>
+              <w:jc w:val="center"/>
+            </w:pPr>
+          </w:p>
+        </w:tc>
+        <w:tc>
+          <w:tcPr>
+            <w:tcW w:w="2394" w:type="dxa"/>
+          </w:tcPr>
+          <w:p>
+            <w:pPr>
+              <w:jc w:val="center"/>
+            </w:pPr>
+          </w:p>
+        </w:tc>
+      </w:tr>
+      <w:tr>
+        <w:tc>
+          <w:tcPr>
+            <w:tcW w:w="2394" w:type="dxa"/>
+          </w:tcPr>
+          <w:p>
+            <w:pPr>
+              <w:jc w:val="center"/>
+              <w:rPr>
+                <w:b/>
+              </w:rPr>
+            </w:pPr>
+            <w:r>
+              <w:rPr>
+                <w:b/>
+              </w:rPr>
+              <w:t>RM</w:t>
+            </w:r>
+          </w:p>
+        </w:tc>
+        <w:tc>
+          <w:tcPr>
+            <w:tcW w:w="2394" w:type="dxa"/>
+          </w:tcPr>
+          <w:p>
+            <w:pPr>
+              <w:jc w:val="center"/>
+            </w:pPr>
+          </w:p>
+        </w:tc>
+        <w:tc>
+          <w:tcPr>
+            <w:tcW w:w="2394" w:type="dxa"/>
+          </w:tcPr>
+          <w:p>
+            <w:pPr>
+              <w:jc w:val="center"/>
+            </w:pPr>
+          </w:p>
+        </w:tc>
+        <w:tc>
+          <w:tcPr>
+            <w:tcW w:w="2394" w:type="dxa"/>
+          </w:tcPr>
+          <w:p>
+            <w:pPr>
+              <w:jc w:val="center"/>
+            </w:pPr>
+          </w:p>
+        </w:tc>
+      </w:tr>
+      <w:tr>
+        <w:trPr>
+          <w:trHeight w:val="332"/>
+        </w:trPr>
+        <w:tc>
+          <w:tcPr>
+            <w:tcW w:w="2394" w:type="dxa"/>
+          </w:tcPr>
+          <w:p>
+            <w:pPr>
+              <w:jc w:val="center"/>
+              <w:rPr>
+                <w:b/>
+              </w:rPr>
+            </w:pPr>
+            <w:r>
+              <w:rPr>
+                <w:b/>
+              </w:rPr>
+              <w:t>RMDIR</w:t>
+            </w:r>
+          </w:p>
+        </w:tc>
+        <w:tc>
+          <w:tcPr>
+            <w:tcW w:w="2394" w:type="dxa"/>
+          </w:tcPr>
+          <w:p>
+            <w:pPr>
+              <w:jc w:val="center"/>
+            </w:pPr>
+          </w:p>
+        </w:tc>
+        <w:tc>
+          <w:tcPr>
+            <w:tcW w:w="2394" w:type="dxa"/>
+          </w:tcPr>
+          <w:p>
+            <w:pPr>
+              <w:jc w:val="center"/>
+            </w:pPr>
+          </w:p>
+        </w:tc>
+        <w:tc>
+          <w:tcPr>
+            <w:tcW w:w="2394" w:type="dxa"/>
+          </w:tcPr>
+          <w:p>
+            <w:pPr>
+              <w:jc w:val="center"/>
+            </w:pPr>
+          </w:p>
+        </w:tc>
+      </w:tr>
+    </w:tbl>
+    <w:p/>
+    <w:p>
+      <w:pPr>
+        <w:rPr>
+          <w:u w:val="single"/>
+        </w:rPr>
+      </w:pPr>
+    </w:p>
+    <w:p>
+      <w:pPr>
+        <w:rPr>
+          <w:u w:val="single"/>
+        </w:rPr>
+      </w:pPr>
+    </w:p>
+    <w:p>
+      <w:pPr>
+        <w:rPr>
+          <w:u w:val="single"/>
+        </w:rPr>
+      </w:pPr>
+      <w:r>
+        <w:rPr>
+          <w:u w:val="single"/>
+        </w:rPr>
+        <w:t>Cassandra storage</w:t>
+      </w:r>
+    </w:p>
+    <w:p>
+      <w:pPr>
+        <w:rPr>
+          <w:u w:val="single"/>
+        </w:rPr>
+      </w:pPr>
+    </w:p>
+    <w:p>
+      <w:pPr>
+        <w:rPr>
+          <w:u w:val="single"/>
+        </w:rPr>
+      </w:pPr>
+    </w:p>
+    <w:p>
+      <w:pPr>
+        <w:rPr>
+          <w:u w:val="single"/>
+        </w:rPr>
+      </w:pPr>
+      <w:r>
+        <w:rPr>
+          <w:u w:val="single"/>
+        </w:rPr>
+        <w:t>Additional</w:t>
+      </w:r>
+      <w:r>
+        <w:rPr>
+          <w:u w:val="single"/>
+        </w:rPr>
+        <w:t xml:space="preserve"> </w:t>
+      </w:r>
+      <w:r>
+        <w:rPr>
+          <w:u w:val="single"/>
+        </w:rPr>
+        <w:t>Setting</w:t>
+      </w:r>
+      <w:r>
+        <w:rPr>
+          <w:u w:val="single"/>
+        </w:rPr>
+        <w:t>s</w:t>
+      </w:r>
+    </w:p>
+    <w:p>
+      <w:r>
+        <w:t>Number of</w:t>
+      </w:r>
+      <w:r>
+        <w:t xml:space="preserve"> Servers: 3</w:t>
+      </w:r>
+    </w:p>
+    <w:p>
+      <w:r>
+        <w:t>Replication: 2</w:t>
+      </w:r>
+    </w:p>
+    <w:p>
+      <w:r>
+        <w:t xml:space="preserve">Number </w:t>
+      </w:r>
+      <w:proofErr w:type="spellStart"/>
+      <w:r>
+        <w:t>LockServer</w:t>
+      </w:r>
+      <w:proofErr w:type="spellEnd"/>
+      <w:r>
+        <w:t>: 1</w:t>
+      </w:r>
+    </w:p>
+    <w:p/>
+    <w:tbl>
+      <w:tblPr>
+        <w:tblStyle w:val="TableGrid"/>
+        <w:tblW w:w="0" w:type="auto"/>
+        <w:tblLook w:val="04A0"/>
+      </w:tblPr>
+      <w:tblGrid>
+        <w:gridCol w:w="2394"/>
+        <w:gridCol w:w="2394"/>
+        <w:gridCol w:w="2394"/>
+        <w:gridCol w:w="2394"/>
+      </w:tblGrid>
+      <w:tr>
+        <w:tc>
+          <w:tcPr>
+            <w:tcW w:w="2394" w:type="dxa"/>
+          </w:tcPr>
+          <w:p>
+            <w:pPr>
+              <w:jc w:val="center"/>
+            </w:pPr>
+          </w:p>
+        </w:tc>
+        <w:tc>
+          <w:tcPr>
+            <w:tcW w:w="2394" w:type="dxa"/>
+          </w:tcPr>
+          <w:p>
+            <w:pPr>
+              <w:jc w:val="center"/>
+              <w:rPr>
+                <w:b/>
+              </w:rPr>
+            </w:pPr>
+            <w:r>
+              <w:rPr>
+                <w:b/>
+              </w:rPr>
+              <w:t>MIN</w:t>
+            </w:r>
+            <w:r>
+              <w:rPr>
+                <w:b/>
+              </w:rPr>
+              <w:t>(ms)</w:t>
+            </w:r>
+          </w:p>
+        </w:tc>
+        <w:tc>
+          <w:tcPr>
+            <w:tcW w:w="2394" w:type="dxa"/>
+          </w:tcPr>
+          <w:p>
+            <w:pPr>
+              <w:jc w:val="center"/>
+              <w:rPr>
+                <w:b/>
+              </w:rPr>
+            </w:pPr>
+            <w:r>
+              <w:rPr>
+                <w:b/>
+              </w:rPr>
+              <w:t>AVERAGE</w:t>
+            </w:r>
+            <w:r>
+              <w:rPr>
+                <w:b/>
+              </w:rPr>
+              <w:t>(ms)</w:t>
+            </w:r>
+          </w:p>
+        </w:tc>
+        <w:tc>
+          <w:tcPr>
+            <w:tcW w:w="2394" w:type="dxa"/>
+          </w:tcPr>
+          <w:p>
+            <w:pPr>
+              <w:tabs>
+                <w:tab w:val="center" w:pos="1089"/>
+                <w:tab w:val="right" w:pos="2178"/>
+              </w:tabs>
+              <w:rPr>
+                <w:b/>
+              </w:rPr>
+            </w:pPr>
+            <w:r>
+              <w:rPr>
+                <w:b/>
+              </w:rPr>
+              <w:tab/>
+            </w:r>
+            <w:r>
+              <w:rPr>
+                <w:b/>
+              </w:rPr>
+              <w:t>MAX</w:t>
+            </w:r>
+            <w:r>
+              <w:rPr>
+                <w:b/>
+              </w:rPr>
+              <w:t>(ms)</w:t>
+            </w:r>
+            <w:r>
+              <w:rPr>
+                <w:b/>
+              </w:rPr>
+              <w:tab/>
+            </w:r>
+          </w:p>
+        </w:tc>
+      </w:tr>
+      <w:tr>
+        <w:tc>
+          <w:tcPr>
+            <w:tcW w:w="2394" w:type="dxa"/>
+          </w:tcPr>
+          <w:p>
+            <w:pPr>
+              <w:jc w:val="center"/>
+              <w:rPr>
+                <w:b/>
+              </w:rPr>
+            </w:pPr>
+            <w:r>
+              <w:rPr>
+                <w:b/>
+              </w:rPr>
+              <w:t>LS</w:t>
+            </w:r>
+          </w:p>
+        </w:tc>
+        <w:tc>
+          <w:tcPr>
+            <w:tcW w:w="2394" w:type="dxa"/>
+          </w:tcPr>
+          <w:p>
+            <w:pPr>
+              <w:jc w:val="center"/>
+            </w:pPr>
+          </w:p>
+        </w:tc>
+        <w:tc>
+          <w:tcPr>
+            <w:tcW w:w="2394" w:type="dxa"/>
+          </w:tcPr>
+          <w:p>
+            <w:pPr>
+              <w:jc w:val="center"/>
+            </w:pPr>
+          </w:p>
+        </w:tc>
+        <w:tc>
+          <w:tcPr>
+            <w:tcW w:w="2394" w:type="dxa"/>
+          </w:tcPr>
+          <w:p>
+            <w:pPr>
+              <w:jc w:val="center"/>
+            </w:pPr>
+          </w:p>
+        </w:tc>
+      </w:tr>
+      <w:tr>
+        <w:tc>
+          <w:tcPr>
+            <w:tcW w:w="2394" w:type="dxa"/>
+          </w:tcPr>
+          <w:p>
+            <w:pPr>
+              <w:jc w:val="center"/>
+              <w:rPr>
+                <w:b/>
+              </w:rPr>
+            </w:pPr>
+            <w:r>
+              <w:rPr>
+                <w:b/>
+              </w:rPr>
+              <w:t>MKDIR</w:t>
+            </w:r>
+          </w:p>
+        </w:tc>
+        <w:tc>
+          <w:tcPr>
+            <w:tcW w:w="2394" w:type="dxa"/>
+          </w:tcPr>
+          <w:p>
+            <w:pPr>
+              <w:jc w:val="center"/>
+            </w:pPr>
+          </w:p>
+        </w:tc>
+        <w:tc>
+          <w:tcPr>
+            <w:tcW w:w="2394" w:type="dxa"/>
+          </w:tcPr>
+          <w:p>
+            <w:pPr>
+              <w:jc w:val="center"/>
+            </w:pPr>
+          </w:p>
+        </w:tc>
+        <w:tc>
+          <w:tcPr>
+            <w:tcW w:w="2394" w:type="dxa"/>
+          </w:tcPr>
+          <w:p>
+            <w:pPr>
+              <w:jc w:val="center"/>
+            </w:pPr>
+          </w:p>
+        </w:tc>
+      </w:tr>
+      <w:tr>
+        <w:tc>
+          <w:tcPr>
+            <w:tcW w:w="2394" w:type="dxa"/>
+          </w:tcPr>
+          <w:p>
+            <w:pPr>
+              <w:jc w:val="center"/>
+              <w:rPr>
+                <w:b/>
+              </w:rPr>
+            </w:pPr>
+            <w:r>
+              <w:rPr>
+                <w:b/>
+              </w:rPr>
+              <w:t>TOUCH</w:t>
+            </w:r>
+          </w:p>
+        </w:tc>
+        <w:tc>
+          <w:tcPr>
+            <w:tcW w:w="2394" w:type="dxa"/>
+          </w:tcPr>
+          <w:p>
+            <w:pPr>
+              <w:jc w:val="center"/>
+            </w:pPr>
+          </w:p>
+        </w:tc>
+        <w:tc>
+          <w:tcPr>
+            <w:tcW w:w="2394" w:type="dxa"/>
+          </w:tcPr>
+          <w:p>
+            <w:pPr>
+              <w:jc w:val="center"/>
+            </w:pPr>
+          </w:p>
+        </w:tc>
+        <w:tc>
+          <w:tcPr>
+            <w:tcW w:w="2394" w:type="dxa"/>
+          </w:tcPr>
+          <w:p>
+            <w:pPr>
+              <w:jc w:val="center"/>
+            </w:pPr>
+          </w:p>
+        </w:tc>
+      </w:tr>
+      <w:tr>
+        <w:tc>
+          <w:tcPr>
+            <w:tcW w:w="2394" w:type="dxa"/>
+          </w:tcPr>
+          <w:p>
+            <w:pPr>
+              <w:jc w:val="center"/>
+              <w:rPr>
+                <w:b/>
+              </w:rPr>
+            </w:pPr>
+            <w:r>
+              <w:rPr>
+                <w:b/>
+              </w:rPr>
+              <w:t>RM</w:t>
+            </w:r>
+          </w:p>
+        </w:tc>
+        <w:tc>
+          <w:tcPr>
+            <w:tcW w:w="2394" w:type="dxa"/>
+          </w:tcPr>
+          <w:p>
+            <w:pPr>
+              <w:jc w:val="center"/>
+            </w:pPr>
+          </w:p>
+        </w:tc>
+        <w:tc>
+          <w:tcPr>
+            <w:tcW w:w="2394" w:type="dxa"/>
+          </w:tcPr>
+          <w:p>
+            <w:pPr>
+              <w:jc w:val="center"/>
+            </w:pPr>
+          </w:p>
+        </w:tc>
+        <w:tc>
+          <w:tcPr>
+            <w:tcW w:w="2394" w:type="dxa"/>
+          </w:tcPr>
+          <w:p>
+            <w:pPr>
+              <w:jc w:val="center"/>
+            </w:pPr>
+          </w:p>
+        </w:tc>
+      </w:tr>
+      <w:tr>
+        <w:trPr>
+          <w:trHeight w:val="332"/>
+        </w:trPr>
+        <w:tc>
+          <w:tcPr>
+            <w:tcW w:w="2394" w:type="dxa"/>
+          </w:tcPr>
+          <w:p>
+            <w:pPr>
+              <w:jc w:val="center"/>
+              <w:rPr>
+                <w:b/>
+              </w:rPr>
+            </w:pPr>
+            <w:r>
+              <w:rPr>
+                <w:b/>
+              </w:rPr>
+              <w:t>RMDIR</w:t>
+            </w:r>
+          </w:p>
+        </w:tc>
+        <w:tc>
+          <w:tcPr>
+            <w:tcW w:w="2394" w:type="dxa"/>
+          </w:tcPr>
+          <w:p>
+            <w:pPr>
+              <w:jc w:val="center"/>
+            </w:pPr>
+          </w:p>
+        </w:tc>
+        <w:tc>
+          <w:tcPr>
+            <w:tcW w:w="2394" w:type="dxa"/>
+          </w:tcPr>
+          <w:p>
+            <w:pPr>
+              <w:jc w:val="center"/>
+            </w:pPr>
+          </w:p>
+        </w:tc>
+        <w:tc>
+          <w:tcPr>
+            <w:tcW w:w="2394" w:type="dxa"/>
+          </w:tcPr>
+          <w:p>
+            <w:pPr>
+              <w:jc w:val="center"/>
+            </w:pPr>
           </w:p>
         </w:tc>
       </w:tr>

--- a/Report.docx
+++ b/Report.docx
@@ -451,10 +451,25 @@
     </w:p>
     <w:p>
       <w:r>
-        <w:t>We first build a tree by parsing a file. The file consisted of about 400,000 nodes(both file and Dir Nodes).</w:t>
-      </w:r>
-      <w:r>
-        <w:t xml:space="preserve"> The tree consisted of four very large directories about the same size of nodes (100,000) and couple really small directories.</w:t>
+        <w:t>We first built</w:t>
+      </w:r>
+      <w:r>
+        <w:t xml:space="preserve"> a tree by parsing a file. The file consisted of about 400,000 nodes(both file and Dir Nodes).</w:t>
+      </w:r>
+      <w:r>
+        <w:t xml:space="preserve"> The tree consisted of four very large directories about the same size of nodes (100,000) and couple </w:t>
+      </w:r>
+      <w:r>
+        <w:t>of</w:t>
+      </w:r>
+      <w:r>
+        <w:t xml:space="preserve"> small</w:t>
+      </w:r>
+      <w:r>
+        <w:t>er</w:t>
+      </w:r>
+      <w:r>
+        <w:t xml:space="preserve"> directories.</w:t>
       </w:r>
       <w:r>
         <w:t xml:space="preserve"> </w:t>
@@ -1015,6 +1030,60 @@
     </w:p>
     <w:p/>
     <w:p>
+      <w:r>
+        <w:t xml:space="preserve">LS: </w:t>
+      </w:r>
+      <w:proofErr w:type="spellStart"/>
+      <w:r>
+        <w:t>DoubleSummaryStatistics</w:t>
+      </w:r>
+      <w:proofErr w:type="spellEnd"/>
+      <w:r>
+        <w:t>{count=227665, sum=1153747.350937, min=0.641598, average=5.067741, max=533.714807}</w:t>
+      </w:r>
+    </w:p>
+    <w:p>
+      <w:r>
+        <w:t xml:space="preserve">TOUCH: </w:t>
+      </w:r>
+      <w:proofErr w:type="spellStart"/>
+      <w:r>
+        <w:t>DoubleSummaryStatistics</w:t>
+      </w:r>
+      <w:proofErr w:type="spellEnd"/>
+      <w:r>
+        <w:t>{count=245, sum=1941.562748, min=1.692248, average=7.924746, max=176.404410}</w:t>
+      </w:r>
+    </w:p>
+    <w:p>
+      <w:r>
+        <w:t xml:space="preserve">RM: </w:t>
+      </w:r>
+      <w:proofErr w:type="spellStart"/>
+      <w:r>
+        <w:t>DoubleSummaryStatistics</w:t>
+      </w:r>
+      <w:proofErr w:type="spellEnd"/>
+      <w:r>
+        <w:t>{count=54, sum=653.931020, min=2.249456, average=12.109834, max=147.450659}</w:t>
+      </w:r>
+    </w:p>
+    <w:p>
+      <w:r>
+        <w:t xml:space="preserve">RMDIR: </w:t>
+      </w:r>
+      <w:proofErr w:type="spellStart"/>
+      <w:r>
+        <w:t>DoubleSummaryStatistics</w:t>
+      </w:r>
+      <w:proofErr w:type="spellEnd"/>
+      <w:r>
+        <w:t>{count=261, sum=1937.781644, min=1.629728, average=7.424451, max=102.057709}</w:t>
+      </w:r>
+    </w:p>
+    <w:p/>
+    <w:p/>
+    <w:p>
       <w:pPr>
         <w:rPr>
           <w:u w:val="single"/>
@@ -1193,26 +1262,35 @@
             <w:pPr>
               <w:jc w:val="center"/>
             </w:pPr>
-          </w:p>
-        </w:tc>
-        <w:tc>
-          <w:tcPr>
-            <w:tcW w:w="2394" w:type="dxa"/>
-          </w:tcPr>
-          <w:p>
-            <w:pPr>
-              <w:jc w:val="center"/>
-            </w:pPr>
-          </w:p>
-        </w:tc>
-        <w:tc>
-          <w:tcPr>
-            <w:tcW w:w="2394" w:type="dxa"/>
-          </w:tcPr>
-          <w:p>
-            <w:pPr>
-              <w:jc w:val="center"/>
-            </w:pPr>
+            <w:r>
+              <w:t>0.641598</w:t>
+            </w:r>
+          </w:p>
+        </w:tc>
+        <w:tc>
+          <w:tcPr>
+            <w:tcW w:w="2394" w:type="dxa"/>
+          </w:tcPr>
+          <w:p>
+            <w:pPr>
+              <w:jc w:val="center"/>
+            </w:pPr>
+            <w:r>
+              <w:t>5.067741</w:t>
+            </w:r>
+          </w:p>
+        </w:tc>
+        <w:tc>
+          <w:tcPr>
+            <w:tcW w:w="2394" w:type="dxa"/>
+          </w:tcPr>
+          <w:p>
+            <w:pPr>
+              <w:jc w:val="center"/>
+            </w:pPr>
+            <w:r>
+              <w:t>533.714807</w:t>
+            </w:r>
           </w:p>
         </w:tc>
       </w:tr>
@@ -1244,26 +1322,35 @@
             <w:pPr>
               <w:jc w:val="center"/>
             </w:pPr>
-          </w:p>
-        </w:tc>
-        <w:tc>
-          <w:tcPr>
-            <w:tcW w:w="2394" w:type="dxa"/>
-          </w:tcPr>
-          <w:p>
-            <w:pPr>
-              <w:jc w:val="center"/>
-            </w:pPr>
-          </w:p>
-        </w:tc>
-        <w:tc>
-          <w:tcPr>
-            <w:tcW w:w="2394" w:type="dxa"/>
-          </w:tcPr>
-          <w:p>
-            <w:pPr>
-              <w:jc w:val="center"/>
-            </w:pPr>
+            <w:r>
+              <w:t>1.529790</w:t>
+            </w:r>
+          </w:p>
+        </w:tc>
+        <w:tc>
+          <w:tcPr>
+            <w:tcW w:w="2394" w:type="dxa"/>
+          </w:tcPr>
+          <w:p>
+            <w:pPr>
+              <w:jc w:val="center"/>
+            </w:pPr>
+            <w:r>
+              <w:t>8.147797</w:t>
+            </w:r>
+          </w:p>
+        </w:tc>
+        <w:tc>
+          <w:tcPr>
+            <w:tcW w:w="2394" w:type="dxa"/>
+          </w:tcPr>
+          <w:p>
+            <w:pPr>
+              <w:jc w:val="center"/>
+            </w:pPr>
+            <w:r>
+              <w:t>66.115379</w:t>
+            </w:r>
           </w:p>
         </w:tc>
       </w:tr>
@@ -1295,26 +1382,35 @@
             <w:pPr>
               <w:jc w:val="center"/>
             </w:pPr>
-          </w:p>
-        </w:tc>
-        <w:tc>
-          <w:tcPr>
-            <w:tcW w:w="2394" w:type="dxa"/>
-          </w:tcPr>
-          <w:p>
-            <w:pPr>
-              <w:jc w:val="center"/>
-            </w:pPr>
-          </w:p>
-        </w:tc>
-        <w:tc>
-          <w:tcPr>
-            <w:tcW w:w="2394" w:type="dxa"/>
-          </w:tcPr>
-          <w:p>
-            <w:pPr>
-              <w:jc w:val="center"/>
-            </w:pPr>
+            <w:r>
+              <w:t>1.692248</w:t>
+            </w:r>
+          </w:p>
+        </w:tc>
+        <w:tc>
+          <w:tcPr>
+            <w:tcW w:w="2394" w:type="dxa"/>
+          </w:tcPr>
+          <w:p>
+            <w:pPr>
+              <w:jc w:val="center"/>
+            </w:pPr>
+            <w:r>
+              <w:t>7.924746</w:t>
+            </w:r>
+          </w:p>
+        </w:tc>
+        <w:tc>
+          <w:tcPr>
+            <w:tcW w:w="2394" w:type="dxa"/>
+          </w:tcPr>
+          <w:p>
+            <w:pPr>
+              <w:jc w:val="center"/>
+            </w:pPr>
+            <w:r>
+              <w:t>176.404410</w:t>
+            </w:r>
           </w:p>
         </w:tc>
       </w:tr>
@@ -1346,26 +1442,35 @@
             <w:pPr>
               <w:jc w:val="center"/>
             </w:pPr>
-          </w:p>
-        </w:tc>
-        <w:tc>
-          <w:tcPr>
-            <w:tcW w:w="2394" w:type="dxa"/>
-          </w:tcPr>
-          <w:p>
-            <w:pPr>
-              <w:jc w:val="center"/>
-            </w:pPr>
-          </w:p>
-        </w:tc>
-        <w:tc>
-          <w:tcPr>
-            <w:tcW w:w="2394" w:type="dxa"/>
-          </w:tcPr>
-          <w:p>
-            <w:pPr>
-              <w:jc w:val="center"/>
-            </w:pPr>
+            <w:r>
+              <w:t>2.249456</w:t>
+            </w:r>
+          </w:p>
+        </w:tc>
+        <w:tc>
+          <w:tcPr>
+            <w:tcW w:w="2394" w:type="dxa"/>
+          </w:tcPr>
+          <w:p>
+            <w:pPr>
+              <w:jc w:val="center"/>
+            </w:pPr>
+            <w:r>
+              <w:t>12.109834</w:t>
+            </w:r>
+          </w:p>
+        </w:tc>
+        <w:tc>
+          <w:tcPr>
+            <w:tcW w:w="2394" w:type="dxa"/>
+          </w:tcPr>
+          <w:p>
+            <w:pPr>
+              <w:jc w:val="center"/>
+            </w:pPr>
+            <w:r>
+              <w:t>147.450659</w:t>
+            </w:r>
           </w:p>
         </w:tc>
       </w:tr>
@@ -1400,26 +1505,35 @@
             <w:pPr>
               <w:jc w:val="center"/>
             </w:pPr>
-          </w:p>
-        </w:tc>
-        <w:tc>
-          <w:tcPr>
-            <w:tcW w:w="2394" w:type="dxa"/>
-          </w:tcPr>
-          <w:p>
-            <w:pPr>
-              <w:jc w:val="center"/>
-            </w:pPr>
-          </w:p>
-        </w:tc>
-        <w:tc>
-          <w:tcPr>
-            <w:tcW w:w="2394" w:type="dxa"/>
-          </w:tcPr>
-          <w:p>
-            <w:pPr>
-              <w:jc w:val="center"/>
-            </w:pPr>
+            <w:r>
+              <w:t>1.629728</w:t>
+            </w:r>
+          </w:p>
+        </w:tc>
+        <w:tc>
+          <w:tcPr>
+            <w:tcW w:w="2394" w:type="dxa"/>
+          </w:tcPr>
+          <w:p>
+            <w:pPr>
+              <w:jc w:val="center"/>
+            </w:pPr>
+            <w:r>
+              <w:t>7.424451</w:t>
+            </w:r>
+          </w:p>
+        </w:tc>
+        <w:tc>
+          <w:tcPr>
+            <w:tcW w:w="2394" w:type="dxa"/>
+          </w:tcPr>
+          <w:p>
+            <w:pPr>
+              <w:jc w:val="center"/>
+            </w:pPr>
+            <w:r>
+              <w:t>102.057709</w:t>
+            </w:r>
           </w:p>
         </w:tc>
       </w:tr>

--- a/Report.docx
+++ b/Report.docx
@@ -315,6 +315,48 @@
       <w:pPr>
         <w:pStyle w:val="Heading1"/>
       </w:pPr>
+      <w:proofErr w:type="spellStart"/>
+      <w:r>
+        <w:t>Ceph</w:t>
+      </w:r>
+      <w:proofErr w:type="spellEnd"/>
+      <w:r>
+        <w:t xml:space="preserve"> Client</w:t>
+      </w:r>
+    </w:p>
+    <w:p>
+      <w:r>
+        <w:t xml:space="preserve">When the Server detects that the node on the path resides on another server, it returns a Redirect message with the address of that server. The </w:t>
+      </w:r>
+      <w:proofErr w:type="spellStart"/>
+      <w:r>
+        <w:t>Ceph</w:t>
+      </w:r>
+      <w:proofErr w:type="spellEnd"/>
+      <w:r>
+        <w:t xml:space="preserve"> client builds a structure to associate this node with the server containing the partition. Any future request that is made with a path that contains this node would then routed to the correct server. The </w:t>
+      </w:r>
+      <w:proofErr w:type="spellStart"/>
+      <w:r>
+        <w:t>ceph</w:t>
+      </w:r>
+      <w:proofErr w:type="spellEnd"/>
+      <w:r>
+        <w:t xml:space="preserve"> client utilized longest prefix matching using </w:t>
+      </w:r>
+      <w:proofErr w:type="spellStart"/>
+      <w:r>
+        <w:t>Trie</w:t>
+      </w:r>
+      <w:proofErr w:type="spellEnd"/>
+      <w:r>
+        <w:t xml:space="preserve"> data structure to match the path with the correct server.  </w:t>
+      </w:r>
+    </w:p>
+    <w:p>
+      <w:pPr>
+        <w:pStyle w:val="Heading1"/>
+      </w:pPr>
       <w:r>
         <w:t>Unix Solution</w:t>
       </w:r>
@@ -338,13 +380,16 @@
     <w:p/>
     <w:p>
       <w:r>
-        <w:t>Since the component that stores the information is a distributed database, all of the logic for interacting with the metadata had to be programmed into the client, additionally there’s nothing stopping anyone with access to the client from maliciously modifying the data in the database.</w:t>
+        <w:t xml:space="preserve">Since the component that stores the information is a distributed database, all of the logic for interacting with the metadata had to be programmed into the client, additionally there’s </w:t>
+      </w:r>
+      <w:r>
+        <w:lastRenderedPageBreak/>
+        <w:t>nothing stopping anyone with access to the client from maliciously modifying the data in the database.</w:t>
       </w:r>
     </w:p>
     <w:p/>
     <w:p>
       <w:r>
-        <w:lastRenderedPageBreak/>
         <w:t xml:space="preserve">Additionally the </w:t>
       </w:r>
       <w:proofErr w:type="spellStart"/>
@@ -404,37 +449,23 @@
     <w:p>
       <w:pPr>
         <w:rPr>
-          <w:b/>
-        </w:rPr>
-      </w:pPr>
-      <w:r>
-        <w:rPr>
-          <w:b/>
+          <w:rFonts w:asciiTheme="majorHAnsi" w:eastAsiaTheme="majorEastAsia" w:hAnsiTheme="majorHAnsi" w:cstheme="majorBidi"/>
+          <w:color w:val="2F5496" w:themeColor="accent1" w:themeShade="BF"/>
+          <w:sz w:val="32"/>
+          <w:szCs w:val="32"/>
+        </w:rPr>
+      </w:pPr>
+      <w:r>
+        <w:rPr>
+          <w:rFonts w:asciiTheme="majorHAnsi" w:eastAsiaTheme="majorEastAsia" w:hAnsiTheme="majorHAnsi" w:cstheme="majorBidi"/>
+          <w:color w:val="2F5496" w:themeColor="accent1" w:themeShade="BF"/>
+          <w:sz w:val="32"/>
+          <w:szCs w:val="32"/>
         </w:rPr>
         <w:t>Performance</w:t>
       </w:r>
     </w:p>
     <w:p/>
-    <w:p>
-      <w:pPr>
-        <w:rPr>
-          <w:b/>
-        </w:rPr>
-      </w:pPr>
-      <w:r>
-        <w:rPr>
-          <w:b/>
-        </w:rPr>
-        <w:t>Test Configuration</w:t>
-      </w:r>
-    </w:p>
-    <w:p>
-      <w:pPr>
-        <w:rPr>
-          <w:u w:val="single"/>
-        </w:rPr>
-      </w:pPr>
-    </w:p>
     <w:p>
       <w:pPr>
         <w:rPr>
@@ -880,6 +911,7 @@
               <w:rPr>
                 <w:b/>
               </w:rPr>
+              <w:lastRenderedPageBreak/>
               <w:t>RM</w:t>
             </w:r>
           </w:p>
@@ -1028,60 +1060,6 @@
         <w:t xml:space="preserve"> Storage, the four largest directories as stated before were distributed over the four servers before running the request generator</w:t>
       </w:r>
     </w:p>
-    <w:p/>
-    <w:p>
-      <w:r>
-        <w:t xml:space="preserve">LS: </w:t>
-      </w:r>
-      <w:proofErr w:type="spellStart"/>
-      <w:r>
-        <w:t>DoubleSummaryStatistics</w:t>
-      </w:r>
-      <w:proofErr w:type="spellEnd"/>
-      <w:r>
-        <w:t>{count=227665, sum=1153747.350937, min=0.641598, average=5.067741, max=533.714807}</w:t>
-      </w:r>
-    </w:p>
-    <w:p>
-      <w:r>
-        <w:t xml:space="preserve">TOUCH: </w:t>
-      </w:r>
-      <w:proofErr w:type="spellStart"/>
-      <w:r>
-        <w:t>DoubleSummaryStatistics</w:t>
-      </w:r>
-      <w:proofErr w:type="spellEnd"/>
-      <w:r>
-        <w:t>{count=245, sum=1941.562748, min=1.692248, average=7.924746, max=176.404410}</w:t>
-      </w:r>
-    </w:p>
-    <w:p>
-      <w:r>
-        <w:t xml:space="preserve">RM: </w:t>
-      </w:r>
-      <w:proofErr w:type="spellStart"/>
-      <w:r>
-        <w:t>DoubleSummaryStatistics</w:t>
-      </w:r>
-      <w:proofErr w:type="spellEnd"/>
-      <w:r>
-        <w:t>{count=54, sum=653.931020, min=2.249456, average=12.109834, max=147.450659}</w:t>
-      </w:r>
-    </w:p>
-    <w:p>
-      <w:r>
-        <w:t xml:space="preserve">RMDIR: </w:t>
-      </w:r>
-      <w:proofErr w:type="spellStart"/>
-      <w:r>
-        <w:t>DoubleSummaryStatistics</w:t>
-      </w:r>
-      <w:proofErr w:type="spellEnd"/>
-      <w:r>
-        <w:t>{count=261, sum=1937.781644, min=1.629728, average=7.424451, max=102.057709}</w:t>
-      </w:r>
-    </w:p>
-    <w:p/>
     <w:p/>
     <w:p>
       <w:pPr>
@@ -1621,7 +1599,7 @@
     </w:p>
     <w:p>
       <w:r>
-        <w:t>Replication: 2</w:t>
+        <w:t>Replication: 1</w:t>
       </w:r>
     </w:p>
     <w:p>

--- a/Report.docx
+++ b/Report.docx
@@ -60,95 +60,172 @@
     </w:p>
     <w:p>
       <w:r>
-        <w:t xml:space="preserve">This project was to implement three different mechanisms for storing a metadata server. The metadata server is responsible for implementing a filesystem on top of an existing object store. This means that reading and writing to files is handled by the object storage engine but the part that our team implemented managed, creating directories, creating files in the </w:t>
+        <w:t>This project was to implement three different mechanisms for storing a metadata server. The metadata server is responsible for implementing a filesystem on top of an existing object store. This means that reading and writing to files is handled by the object storage engine but the part that our team implemented managed, creating director</w:t>
+      </w:r>
+      <w:r>
+        <w:t>ies, creating files in the meta</w:t>
+      </w:r>
+      <w:r>
+        <w:t xml:space="preserve">data server, removing files, removing directories, and listing flies.  (The corresponding commands of LS, MKDIR, TOUCH, RM, RMDIR in a </w:t>
       </w:r>
       <w:proofErr w:type="spellStart"/>
       <w:r>
-        <w:t>meteadata</w:t>
+        <w:t>unix</w:t>
       </w:r>
       <w:proofErr w:type="spellEnd"/>
       <w:r>
-        <w:t xml:space="preserve"> server, removing files, removing directories, and listing flies.  (The corresponding commands of LS, MKDIR, TOUCH, RM, RMDIR in a </w:t>
+        <w:t xml:space="preserve"> based </w:t>
       </w:r>
       <w:proofErr w:type="spellStart"/>
       <w:r>
-        <w:t>unix</w:t>
+        <w:t>filesystem</w:t>
       </w:r>
       <w:proofErr w:type="spellEnd"/>
       <w:r>
-        <w:t xml:space="preserve"> based </w:t>
+        <w:t>)</w:t>
+      </w:r>
+    </w:p>
+    <w:p/>
+    <w:p>
+      <w:r>
+        <w:t xml:space="preserve">This project was implemented in three ways, with a Centralized server, with Distributed Servers similar to </w:t>
       </w:r>
       <w:proofErr w:type="spellStart"/>
       <w:r>
-        <w:t>filesystem</w:t>
+        <w:t>Ceph</w:t>
       </w:r>
       <w:proofErr w:type="spellEnd"/>
       <w:r>
+        <w:t xml:space="preserve"> MDS, and using a general-purpose distributed database </w:t>
+      </w:r>
+      <w:r>
+        <w:t>as the backend (Cassandra</w:t>
+      </w:r>
+      <w:r>
         <w:t>)</w:t>
       </w:r>
     </w:p>
     <w:p/>
     <w:p>
       <w:r>
-        <w:t xml:space="preserve">This project was implemented in three ways, with a Centralized server, with Distributed Servers similar to </w:t>
+        <w:t xml:space="preserve">The additional components implemented were a </w:t>
       </w:r>
       <w:proofErr w:type="spellStart"/>
       <w:r>
+        <w:t>lockserver</w:t>
+      </w:r>
+      <w:proofErr w:type="spellEnd"/>
+      <w:r>
+        <w:t>, command line client,</w:t>
+      </w:r>
+      <w:r>
+        <w:t xml:space="preserve"> client simulator</w:t>
+      </w:r>
+      <w:r>
+        <w:t xml:space="preserve"> and a request generator</w:t>
+      </w:r>
+      <w:r>
+        <w:t xml:space="preserve">. The </w:t>
+      </w:r>
+      <w:proofErr w:type="spellStart"/>
+      <w:r>
+        <w:t>lockserver</w:t>
+      </w:r>
+      <w:proofErr w:type="spellEnd"/>
+      <w:r>
+        <w:t xml:space="preserve"> was responsible for maintaining locks for the metadata stored in the general purpose database, (a similar component was implemented in </w:t>
+      </w:r>
+      <w:proofErr w:type="spellStart"/>
+      <w:r>
         <w:t>Ceph</w:t>
       </w:r>
       <w:proofErr w:type="spellEnd"/>
       <w:r>
-        <w:t xml:space="preserve"> MDS, and using a general-purpose distributed database as the backend (Cassandra &amp;</w:t>
+        <w:t xml:space="preserve"> for Cross MDS locking). The </w:t>
+      </w:r>
+      <w:r>
+        <w:t xml:space="preserve">command line </w:t>
+      </w:r>
+      <w:r>
+        <w:t>client makes it possible for people to enter commands for the servers to run. The client simulator reads in a file (containing a large or small directory structure tested with files up to 4gb) and then walks d</w:t>
+      </w:r>
+      <w:r>
+        <w:t>own the parsed directory structure, creating directories and files. Optionally the client simulator</w:t>
+      </w:r>
+      <w:r>
+        <w:t xml:space="preserve"> also has the ability to do random</w:t>
+      </w:r>
+      <w:r>
+        <w:t>ly</w:t>
+      </w:r>
+      <w:r>
+        <w:t xml:space="preserve"> walk down the tree created from the file. The Request Generator makes random requests to the server and </w:t>
+      </w:r>
+      <w:r>
+        <w:t xml:space="preserve">it is </w:t>
+      </w:r>
+      <w:r>
+        <w:t>used for measuring the performance of different servers.</w:t>
+      </w:r>
+      <w:r>
+        <w:t xml:space="preserve"> </w:t>
+      </w:r>
+    </w:p>
+    <w:p/>
+    <w:p>
+      <w:pPr>
+        <w:pStyle w:val="Heading1"/>
+      </w:pPr>
+      <w:r>
+        <w:t xml:space="preserve">Centralized and </w:t>
       </w:r>
       <w:proofErr w:type="spellStart"/>
       <w:r>
-        <w:t>Redis</w:t>
+        <w:t>Ceph</w:t>
       </w:r>
       <w:proofErr w:type="spellEnd"/>
       <w:r>
-        <w:t>)</w:t>
-      </w:r>
-    </w:p>
-    <w:p/>
-    <w:p>
-      <w:r>
-        <w:t xml:space="preserve">The additional components implemented were a </w:t>
+        <w:t xml:space="preserve"> Server</w:t>
+      </w:r>
+    </w:p>
+    <w:p>
+      <w:r>
+        <w:t xml:space="preserve">Both the Centralized and </w:t>
       </w:r>
       <w:proofErr w:type="spellStart"/>
       <w:r>
-        <w:t>lockserver</w:t>
+        <w:t>Ceph</w:t>
       </w:r>
       <w:proofErr w:type="spellEnd"/>
       <w:r>
-        <w:t xml:space="preserve">, a client, and a client simulator. The </w:t>
+        <w:t xml:space="preserve"> servers are HTTP based and respond to common Directory manipulation commands through the /command Resource. The Metadata is stored in memory in a Tree Structure and operations submitted to the server manipulate that tree structure. Each Node in the Tree has a </w:t>
       </w:r>
       <w:proofErr w:type="spellStart"/>
       <w:r>
-        <w:t>lockserver</w:t>
+        <w:t>ReadWrite</w:t>
       </w:r>
       <w:proofErr w:type="spellEnd"/>
       <w:r>
-        <w:t xml:space="preserve"> was responsible for maintaining locks for the metadata stored in the general purpose database, (a similar component was implemented in </w:t>
+        <w:t xml:space="preserve"> lock that ensures that concurrent requests don’t interfere with </w:t>
       </w:r>
       <w:proofErr w:type="spellStart"/>
       <w:r>
+        <w:t>eachother</w:t>
+      </w:r>
+      <w:proofErr w:type="spellEnd"/>
+      <w:r>
+        <w:t xml:space="preserve">, leaving the server in an invalid state. </w:t>
+      </w:r>
+      <w:r>
+        <w:t xml:space="preserve">The only difference between the Centralized and </w:t>
+      </w:r>
+      <w:proofErr w:type="spellStart"/>
+      <w:r>
         <w:t>Ceph</w:t>
       </w:r>
       <w:proofErr w:type="spellEnd"/>
       <w:r>
-        <w:t xml:space="preserve"> for Cross MDS locking). The client makes it possible for people to enter commands for the servers to run. The client simulator reads in a file (containing a large or small directory structure tested with files up to 4gb) and then randomly walks d</w:t>
-      </w:r>
-      <w:r>
-        <w:t xml:space="preserve">own the parsed directory structure, creating directories and files. Optionally the client simulator will then walk down the created tree and delete directories and files to test those operations. </w:t>
-      </w:r>
-    </w:p>
-    <w:p/>
-    <w:p>
-      <w:pPr>
-        <w:pStyle w:val="Heading1"/>
-      </w:pPr>
-      <w:r>
-        <w:t xml:space="preserve">Centralized and </w:t>
+        <w:t xml:space="preserve"> Server is that the </w:t>
       </w:r>
       <w:proofErr w:type="spellStart"/>
       <w:r>
@@ -156,12 +233,12 @@
       </w:r>
       <w:proofErr w:type="spellEnd"/>
       <w:r>
-        <w:t xml:space="preserve"> Server</w:t>
-      </w:r>
-    </w:p>
-    <w:p>
-      <w:r>
-        <w:t xml:space="preserve">Both the Centralized and </w:t>
+        <w:t xml:space="preserve"> Server has an additional feature to enable the Tree to be “Partitioned” this partitioning takes a single directory and moves it to a different process (on the current server or on a different one). This is for scaling if the metadata information or the request load becomes larger than a single server can handle.</w:t>
+      </w:r>
+    </w:p>
+    <w:p>
+      <w:r>
+        <w:t xml:space="preserve">The </w:t>
       </w:r>
       <w:proofErr w:type="spellStart"/>
       <w:r>
@@ -169,66 +246,22 @@
       </w:r>
       <w:proofErr w:type="spellEnd"/>
       <w:r>
-        <w:t xml:space="preserve"> servers are HTTP based and respond to common Directory manipulation commands through the /command Resource. The Metadata is stored in memory in a Tree Structure and operations submitted to the server manipulate that tree structure. Each Node in the Tree has a </w:t>
+        <w:t xml:space="preserve"> Server has an additional component that responds to a custom TCP protocol</w:t>
+      </w:r>
+      <w:r>
+        <w:t xml:space="preserve">, this is to ensure that if a server hosing a </w:t>
       </w:r>
       <w:proofErr w:type="spellStart"/>
       <w:r>
-        <w:t>ReadWrite</w:t>
+        <w:t>subpartition</w:t>
       </w:r>
       <w:proofErr w:type="spellEnd"/>
       <w:r>
-        <w:t xml:space="preserve"> lock that ensures that concurrent requests don’t interfere with </w:t>
-      </w:r>
-      <w:proofErr w:type="spellStart"/>
-      <w:r>
-        <w:t>eachother</w:t>
-      </w:r>
-      <w:proofErr w:type="spellEnd"/>
-      <w:r>
-        <w:t xml:space="preserve">, leaving the server in an invalid state. </w:t>
-      </w:r>
-      <w:r>
-        <w:t xml:space="preserve">The only difference between the Centralized and </w:t>
-      </w:r>
-      <w:proofErr w:type="spellStart"/>
-      <w:r>
-        <w:t>Ceph</w:t>
-      </w:r>
-      <w:proofErr w:type="spellEnd"/>
-      <w:r>
-        <w:t xml:space="preserve"> Server is that the </w:t>
-      </w:r>
-      <w:proofErr w:type="spellStart"/>
-      <w:r>
-        <w:t>Ceph</w:t>
-      </w:r>
-      <w:proofErr w:type="spellEnd"/>
-      <w:r>
-        <w:t xml:space="preserve"> Server has an additional feature to enable the Tree to be “Partitioned” this partitioning takes a single directory and moves it to a different process (on the current server or on a different one). This is for scaling if the metadata information or the request load becomes larger than a single server can handle.</w:t>
-      </w:r>
-    </w:p>
-    <w:p>
-      <w:r>
-        <w:t xml:space="preserve">The </w:t>
-      </w:r>
-      <w:proofErr w:type="spellStart"/>
-      <w:r>
-        <w:t>Ceph</w:t>
-      </w:r>
-      <w:proofErr w:type="spellEnd"/>
-      <w:r>
-        <w:t xml:space="preserve"> Server has an additional component that responds to a custom TCP protocol</w:t>
-      </w:r>
-      <w:r>
-        <w:t xml:space="preserve">, this is to ensure that if a server hosing a </w:t>
-      </w:r>
-      <w:proofErr w:type="spellStart"/>
-      <w:r>
-        <w:t>subpartition</w:t>
-      </w:r>
-      <w:proofErr w:type="spellEnd"/>
-      <w:r>
-        <w:t xml:space="preserve"> of the tree needs to take out read locks on directories hosted on a different server. This custom </w:t>
+        <w:t xml:space="preserve"> of the tree needs to take out read locks on </w:t>
+      </w:r>
+      <w:r>
+        <w:lastRenderedPageBreak/>
+        <w:t xml:space="preserve">directories hosted on a different server. This custom </w:t>
       </w:r>
       <w:proofErr w:type="spellStart"/>
       <w:r>
@@ -380,11 +413,8 @@
     <w:p/>
     <w:p>
       <w:r>
-        <w:t xml:space="preserve">Since the component that stores the information is a distributed database, all of the logic for interacting with the metadata had to be programmed into the client, additionally there’s </w:t>
-      </w:r>
-      <w:r>
         <w:lastRenderedPageBreak/>
-        <w:t>nothing stopping anyone with access to the client from maliciously modifying the data in the database.</w:t>
+        <w:t>Since the component that stores the information is a distributed database, all of the logic for interacting with the metadata had to be programmed into the client, additionally there’s nothing stopping anyone with access to the client from maliciously modifying the data in the database.</w:t>
       </w:r>
     </w:p>
     <w:p/>
@@ -791,6 +821,7 @@
               <w:rPr>
                 <w:b/>
               </w:rPr>
+              <w:lastRenderedPageBreak/>
               <w:t>MKDIR</w:t>
             </w:r>
           </w:p>
@@ -911,7 +942,6 @@
               <w:rPr>
                 <w:b/>
               </w:rPr>
-              <w:lastRenderedPageBreak/>
               <w:t>RM</w:t>
             </w:r>
           </w:p>

--- a/Report.docx
+++ b/Report.docx
@@ -367,7 +367,13 @@
       </w:r>
       <w:proofErr w:type="spellEnd"/>
       <w:r>
-        <w:t xml:space="preserve"> client builds a structure to associate this node with the server containing the partition. Any future request that is made with a path that contains this node would then routed to the correct server. The </w:t>
+        <w:t xml:space="preserve"> client builds a structure to associate this node with the server containing the partition. Any future request that is made with a path that contains this node would then</w:t>
+      </w:r>
+      <w:r>
+        <w:t xml:space="preserve"> be</w:t>
+      </w:r>
+      <w:r>
+        <w:t xml:space="preserve"> routed to the correct server. The </w:t>
       </w:r>
       <w:proofErr w:type="spellStart"/>
       <w:r>
@@ -1575,6 +1581,61 @@
       </w:r>
     </w:p>
     <w:p>
+      <w:r>
+        <w:t xml:space="preserve">We tried to go with the same tree length but it was taking a long time to build it using Cassandra </w:t>
+      </w:r>
+      <w:r>
+        <w:t>operations</w:t>
+      </w:r>
+      <w:r>
+        <w:t>. Therefore we had to override the settings</w:t>
+      </w:r>
+      <w:r>
+        <w:t>.</w:t>
+      </w:r>
+    </w:p>
+    <w:p/>
+    <w:p>
+      <w:pPr>
+        <w:rPr>
+          <w:u w:val="single"/>
+        </w:rPr>
+      </w:pPr>
+      <w:r>
+        <w:rPr>
+          <w:u w:val="single"/>
+        </w:rPr>
+        <w:t xml:space="preserve">Settings </w:t>
+      </w:r>
+      <w:r>
+        <w:rPr>
+          <w:u w:val="single"/>
+        </w:rPr>
+        <w:t>Overridden</w:t>
+      </w:r>
+    </w:p>
+    <w:p>
+      <w:r>
+        <w:t>Size of Prebuilt T</w:t>
+      </w:r>
+      <w:r>
+        <w:t>ree: 40,</w:t>
+      </w:r>
+      <w:r>
+        <w:t>000 nodes</w:t>
+      </w:r>
+    </w:p>
+    <w:p>
+      <w:r>
+        <w:t>Number of Clients: 48</w:t>
+      </w:r>
+    </w:p>
+    <w:p>
+      <w:r>
+        <w:t>Number of Requests(all operations) by Client:100</w:t>
+      </w:r>
+    </w:p>
+    <w:p>
       <w:pPr>
         <w:rPr>
           <w:u w:val="single"/>
@@ -1634,11 +1695,20 @@
     </w:p>
     <w:p>
       <w:r>
-        <w:t xml:space="preserve">Number </w:t>
+        <w:t>Number</w:t>
+      </w:r>
+      <w:r>
+        <w:t xml:space="preserve"> of</w:t>
+      </w:r>
+      <w:r>
+        <w:t xml:space="preserve"> </w:t>
       </w:r>
       <w:proofErr w:type="spellStart"/>
       <w:r>
         <w:t>LockServer</w:t>
+      </w:r>
+      <w:r>
+        <w:t>s</w:t>
       </w:r>
       <w:proofErr w:type="spellEnd"/>
       <w:r>
@@ -1983,6 +2053,7 @@
               <w:rPr>
                 <w:b/>
               </w:rPr>
+              <w:lastRenderedPageBreak/>
               <w:t>RMDIR</w:t>
             </w:r>
           </w:p>
@@ -2020,7 +2091,98 @@
       </w:tr>
     </w:tbl>
     <w:p/>
+    <w:p>
+      <w:pPr>
+        <w:rPr>
+          <w:rFonts w:asciiTheme="majorHAnsi" w:eastAsiaTheme="majorEastAsia" w:hAnsiTheme="majorHAnsi" w:cstheme="majorBidi"/>
+          <w:color w:val="2F5496" w:themeColor="accent1" w:themeShade="BF"/>
+          <w:sz w:val="32"/>
+          <w:szCs w:val="32"/>
+        </w:rPr>
+      </w:pPr>
+      <w:r>
+        <w:rPr>
+          <w:rFonts w:asciiTheme="majorHAnsi" w:eastAsiaTheme="majorEastAsia" w:hAnsiTheme="majorHAnsi" w:cstheme="majorBidi"/>
+          <w:color w:val="2F5496" w:themeColor="accent1" w:themeShade="BF"/>
+          <w:sz w:val="32"/>
+          <w:szCs w:val="32"/>
+        </w:rPr>
+        <w:t>Performance</w:t>
+      </w:r>
+      <w:r>
+        <w:rPr>
+          <w:rFonts w:asciiTheme="majorHAnsi" w:eastAsiaTheme="majorEastAsia" w:hAnsiTheme="majorHAnsi" w:cstheme="majorBidi"/>
+          <w:color w:val="2F5496" w:themeColor="accent1" w:themeShade="BF"/>
+          <w:sz w:val="32"/>
+          <w:szCs w:val="32"/>
+        </w:rPr>
+        <w:t xml:space="preserve"> Analysis</w:t>
+      </w:r>
+    </w:p>
     <w:p/>
+    <w:p>
+      <w:r>
+        <w:t>Out of the t</w:t>
+      </w:r>
+      <w:r>
+        <w:t>h</w:t>
+      </w:r>
+      <w:r>
+        <w:t xml:space="preserve">ree types of servers, the centralized version performed the best following by </w:t>
+      </w:r>
+      <w:proofErr w:type="spellStart"/>
+      <w:r>
+        <w:t>Ceph</w:t>
+      </w:r>
+      <w:proofErr w:type="spellEnd"/>
+      <w:r>
+        <w:t xml:space="preserve"> storage and Cassandra Storage. </w:t>
+      </w:r>
+    </w:p>
+    <w:p/>
+    <w:p>
+      <w:r>
+        <w:t xml:space="preserve">The </w:t>
+      </w:r>
+      <w:proofErr w:type="spellStart"/>
+      <w:r>
+        <w:t>Ceph</w:t>
+      </w:r>
+      <w:proofErr w:type="spellEnd"/>
+      <w:r>
+        <w:t xml:space="preserve"> se</w:t>
+      </w:r>
+      <w:r>
+        <w:t>r</w:t>
+      </w:r>
+      <w:r>
+        <w:t xml:space="preserve">ver operations are generally 2-3ms behind of centralized server except </w:t>
+      </w:r>
+      <w:r>
+        <w:t xml:space="preserve">the RM </w:t>
+      </w:r>
+      <w:r>
+        <w:t>re</w:t>
+      </w:r>
+      <w:r>
+        <w:t>quest which is unusually almost twice as expensive. We could not determine what is the cause of this.</w:t>
+      </w:r>
+    </w:p>
+    <w:p/>
+    <w:p>
+      <w:r>
+        <w:t xml:space="preserve">However, as whole we believe the 2-3ms time difference is due to the network delay when there is locking across servers. We have determined that partitioning is not helpful for performance reasons but it is critical when there is a need to distribute the storage across servers.  </w:t>
+      </w:r>
+    </w:p>
+    <w:p/>
+    <w:p>
+      <w:r>
+        <w:t>The Cassandra Storage performed the worst by a huge margin due to it persisting data on the disk. It was also observed that longer the paths the expensive the operation. This could be attributed to the fact that each request to Cassandra returns one node and thus the longer the path the more requests are made to determine the directory structure to traverse</w:t>
+      </w:r>
+      <w:r>
+        <w:t>.</w:t>
+      </w:r>
+    </w:p>
     <w:sectPr>
       <w:pgSz w:w="12240" w:h="15840"/>
       <w:pgMar w:top="1440" w:right="1440" w:bottom="1440" w:left="1440" w:header="720" w:footer="720" w:gutter="0"/>

--- a/Report.docx
+++ b/Report.docx
@@ -603,6 +603,11 @@
       </w:r>
     </w:p>
     <w:p>
+      <w:r>
+        <w:t>Depth Range : 5-8</w:t>
+      </w:r>
+    </w:p>
+    <w:p>
       <w:pPr>
         <w:rPr>
           <w:b/>
@@ -623,10 +628,39 @@
           <w:u w:val="single"/>
         </w:rPr>
       </w:pPr>
-      <w:r>
-        <w:rPr>
-          <w:u w:val="single"/>
-        </w:rPr>
+    </w:p>
+    <w:p>
+      <w:pPr>
+        <w:rPr>
+          <w:u w:val="single"/>
+        </w:rPr>
+      </w:pPr>
+    </w:p>
+    <w:p>
+      <w:pPr>
+        <w:rPr>
+          <w:u w:val="single"/>
+        </w:rPr>
+      </w:pPr>
+    </w:p>
+    <w:p>
+      <w:pPr>
+        <w:rPr>
+          <w:u w:val="single"/>
+        </w:rPr>
+      </w:pPr>
+    </w:p>
+    <w:p>
+      <w:pPr>
+        <w:rPr>
+          <w:u w:val="single"/>
+        </w:rPr>
+      </w:pPr>
+      <w:r>
+        <w:rPr>
+          <w:u w:val="single"/>
+        </w:rPr>
+        <w:lastRenderedPageBreak/>
         <w:t>Central</w:t>
       </w:r>
       <w:r>
@@ -827,7 +861,6 @@
               <w:rPr>
                 <w:b/>
               </w:rPr>
-              <w:lastRenderedPageBreak/>
               <w:t>MKDIR</w:t>
             </w:r>
           </w:p>
@@ -1588,10 +1621,10 @@
         <w:t>operations</w:t>
       </w:r>
       <w:r>
-        <w:t>. Therefore we had to override the settings</w:t>
-      </w:r>
-      <w:r>
-        <w:t>.</w:t>
+        <w:t xml:space="preserve">. Therefore we had to </w:t>
+      </w:r>
+      <w:r>
+        <w:t>change the size of the tree.</w:t>
       </w:r>
     </w:p>
     <w:p/>
@@ -1634,31 +1667,69 @@
       <w:r>
         <w:t>Number of Requests(all operations) by Client:100</w:t>
       </w:r>
-    </w:p>
-    <w:p>
-      <w:pPr>
-        <w:rPr>
-          <w:u w:val="single"/>
-        </w:rPr>
-      </w:pPr>
-    </w:p>
-    <w:p>
-      <w:pPr>
-        <w:rPr>
-          <w:u w:val="single"/>
-        </w:rPr>
-      </w:pPr>
-    </w:p>
-    <w:p>
-      <w:pPr>
-        <w:rPr>
-          <w:u w:val="single"/>
-        </w:rPr>
-      </w:pPr>
-      <w:r>
-        <w:rPr>
-          <w:u w:val="single"/>
-        </w:rPr>
+      <w:r>
+        <w:t>0</w:t>
+      </w:r>
+    </w:p>
+    <w:p>
+      <w:r>
+        <w:t>Depth Range : 3-5</w:t>
+      </w:r>
+    </w:p>
+    <w:p/>
+    <w:p>
+      <w:pPr>
+        <w:rPr>
+          <w:u w:val="single"/>
+        </w:rPr>
+      </w:pPr>
+    </w:p>
+    <w:p>
+      <w:pPr>
+        <w:rPr>
+          <w:u w:val="single"/>
+        </w:rPr>
+      </w:pPr>
+    </w:p>
+    <w:p>
+      <w:pPr>
+        <w:rPr>
+          <w:u w:val="single"/>
+        </w:rPr>
+      </w:pPr>
+    </w:p>
+    <w:p>
+      <w:pPr>
+        <w:rPr>
+          <w:u w:val="single"/>
+        </w:rPr>
+      </w:pPr>
+    </w:p>
+    <w:p>
+      <w:pPr>
+        <w:rPr>
+          <w:u w:val="single"/>
+        </w:rPr>
+      </w:pPr>
+    </w:p>
+    <w:p>
+      <w:pPr>
+        <w:rPr>
+          <w:u w:val="single"/>
+        </w:rPr>
+      </w:pPr>
+    </w:p>
+    <w:p>
+      <w:pPr>
+        <w:rPr>
+          <w:u w:val="single"/>
+        </w:rPr>
+      </w:pPr>
+      <w:r>
+        <w:rPr>
+          <w:u w:val="single"/>
+        </w:rPr>
+        <w:lastRenderedPageBreak/>
         <w:t>Additional</w:t>
       </w:r>
       <w:r>
@@ -1858,26 +1929,35 @@
             <w:pPr>
               <w:jc w:val="center"/>
             </w:pPr>
-          </w:p>
-        </w:tc>
-        <w:tc>
-          <w:tcPr>
-            <w:tcW w:w="2394" w:type="dxa"/>
-          </w:tcPr>
-          <w:p>
-            <w:pPr>
-              <w:jc w:val="center"/>
-            </w:pPr>
-          </w:p>
-        </w:tc>
-        <w:tc>
-          <w:tcPr>
-            <w:tcW w:w="2394" w:type="dxa"/>
-          </w:tcPr>
-          <w:p>
-            <w:pPr>
-              <w:jc w:val="center"/>
-            </w:pPr>
+            <w:r>
+              <w:t>1.378253</w:t>
+            </w:r>
+          </w:p>
+        </w:tc>
+        <w:tc>
+          <w:tcPr>
+            <w:tcW w:w="2394" w:type="dxa"/>
+          </w:tcPr>
+          <w:p>
+            <w:pPr>
+              <w:jc w:val="center"/>
+            </w:pPr>
+            <w:r>
+              <w:t>6.755787</w:t>
+            </w:r>
+          </w:p>
+        </w:tc>
+        <w:tc>
+          <w:tcPr>
+            <w:tcW w:w="2394" w:type="dxa"/>
+          </w:tcPr>
+          <w:p>
+            <w:pPr>
+              <w:jc w:val="center"/>
+            </w:pPr>
+            <w:r>
+              <w:t>575.999250</w:t>
+            </w:r>
           </w:p>
         </w:tc>
       </w:tr>
@@ -1909,26 +1989,35 @@
             <w:pPr>
               <w:jc w:val="center"/>
             </w:pPr>
-          </w:p>
-        </w:tc>
-        <w:tc>
-          <w:tcPr>
-            <w:tcW w:w="2394" w:type="dxa"/>
-          </w:tcPr>
-          <w:p>
-            <w:pPr>
-              <w:jc w:val="center"/>
-            </w:pPr>
-          </w:p>
-        </w:tc>
-        <w:tc>
-          <w:tcPr>
-            <w:tcW w:w="2394" w:type="dxa"/>
-          </w:tcPr>
-          <w:p>
-            <w:pPr>
-              <w:jc w:val="center"/>
-            </w:pPr>
+            <w:r>
+              <w:t>1.027119</w:t>
+            </w:r>
+          </w:p>
+        </w:tc>
+        <w:tc>
+          <w:tcPr>
+            <w:tcW w:w="2394" w:type="dxa"/>
+          </w:tcPr>
+          <w:p>
+            <w:pPr>
+              <w:jc w:val="center"/>
+            </w:pPr>
+            <w:r>
+              <w:t>5.019692</w:t>
+            </w:r>
+          </w:p>
+        </w:tc>
+        <w:tc>
+          <w:tcPr>
+            <w:tcW w:w="2394" w:type="dxa"/>
+          </w:tcPr>
+          <w:p>
+            <w:pPr>
+              <w:jc w:val="center"/>
+            </w:pPr>
+            <w:r>
+              <w:t>35.051343</w:t>
+            </w:r>
           </w:p>
         </w:tc>
       </w:tr>
@@ -1960,26 +2049,35 @@
             <w:pPr>
               <w:jc w:val="center"/>
             </w:pPr>
-          </w:p>
-        </w:tc>
-        <w:tc>
-          <w:tcPr>
-            <w:tcW w:w="2394" w:type="dxa"/>
-          </w:tcPr>
-          <w:p>
-            <w:pPr>
-              <w:jc w:val="center"/>
-            </w:pPr>
-          </w:p>
-        </w:tc>
-        <w:tc>
-          <w:tcPr>
-            <w:tcW w:w="2394" w:type="dxa"/>
-          </w:tcPr>
-          <w:p>
-            <w:pPr>
-              <w:jc w:val="center"/>
-            </w:pPr>
+            <w:r>
+              <w:t>0.888927</w:t>
+            </w:r>
+          </w:p>
+        </w:tc>
+        <w:tc>
+          <w:tcPr>
+            <w:tcW w:w="2394" w:type="dxa"/>
+          </w:tcPr>
+          <w:p>
+            <w:pPr>
+              <w:jc w:val="center"/>
+            </w:pPr>
+            <w:r>
+              <w:t>6.344912</w:t>
+            </w:r>
+          </w:p>
+        </w:tc>
+        <w:tc>
+          <w:tcPr>
+            <w:tcW w:w="2394" w:type="dxa"/>
+          </w:tcPr>
+          <w:p>
+            <w:pPr>
+              <w:jc w:val="center"/>
+            </w:pPr>
+            <w:r>
+              <w:t>68.975634</w:t>
+            </w:r>
           </w:p>
         </w:tc>
       </w:tr>
@@ -2011,26 +2109,35 @@
             <w:pPr>
               <w:jc w:val="center"/>
             </w:pPr>
-          </w:p>
-        </w:tc>
-        <w:tc>
-          <w:tcPr>
-            <w:tcW w:w="2394" w:type="dxa"/>
-          </w:tcPr>
-          <w:p>
-            <w:pPr>
-              <w:jc w:val="center"/>
-            </w:pPr>
-          </w:p>
-        </w:tc>
-        <w:tc>
-          <w:tcPr>
-            <w:tcW w:w="2394" w:type="dxa"/>
-          </w:tcPr>
-          <w:p>
-            <w:pPr>
-              <w:jc w:val="center"/>
-            </w:pPr>
+            <w:r>
+              <w:t>1.924324</w:t>
+            </w:r>
+          </w:p>
+        </w:tc>
+        <w:tc>
+          <w:tcPr>
+            <w:tcW w:w="2394" w:type="dxa"/>
+          </w:tcPr>
+          <w:p>
+            <w:pPr>
+              <w:jc w:val="center"/>
+            </w:pPr>
+            <w:r>
+              <w:t>8.417549</w:t>
+            </w:r>
+          </w:p>
+        </w:tc>
+        <w:tc>
+          <w:tcPr>
+            <w:tcW w:w="2394" w:type="dxa"/>
+          </w:tcPr>
+          <w:p>
+            <w:pPr>
+              <w:jc w:val="center"/>
+            </w:pPr>
+            <w:r>
+              <w:t>32.024492</w:t>
+            </w:r>
           </w:p>
         </w:tc>
       </w:tr>
@@ -2053,7 +2160,6 @@
               <w:rPr>
                 <w:b/>
               </w:rPr>
-              <w:lastRenderedPageBreak/>
               <w:t>RMDIR</w:t>
             </w:r>
           </w:p>
@@ -2066,26 +2172,43 @@
             <w:pPr>
               <w:jc w:val="center"/>
             </w:pPr>
-          </w:p>
-        </w:tc>
-        <w:tc>
-          <w:tcPr>
-            <w:tcW w:w="2394" w:type="dxa"/>
-          </w:tcPr>
-          <w:p>
-            <w:pPr>
-              <w:jc w:val="center"/>
-            </w:pPr>
-          </w:p>
-        </w:tc>
-        <w:tc>
-          <w:tcPr>
-            <w:tcW w:w="2394" w:type="dxa"/>
-          </w:tcPr>
-          <w:p>
-            <w:pPr>
-              <w:jc w:val="center"/>
-            </w:pPr>
+            <w:r>
+              <w:t>1.980665</w:t>
+            </w:r>
+          </w:p>
+        </w:tc>
+        <w:tc>
+          <w:tcPr>
+            <w:tcW w:w="2394" w:type="dxa"/>
+          </w:tcPr>
+          <w:p>
+            <w:pPr>
+              <w:tabs>
+                <w:tab w:val="left" w:pos="555"/>
+              </w:tabs>
+              <w:jc w:val="center"/>
+            </w:pPr>
+            <w:r>
+              <w:t>8.535870</w:t>
+            </w:r>
+          </w:p>
+        </w:tc>
+        <w:tc>
+          <w:tcPr>
+            <w:tcW w:w="2394" w:type="dxa"/>
+          </w:tcPr>
+          <w:p>
+            <w:pPr>
+              <w:tabs>
+                <w:tab w:val="left" w:pos="555"/>
+              </w:tabs>
+            </w:pPr>
+            <w:r>
+              <w:tab/>
+            </w:r>
+            <w:r>
+              <w:t>144.664141</w:t>
+            </w:r>
           </w:p>
         </w:tc>
       </w:tr>
@@ -2137,6 +2260,25 @@
       <w:proofErr w:type="spellEnd"/>
       <w:r>
         <w:t xml:space="preserve"> storage and Cassandra Storage. </w:t>
+      </w:r>
+      <w:r>
+        <w:t xml:space="preserve">The Cassandra Storage performed equally as </w:t>
+      </w:r>
+      <w:proofErr w:type="spellStart"/>
+      <w:r>
+        <w:t>Ceph</w:t>
+      </w:r>
+      <w:proofErr w:type="spellEnd"/>
+      <w:r>
+        <w:t xml:space="preserve"> but Cassandra Storage tree was ten times smaller than that of </w:t>
+      </w:r>
+      <w:proofErr w:type="spellStart"/>
+      <w:r>
+        <w:t>Ceph</w:t>
+      </w:r>
+      <w:proofErr w:type="spellEnd"/>
+      <w:r>
+        <w:t>.</w:t>
       </w:r>
     </w:p>
     <w:p/>

--- a/Report.docx
+++ b/Report.docx
@@ -1930,33 +1930,33 @@
               <w:jc w:val="center"/>
             </w:pPr>
             <w:r>
-              <w:t>1.378253</w:t>
-            </w:r>
-          </w:p>
-        </w:tc>
-        <w:tc>
-          <w:tcPr>
-            <w:tcW w:w="2394" w:type="dxa"/>
-          </w:tcPr>
-          <w:p>
-            <w:pPr>
-              <w:jc w:val="center"/>
-            </w:pPr>
-            <w:r>
-              <w:t>6.755787</w:t>
-            </w:r>
-          </w:p>
-        </w:tc>
-        <w:tc>
-          <w:tcPr>
-            <w:tcW w:w="2394" w:type="dxa"/>
-          </w:tcPr>
-          <w:p>
-            <w:pPr>
-              <w:jc w:val="center"/>
-            </w:pPr>
-            <w:r>
-              <w:t>575.999250</w:t>
+              <w:t>1.382933</w:t>
+            </w:r>
+          </w:p>
+        </w:tc>
+        <w:tc>
+          <w:tcPr>
+            <w:tcW w:w="2394" w:type="dxa"/>
+          </w:tcPr>
+          <w:p>
+            <w:pPr>
+              <w:jc w:val="center"/>
+            </w:pPr>
+            <w:r>
+              <w:t>9.271061</w:t>
+            </w:r>
+          </w:p>
+        </w:tc>
+        <w:tc>
+          <w:tcPr>
+            <w:tcW w:w="2394" w:type="dxa"/>
+          </w:tcPr>
+          <w:p>
+            <w:pPr>
+              <w:jc w:val="center"/>
+            </w:pPr>
+            <w:r>
+              <w:t>616.868399</w:t>
             </w:r>
           </w:p>
         </w:tc>
@@ -1990,33 +1990,33 @@
               <w:jc w:val="center"/>
             </w:pPr>
             <w:r>
-              <w:t>1.027119</w:t>
-            </w:r>
-          </w:p>
-        </w:tc>
-        <w:tc>
-          <w:tcPr>
-            <w:tcW w:w="2394" w:type="dxa"/>
-          </w:tcPr>
-          <w:p>
-            <w:pPr>
-              <w:jc w:val="center"/>
-            </w:pPr>
-            <w:r>
-              <w:t>5.019692</w:t>
-            </w:r>
-          </w:p>
-        </w:tc>
-        <w:tc>
-          <w:tcPr>
-            <w:tcW w:w="2394" w:type="dxa"/>
-          </w:tcPr>
-          <w:p>
-            <w:pPr>
-              <w:jc w:val="center"/>
-            </w:pPr>
-            <w:r>
-              <w:t>35.051343</w:t>
+              <w:t>1.062376</w:t>
+            </w:r>
+          </w:p>
+        </w:tc>
+        <w:tc>
+          <w:tcPr>
+            <w:tcW w:w="2394" w:type="dxa"/>
+          </w:tcPr>
+          <w:p>
+            <w:pPr>
+              <w:jc w:val="center"/>
+            </w:pPr>
+            <w:r>
+              <w:t>100.595599</w:t>
+            </w:r>
+          </w:p>
+        </w:tc>
+        <w:tc>
+          <w:tcPr>
+            <w:tcW w:w="2394" w:type="dxa"/>
+          </w:tcPr>
+          <w:p>
+            <w:pPr>
+              <w:jc w:val="center"/>
+            </w:pPr>
+            <w:r>
+              <w:t>693.121601</w:t>
             </w:r>
           </w:p>
         </w:tc>
@@ -2050,33 +2050,33 @@
               <w:jc w:val="center"/>
             </w:pPr>
             <w:r>
-              <w:t>0.888927</w:t>
-            </w:r>
-          </w:p>
-        </w:tc>
-        <w:tc>
-          <w:tcPr>
-            <w:tcW w:w="2394" w:type="dxa"/>
-          </w:tcPr>
-          <w:p>
-            <w:pPr>
-              <w:jc w:val="center"/>
-            </w:pPr>
-            <w:r>
-              <w:t>6.344912</w:t>
-            </w:r>
-          </w:p>
-        </w:tc>
-        <w:tc>
-          <w:tcPr>
-            <w:tcW w:w="2394" w:type="dxa"/>
-          </w:tcPr>
-          <w:p>
-            <w:pPr>
-              <w:jc w:val="center"/>
-            </w:pPr>
-            <w:r>
-              <w:t>68.975634</w:t>
+              <w:t>2.238156</w:t>
+            </w:r>
+          </w:p>
+        </w:tc>
+        <w:tc>
+          <w:tcPr>
+            <w:tcW w:w="2394" w:type="dxa"/>
+          </w:tcPr>
+          <w:p>
+            <w:pPr>
+              <w:jc w:val="center"/>
+            </w:pPr>
+            <w:r>
+              <w:t>109.335703</w:t>
+            </w:r>
+          </w:p>
+        </w:tc>
+        <w:tc>
+          <w:tcPr>
+            <w:tcW w:w="2394" w:type="dxa"/>
+          </w:tcPr>
+          <w:p>
+            <w:pPr>
+              <w:jc w:val="center"/>
+            </w:pPr>
+            <w:r>
+              <w:t>524.718206</w:t>
             </w:r>
           </w:p>
         </w:tc>
@@ -2110,33 +2110,33 @@
               <w:jc w:val="center"/>
             </w:pPr>
             <w:r>
-              <w:t>1.924324</w:t>
-            </w:r>
-          </w:p>
-        </w:tc>
-        <w:tc>
-          <w:tcPr>
-            <w:tcW w:w="2394" w:type="dxa"/>
-          </w:tcPr>
-          <w:p>
-            <w:pPr>
-              <w:jc w:val="center"/>
-            </w:pPr>
-            <w:r>
-              <w:t>8.417549</w:t>
-            </w:r>
-          </w:p>
-        </w:tc>
-        <w:tc>
-          <w:tcPr>
-            <w:tcW w:w="2394" w:type="dxa"/>
-          </w:tcPr>
-          <w:p>
-            <w:pPr>
-              <w:jc w:val="center"/>
-            </w:pPr>
-            <w:r>
-              <w:t>32.024492</w:t>
+              <w:t>1.212867</w:t>
+            </w:r>
+          </w:p>
+        </w:tc>
+        <w:tc>
+          <w:tcPr>
+            <w:tcW w:w="2394" w:type="dxa"/>
+          </w:tcPr>
+          <w:p>
+            <w:pPr>
+              <w:jc w:val="center"/>
+            </w:pPr>
+            <w:r>
+              <w:t>126.966050</w:t>
+            </w:r>
+          </w:p>
+        </w:tc>
+        <w:tc>
+          <w:tcPr>
+            <w:tcW w:w="2394" w:type="dxa"/>
+          </w:tcPr>
+          <w:p>
+            <w:pPr>
+              <w:jc w:val="center"/>
+            </w:pPr>
+            <w:r>
+              <w:t>609.749001</w:t>
             </w:r>
           </w:p>
         </w:tc>
@@ -2173,7 +2173,7 @@
               <w:jc w:val="center"/>
             </w:pPr>
             <w:r>
-              <w:t>1.980665</w:t>
+              <w:t>5.084731</w:t>
             </w:r>
           </w:p>
         </w:tc>
@@ -2189,7 +2189,7 @@
               <w:jc w:val="center"/>
             </w:pPr>
             <w:r>
-              <w:t>8.535870</w:t>
+              <w:t>86.186817</w:t>
             </w:r>
           </w:p>
         </w:tc>
@@ -2207,7 +2207,7 @@
               <w:tab/>
             </w:r>
             <w:r>
-              <w:t>144.664141</w:t>
+              <w:t>388.135509</w:t>
             </w:r>
           </w:p>
         </w:tc>
@@ -2260,25 +2260,6 @@
       <w:proofErr w:type="spellEnd"/>
       <w:r>
         <w:t xml:space="preserve"> storage and Cassandra Storage. </w:t>
-      </w:r>
-      <w:r>
-        <w:t xml:space="preserve">The Cassandra Storage performed equally as </w:t>
-      </w:r>
-      <w:proofErr w:type="spellStart"/>
-      <w:r>
-        <w:t>Ceph</w:t>
-      </w:r>
-      <w:proofErr w:type="spellEnd"/>
-      <w:r>
-        <w:t xml:space="preserve"> but Cassandra Storage tree was ten times smaller than that of </w:t>
-      </w:r>
-      <w:proofErr w:type="spellStart"/>
-      <w:r>
-        <w:t>Ceph</w:t>
-      </w:r>
-      <w:proofErr w:type="spellEnd"/>
-      <w:r>
-        <w:t>.</w:t>
       </w:r>
     </w:p>
     <w:p/>
